--- a/ReportGenerator/DataSources/files/report_template.docx
+++ b/ReportGenerator/DataSources/files/report_template.docx
@@ -5,888 +5,6 @@
   <w:body>
     <w:p>
       <w:pPr>
-        <w:pStyle w:val="ParagraphStyle0"/>
-        <w:framePr w:w="10294" w:h="4333" w:hRule="exact" w:wrap="none" w:vAnchor="page" w:hAnchor="margin" w:x="87" w:y="793"/>
-        <w:rPr>
-          <w:rStyle w:val="CharacterStyle0"/>
-        </w:rPr>
-      </w:pPr>
-    </w:p>
-    <w:p>
-      <w:pPr>
-        <w:pStyle w:val="ParagraphStyle1"/>
-        <w:framePr w:w="10294" w:h="433" w:hRule="exact" w:wrap="none" w:vAnchor="page" w:hAnchor="margin" w:x="87" w:y="5272"/>
-        <w:rPr>
-          <w:rStyle w:val="CharacterStyle1"/>
-        </w:rPr>
-      </w:pPr>
-      <w:r>
-        <w:rPr>
-          <w:rStyle w:val="CharacterStyle1"/>
-        </w:rPr>
-        <w:t>ΜΕΛΕΤΗ ΕΝΕΡΓΕΙΑΚΗΣ ΑΠΟΔΟΣΗΣ</w:t>
-      </w:r>
-    </w:p>
-    <w:p>
-      <w:pPr>
-        <w:pStyle w:val="ParagraphStyle2"/>
-        <w:framePr w:w="10294" w:h="400" w:hRule="exact" w:wrap="none" w:vAnchor="page" w:hAnchor="margin" w:x="87" w:y="5851"/>
-        <w:rPr>
-          <w:rStyle w:val="CharacterStyle2"/>
-        </w:rPr>
-      </w:pPr>
-      <w:r>
-        <w:rPr>
-          <w:rStyle w:val="CharacterStyle2"/>
-        </w:rPr>
-        <w:t>ΤΕΥΧΟΣ ΑΝΑΛΥΤΙΚΩΝ ΥΠΟΛΟΓΙΣΜΩΝ</w:t>
-      </w:r>
-    </w:p>
-    <w:p>
-      <w:pPr>
-        <w:pStyle w:val="ParagraphStyle0"/>
-        <w:framePr w:w="10294" w:h="2005" w:hRule="exact" w:wrap="none" w:vAnchor="page" w:hAnchor="margin" w:x="87" w:y="6397"/>
-        <w:rPr>
-          <w:rStyle w:val="CharacterStyle0"/>
-        </w:rPr>
-      </w:pPr>
-    </w:p>
-    <w:p>
-      <w:pPr>
-        <w:pStyle w:val="ParagraphStyle0"/>
-        <w:framePr w:w="680" w:h="249" w:hRule="exact" w:wrap="none" w:vAnchor="page" w:hAnchor="margin" w:x="87" w:y="8548"/>
-        <w:rPr>
-          <w:rStyle w:val="CharacterStyle0"/>
-        </w:rPr>
-      </w:pPr>
-    </w:p>
-    <w:p>
-      <w:pPr>
-        <w:pStyle w:val="ParagraphStyle3"/>
-        <w:framePr w:w="2405" w:h="249" w:hRule="exact" w:wrap="none" w:vAnchor="page" w:hAnchor="margin" w:x="914" w:y="8548"/>
-        <w:rPr>
-          <w:rStyle w:val="CharacterStyle3"/>
-        </w:rPr>
-      </w:pPr>
-      <w:r>
-        <w:rPr>
-          <w:rStyle w:val="CharacterStyle3"/>
-        </w:rPr>
-        <w:t>ΕΡΓΟ:</w:t>
-      </w:r>
-    </w:p>
-    <w:p>
-      <w:pPr>
-        <w:pStyle w:val="ParagraphStyle4"/>
-        <w:framePr w:w="6917" w:h="249" w:hRule="exact" w:wrap="none" w:vAnchor="page" w:hAnchor="margin" w:x="3465" w:y="8548"/>
-        <w:rPr>
-          <w:rStyle w:val="CharacterStyle4"/>
-        </w:rPr>
-      </w:pPr>
-      <w:r>
-        <w:rPr>
-          <w:rStyle w:val="CharacterStyle4"/>
-        </w:rPr>
-        <w:t>{{</w:t>
-      </w:r>
-      <w:r>
-        <w:rPr>
-          <w:rStyle w:val="CharacterStyle4"/>
-        </w:rPr>
-        <w:t>Projects</w:t>
-      </w:r>
-      <w:r>
-        <w:rPr>
-          <w:rStyle w:val="CharacterStyle4"/>
-        </w:rPr>
-        <w:t>.</w:t>
-      </w:r>
-      <w:r>
-        <w:rPr>
-          <w:rStyle w:val="CharacterStyle4"/>
-          <w:lang w:val="en-US"/>
-        </w:rPr>
-        <w:t>ProjectName</w:t>
-      </w:r>
-      <w:r>
-        <w:rPr>
-          <w:rStyle w:val="CharacterStyle4"/>
-        </w:rPr>
-        <w:t>}}</w:t>
-      </w:r>
-    </w:p>
-    <w:p>
-      <w:pPr>
-        <w:pStyle w:val="ParagraphStyle0"/>
-        <w:framePr w:w="680" w:h="249" w:hRule="exact" w:wrap="none" w:vAnchor="page" w:hAnchor="margin" w:x="87" w:y="8943"/>
-        <w:rPr>
-          <w:rStyle w:val="CharacterStyle0"/>
-        </w:rPr>
-      </w:pPr>
-    </w:p>
-    <w:p>
-      <w:pPr>
-        <w:pStyle w:val="ParagraphStyle3"/>
-        <w:framePr w:w="2405" w:h="249" w:hRule="exact" w:wrap="none" w:vAnchor="page" w:hAnchor="margin" w:x="914" w:y="8943"/>
-        <w:rPr>
-          <w:rStyle w:val="CharacterStyle3"/>
-        </w:rPr>
-      </w:pPr>
-      <w:r>
-        <w:rPr>
-          <w:rStyle w:val="CharacterStyle3"/>
-        </w:rPr>
-        <w:t>ΔΙΕΥΘΥΝΣΗ:</w:t>
-      </w:r>
-    </w:p>
-    <w:p>
-      <w:pPr>
-        <w:pStyle w:val="ParagraphStyle4"/>
-        <w:framePr w:w="6917" w:h="249" w:hRule="exact" w:wrap="none" w:vAnchor="page" w:hAnchor="margin" w:x="3465" w:y="8943"/>
-        <w:rPr>
-          <w:rStyle w:val="CharacterStyle4"/>
-        </w:rPr>
-      </w:pPr>
-      <w:r>
-        <w:rPr>
-          <w:rStyle w:val="CharacterStyle4"/>
-        </w:rPr>
-        <w:t>{{Projects</w:t>
-      </w:r>
-      <w:r>
-        <w:rPr>
-          <w:rStyle w:val="CharacterStyle4"/>
-        </w:rPr>
-        <w:t>.</w:t>
-      </w:r>
-      <w:r>
-        <w:rPr>
-          <w:rStyle w:val="CharacterStyle4"/>
-          <w:lang w:val="en-US"/>
-        </w:rPr>
-        <w:t>Address</w:t>
-      </w:r>
-      <w:r>
-        <w:rPr>
-          <w:rStyle w:val="CharacterStyle4"/>
-        </w:rPr>
-        <w:t>1}}</w:t>
-      </w:r>
-    </w:p>
-    <w:p>
-      <w:pPr>
-        <w:pStyle w:val="ParagraphStyle0"/>
-        <w:framePr w:w="680" w:h="249" w:hRule="exact" w:wrap="none" w:vAnchor="page" w:hAnchor="margin" w:x="87" w:y="9337"/>
-        <w:rPr>
-          <w:rStyle w:val="CharacterStyle0"/>
-        </w:rPr>
-      </w:pPr>
-    </w:p>
-    <w:p>
-      <w:pPr>
-        <w:pStyle w:val="ParagraphStyle3"/>
-        <w:framePr w:w="2405" w:h="249" w:hRule="exact" w:wrap="none" w:vAnchor="page" w:hAnchor="margin" w:x="914" w:y="9337"/>
-        <w:rPr>
-          <w:rStyle w:val="CharacterStyle3"/>
-        </w:rPr>
-      </w:pPr>
-      <w:r>
-        <w:rPr>
-          <w:rStyle w:val="CharacterStyle3"/>
-        </w:rPr>
-        <w:t>ΚΥΡΙΟΣ ΕΡΓΟΥ:</w:t>
-      </w:r>
-    </w:p>
-    <w:p>
-      <w:pPr>
-        <w:pStyle w:val="ParagraphStyle4"/>
-        <w:framePr w:w="6917" w:h="249" w:hRule="exact" w:wrap="none" w:vAnchor="page" w:hAnchor="margin" w:x="3465" w:y="9337"/>
-        <w:rPr>
-          <w:rStyle w:val="CharacterStyle4"/>
-        </w:rPr>
-      </w:pPr>
-      <w:r>
-        <w:rPr>
-          <w:rStyle w:val="CharacterStyle4"/>
-        </w:rPr>
-        <w:t>{{Projects</w:t>
-      </w:r>
-      <w:r>
-        <w:rPr>
-          <w:rStyle w:val="CharacterStyle4"/>
-        </w:rPr>
-        <w:t>.</w:t>
-      </w:r>
-      <w:r>
-        <w:rPr>
-          <w:rStyle w:val="CharacterStyle4"/>
-          <w:lang w:val="en-US"/>
-        </w:rPr>
-        <w:t>SolutionEngineersSynopsis</w:t>
-      </w:r>
-      <w:r>
-        <w:rPr>
-          <w:rStyle w:val="CharacterStyle4"/>
-        </w:rPr>
-        <w:t>}}</w:t>
-      </w:r>
-    </w:p>
-    <w:p>
-      <w:pPr>
-        <w:pStyle w:val="ParagraphStyle0"/>
-        <w:framePr w:w="680" w:h="249" w:hRule="exact" w:wrap="none" w:vAnchor="page" w:hAnchor="margin" w:x="87" w:y="9732"/>
-        <w:rPr>
-          <w:rStyle w:val="CharacterStyle0"/>
-        </w:rPr>
-      </w:pPr>
-    </w:p>
-    <w:p>
-      <w:pPr>
-        <w:pStyle w:val="ParagraphStyle3"/>
-        <w:framePr w:w="2405" w:h="249" w:hRule="exact" w:wrap="none" w:vAnchor="page" w:hAnchor="margin" w:x="914" w:y="9732"/>
-        <w:rPr>
-          <w:rStyle w:val="CharacterStyle3"/>
-        </w:rPr>
-      </w:pPr>
-      <w:r>
-        <w:rPr>
-          <w:rStyle w:val="CharacterStyle3"/>
-        </w:rPr>
-        <w:t>ΜΕΛΕΤΗΤΕΣ:</w:t>
-      </w:r>
-    </w:p>
-    <w:p>
-      <w:pPr>
-        <w:pStyle w:val="ParagraphStyle4"/>
-        <w:framePr w:w="6917" w:h="249" w:hRule="exact" w:wrap="none" w:vAnchor="page" w:hAnchor="margin" w:x="3465" w:y="9732"/>
-        <w:rPr>
-          <w:rStyle w:val="CharacterStyle4"/>
-        </w:rPr>
-      </w:pPr>
-      <w:r>
-        <w:rPr>
-          <w:rStyle w:val="CharacterStyle4"/>
-        </w:rPr>
-        <w:t>{{??? }}</w:t>
-      </w:r>
-    </w:p>
-    <w:p>
-      <w:pPr>
-        <w:pStyle w:val="ParagraphStyle0"/>
-        <w:framePr w:w="680" w:h="249" w:hRule="exact" w:wrap="none" w:vAnchor="page" w:hAnchor="margin" w:x="87" w:y="10127"/>
-        <w:rPr>
-          <w:rStyle w:val="CharacterStyle0"/>
-        </w:rPr>
-      </w:pPr>
-    </w:p>
-    <w:p>
-      <w:pPr>
-        <w:pStyle w:val="ParagraphStyle3"/>
-        <w:framePr w:w="2405" w:h="249" w:hRule="exact" w:wrap="none" w:vAnchor="page" w:hAnchor="margin" w:x="914" w:y="10127"/>
-        <w:rPr>
-          <w:rStyle w:val="CharacterStyle3"/>
-        </w:rPr>
-      </w:pPr>
-      <w:r>
-        <w:rPr>
-          <w:rStyle w:val="CharacterStyle3"/>
-        </w:rPr>
-        <w:t>ΧΡΟΝΟΣ ΜΕΛΕΤΗΣ:</w:t>
-      </w:r>
-    </w:p>
-    <w:p>
-      <w:pPr>
-        <w:pStyle w:val="ParagraphStyle4"/>
-        <w:framePr w:w="6917" w:h="249" w:hRule="exact" w:wrap="none" w:vAnchor="page" w:hAnchor="margin" w:x="3465" w:y="10127"/>
-        <w:rPr>
-          <w:rStyle w:val="CharacterStyle4"/>
-        </w:rPr>
-      </w:pPr>
-      <w:r>
-        <w:rPr>
-          <w:rStyle w:val="CharacterStyle4"/>
-        </w:rPr>
-        <w:t>{{Projects</w:t>
-      </w:r>
-      <w:r>
-        <w:rPr>
-          <w:rStyle w:val="CharacterStyle4"/>
-        </w:rPr>
-        <w:t>.</w:t>
-      </w:r>
-      <w:r>
-        <w:rPr>
-          <w:rStyle w:val="CharacterStyle4"/>
-          <w:lang w:val="en-US"/>
-        </w:rPr>
-        <w:t>SolutionPrintedYear</w:t>
-      </w:r>
-      <w:r>
-        <w:rPr>
-          <w:rStyle w:val="CharacterStyle4"/>
-        </w:rPr>
-        <w:t>}}</w:t>
-      </w:r>
-    </w:p>
-    <w:p>
-      <w:pPr>
-        <w:pStyle w:val="ParagraphStyle0"/>
-        <w:framePr w:w="10294" w:h="214" w:hRule="exact" w:wrap="none" w:vAnchor="page" w:hAnchor="margin" w:x="87" w:y="10521"/>
-        <w:rPr>
-          <w:rStyle w:val="CharacterStyle0"/>
-        </w:rPr>
-      </w:pPr>
-    </w:p>
-    <w:p>
-      <w:pPr>
-        <w:pStyle w:val="ParagraphStyle0"/>
-        <w:framePr w:w="680" w:h="249" w:hRule="exact" w:wrap="none" w:vAnchor="page" w:hAnchor="margin" w:x="87" w:y="10881"/>
-        <w:rPr>
-          <w:rStyle w:val="CharacterStyle0"/>
-        </w:rPr>
-      </w:pPr>
-    </w:p>
-    <w:p>
-      <w:pPr>
-        <w:pStyle w:val="ParagraphStyle3"/>
-        <w:framePr w:w="2405" w:h="249" w:hRule="exact" w:wrap="none" w:vAnchor="page" w:hAnchor="margin" w:x="914" w:y="10881"/>
-        <w:rPr>
-          <w:rStyle w:val="CharacterStyle3"/>
-        </w:rPr>
-      </w:pPr>
-      <w:r>
-        <w:rPr>
-          <w:rStyle w:val="CharacterStyle3"/>
-        </w:rPr>
-        <w:t>ΕΙΔΙΚΟ ΛΟΓΙΣΜΙΚΟ ΤΕΕ</w:t>
-      </w:r>
-    </w:p>
-    <w:p>
-      <w:pPr>
-        <w:pStyle w:val="ParagraphStyle4"/>
-        <w:framePr w:w="6917" w:h="249" w:hRule="exact" w:wrap="none" w:vAnchor="page" w:hAnchor="margin" w:x="3465" w:y="10881"/>
-        <w:rPr>
-          <w:rStyle w:val="CharacterStyle4"/>
-        </w:rPr>
-      </w:pPr>
-    </w:p>
-    <w:p>
-      <w:pPr>
-        <w:pStyle w:val="ParagraphStyle0"/>
-        <w:framePr w:w="1535" w:h="249" w:hRule="exact" w:wrap="none" w:vAnchor="page" w:hAnchor="margin" w:x="87" w:y="11276"/>
-        <w:rPr>
-          <w:rStyle w:val="CharacterStyle0"/>
-        </w:rPr>
-      </w:pPr>
-    </w:p>
-    <w:p>
-      <w:pPr>
-        <w:pStyle w:val="ParagraphStyle3"/>
-        <w:framePr w:w="1550" w:h="249" w:hRule="exact" w:wrap="none" w:vAnchor="page" w:hAnchor="margin" w:x="1769" w:y="11276"/>
-        <w:rPr>
-          <w:rStyle w:val="CharacterStyle3"/>
-          <w:lang w:val="en-US"/>
-        </w:rPr>
-      </w:pPr>
-      <w:r>
-        <w:rPr>
-          <w:rStyle w:val="CharacterStyle3"/>
-        </w:rPr>
-        <w:t>ΕΚΔΟΣΗ</w:t>
-      </w:r>
-      <w:r>
-        <w:rPr>
-          <w:rStyle w:val="CharacterStyle3"/>
-          <w:lang w:val="en-US"/>
-        </w:rPr>
-        <w:t>:</w:t>
-      </w:r>
-    </w:p>
-    <w:p>
-      <w:pPr>
-        <w:pStyle w:val="ParagraphStyle4"/>
-        <w:framePr w:w="6917" w:h="249" w:hRule="exact" w:wrap="none" w:vAnchor="page" w:hAnchor="margin" w:x="3465" w:y="11276"/>
-        <w:rPr>
-          <w:rStyle w:val="CharacterStyle4"/>
-          <w:lang w:val="en-US"/>
-        </w:rPr>
-      </w:pPr>
-      <w:r>
-        <w:rPr>
-          <w:rStyle w:val="CharacterStyle4"/>
-          <w:lang w:val="en-US"/>
-        </w:rPr>
-        <w:t>{{Projects</w:t>
-      </w:r>
-      <w:r>
-        <w:rPr>
-          <w:rStyle w:val="CharacterStyle4"/>
-          <w:lang w:val="en-US"/>
-        </w:rPr>
-        <w:t>.TEECurrentVersion</w:t>
-      </w:r>
-      <w:r>
-        <w:rPr>
-          <w:rStyle w:val="CharacterStyle4"/>
-          <w:lang w:val="en-US"/>
-        </w:rPr>
-        <w:t>}}</w:t>
-      </w:r>
-    </w:p>
-    <w:p>
-      <w:pPr>
-        <w:pStyle w:val="ParagraphStyle0"/>
-        <w:framePr w:w="1535" w:h="249" w:hRule="exact" w:wrap="none" w:vAnchor="page" w:hAnchor="margin" w:x="87" w:y="11671"/>
-        <w:rPr>
-          <w:rStyle w:val="CharacterStyle0"/>
-          <w:lang w:val="en-US"/>
-        </w:rPr>
-      </w:pPr>
-    </w:p>
-    <w:p>
-      <w:pPr>
-        <w:pStyle w:val="ParagraphStyle3"/>
-        <w:framePr w:w="1550" w:h="249" w:hRule="exact" w:wrap="none" w:vAnchor="page" w:hAnchor="margin" w:x="1769" w:y="11671"/>
-        <w:rPr>
-          <w:rStyle w:val="CharacterStyle3"/>
-          <w:lang w:val="en-US"/>
-        </w:rPr>
-      </w:pPr>
-      <w:r>
-        <w:rPr>
-          <w:rStyle w:val="CharacterStyle3"/>
-          <w:lang w:val="en-US"/>
-        </w:rPr>
-        <w:t>S/N:</w:t>
-      </w:r>
-    </w:p>
-    <w:p>
-      <w:pPr>
-        <w:pStyle w:val="ParagraphStyle4"/>
-        <w:framePr w:w="6917" w:h="249" w:hRule="exact" w:wrap="none" w:vAnchor="page" w:hAnchor="margin" w:x="3465" w:y="11671"/>
-        <w:rPr>
-          <w:rStyle w:val="CharacterStyle4"/>
-        </w:rPr>
-      </w:pPr>
-      <w:r>
-        <w:rPr>
-          <w:rStyle w:val="CharacterStyle4"/>
-        </w:rPr>
-        <w:t>{{Projects</w:t>
-      </w:r>
-      <w:r>
-        <w:rPr>
-          <w:rStyle w:val="CharacterStyle4"/>
-        </w:rPr>
-        <w:t>.</w:t>
-      </w:r>
-      <w:r>
-        <w:rPr>
-          <w:rStyle w:val="CharacterStyle4"/>
-          <w:lang w:val="en-US"/>
-        </w:rPr>
-        <w:t>TEESN</w:t>
-      </w:r>
-      <w:r>
-        <w:rPr>
-          <w:rStyle w:val="CharacterStyle4"/>
-        </w:rPr>
-        <w:t>}}</w:t>
-      </w:r>
-    </w:p>
-    <w:p>
-      <w:pPr>
-        <w:pStyle w:val="ParagraphStyle0"/>
-        <w:framePr w:w="10294" w:h="214" w:hRule="exact" w:wrap="none" w:vAnchor="page" w:hAnchor="margin" w:x="87" w:y="12065"/>
-        <w:rPr>
-          <w:rStyle w:val="CharacterStyle0"/>
-        </w:rPr>
-      </w:pPr>
-    </w:p>
-    <w:p>
-      <w:pPr>
-        <w:pStyle w:val="ParagraphStyle0"/>
-        <w:framePr w:w="680" w:h="249" w:hRule="exact" w:wrap="none" w:vAnchor="page" w:hAnchor="margin" w:x="87" w:y="12425"/>
-        <w:rPr>
-          <w:rStyle w:val="CharacterStyle0"/>
-        </w:rPr>
-      </w:pPr>
-    </w:p>
-    <w:p>
-      <w:pPr>
-        <w:pStyle w:val="ParagraphStyle3"/>
-        <w:framePr w:w="2405" w:h="249" w:hRule="exact" w:wrap="none" w:vAnchor="page" w:hAnchor="margin" w:x="914" w:y="12425"/>
-        <w:rPr>
-          <w:rStyle w:val="CharacterStyle3"/>
-        </w:rPr>
-      </w:pPr>
-      <w:r>
-        <w:rPr>
-          <w:rStyle w:val="CharacterStyle3"/>
-        </w:rPr>
-        <w:t>ΛΟΓΙΣΜΙΚΟ ΜΕΑ</w:t>
-      </w:r>
-    </w:p>
-    <w:p>
-      <w:pPr>
-        <w:pStyle w:val="ParagraphStyle4"/>
-        <w:framePr w:w="6917" w:h="249" w:hRule="exact" w:wrap="none" w:vAnchor="page" w:hAnchor="margin" w:x="3465" w:y="12425"/>
-        <w:rPr>
-          <w:rStyle w:val="CharacterStyle4"/>
-        </w:rPr>
-      </w:pPr>
-    </w:p>
-    <w:p>
-      <w:pPr>
-        <w:pStyle w:val="ParagraphStyle0"/>
-        <w:framePr w:w="1535" w:h="249" w:hRule="exact" w:wrap="none" w:vAnchor="page" w:hAnchor="margin" w:x="87" w:y="12820"/>
-        <w:rPr>
-          <w:rStyle w:val="CharacterStyle0"/>
-        </w:rPr>
-      </w:pPr>
-    </w:p>
-    <w:p>
-      <w:pPr>
-        <w:pStyle w:val="ParagraphStyle3"/>
-        <w:framePr w:w="1550" w:h="249" w:hRule="exact" w:wrap="none" w:vAnchor="page" w:hAnchor="margin" w:x="1769" w:y="12820"/>
-        <w:rPr>
-          <w:rStyle w:val="CharacterStyle3"/>
-        </w:rPr>
-      </w:pPr>
-      <w:r>
-        <w:rPr>
-          <w:rStyle w:val="CharacterStyle3"/>
-        </w:rPr>
-        <w:t>ΛΟΓΙΣΜΙΚΟ</w:t>
-      </w:r>
-      <w:r>
-        <w:rPr>
-          <w:rStyle w:val="CharacterStyle3"/>
-        </w:rPr>
-        <w:t>:</w:t>
-      </w:r>
-    </w:p>
-    <w:p>
-      <w:pPr>
-        <w:pStyle w:val="ParagraphStyle4"/>
-        <w:framePr w:w="6917" w:h="249" w:hRule="exact" w:wrap="none" w:vAnchor="page" w:hAnchor="margin" w:x="3465" w:y="12820"/>
-        <w:rPr>
-          <w:rStyle w:val="CharacterStyle4"/>
-          <w:lang w:val="en-US"/>
-        </w:rPr>
-      </w:pPr>
-      <w:r>
-        <w:rPr>
-          <w:rStyle w:val="CharacterStyle4"/>
-          <w:lang w:val="en-US"/>
-        </w:rPr>
-        <w:t>{{</w:t>
-      </w:r>
-      <w:r>
-        <w:rPr>
-          <w:rStyle w:val="CharacterStyle4"/>
-          <w:lang w:val="en-US"/>
-        </w:rPr>
-        <w:t>Projects</w:t>
-      </w:r>
-      <w:r>
-        <w:rPr>
-          <w:rStyle w:val="CharacterStyle4"/>
-          <w:lang w:val="en-US"/>
-        </w:rPr>
-        <w:t>.SoftwareName}}</w:t>
-      </w:r>
-    </w:p>
-    <w:p>
-      <w:pPr>
-        <w:pStyle w:val="ParagraphStyle0"/>
-        <w:framePr w:w="1535" w:h="249" w:hRule="exact" w:wrap="none" w:vAnchor="page" w:hAnchor="margin" w:x="87" w:y="13215"/>
-        <w:rPr>
-          <w:rStyle w:val="CharacterStyle0"/>
-          <w:lang w:val="en-US"/>
-        </w:rPr>
-      </w:pPr>
-    </w:p>
-    <w:p>
-      <w:pPr>
-        <w:pStyle w:val="ParagraphStyle3"/>
-        <w:framePr w:w="1550" w:h="249" w:hRule="exact" w:wrap="none" w:vAnchor="page" w:hAnchor="margin" w:x="1769" w:y="13215"/>
-        <w:rPr>
-          <w:rStyle w:val="CharacterStyle3"/>
-          <w:lang w:val="en-US"/>
-        </w:rPr>
-      </w:pPr>
-      <w:r>
-        <w:rPr>
-          <w:rStyle w:val="CharacterStyle3"/>
-        </w:rPr>
-        <w:t>ΕΓΚΡΙΣΗ</w:t>
-      </w:r>
-      <w:r>
-        <w:rPr>
-          <w:rStyle w:val="CharacterStyle3"/>
-          <w:lang w:val="en-US"/>
-        </w:rPr>
-        <w:t>:</w:t>
-      </w:r>
-    </w:p>
-    <w:p>
-      <w:pPr>
-        <w:pStyle w:val="ParagraphStyle4"/>
-        <w:framePr w:w="6917" w:h="249" w:hRule="exact" w:wrap="none" w:vAnchor="page" w:hAnchor="margin" w:x="3465" w:y="13215"/>
-        <w:rPr>
-          <w:rStyle w:val="CharacterStyle4"/>
-          <w:lang w:val="en-US"/>
-        </w:rPr>
-      </w:pPr>
-      <w:r>
-        <w:rPr>
-          <w:rStyle w:val="CharacterStyle4"/>
-          <w:lang w:val="en-US"/>
-        </w:rPr>
-        <w:t>{{</w:t>
-      </w:r>
-      <w:r>
-        <w:rPr>
-          <w:rStyle w:val="CharacterStyle4"/>
-          <w:lang w:val="en-US"/>
-        </w:rPr>
-        <w:t>Projects</w:t>
-      </w:r>
-      <w:r>
-        <w:rPr>
-          <w:rStyle w:val="CharacterStyle4"/>
-          <w:lang w:val="en-US"/>
-        </w:rPr>
-        <w:t>.EnergyBuildingRegistrationNumber}}</w:t>
-      </w:r>
-    </w:p>
-    <w:p>
-      <w:pPr>
-        <w:pStyle w:val="ParagraphStyle0"/>
-        <w:framePr w:w="1535" w:h="249" w:hRule="exact" w:wrap="none" w:vAnchor="page" w:hAnchor="margin" w:x="87" w:y="13609"/>
-        <w:rPr>
-          <w:rStyle w:val="CharacterStyle0"/>
-          <w:lang w:val="en-US"/>
-        </w:rPr>
-      </w:pPr>
-    </w:p>
-    <w:p>
-      <w:pPr>
-        <w:pStyle w:val="ParagraphStyle3"/>
-        <w:framePr w:w="1550" w:h="249" w:hRule="exact" w:wrap="none" w:vAnchor="page" w:hAnchor="margin" w:x="1769" w:y="13609"/>
-        <w:rPr>
-          <w:rStyle w:val="CharacterStyle3"/>
-          <w:lang w:val="en-US"/>
-        </w:rPr>
-      </w:pPr>
-      <w:r>
-        <w:rPr>
-          <w:rStyle w:val="CharacterStyle3"/>
-        </w:rPr>
-        <w:t>ΕΚΔΟΣΗ</w:t>
-      </w:r>
-      <w:r>
-        <w:rPr>
-          <w:rStyle w:val="CharacterStyle3"/>
-          <w:lang w:val="en-US"/>
-        </w:rPr>
-        <w:t>:</w:t>
-      </w:r>
-    </w:p>
-    <w:p>
-      <w:pPr>
-        <w:pStyle w:val="ParagraphStyle4"/>
-        <w:framePr w:w="6917" w:h="249" w:hRule="exact" w:wrap="none" w:vAnchor="page" w:hAnchor="margin" w:x="3465" w:y="13609"/>
-        <w:rPr>
-          <w:rStyle w:val="CharacterStyle4"/>
-          <w:lang w:val="en-US"/>
-        </w:rPr>
-      </w:pPr>
-      <w:r>
-        <w:rPr>
-          <w:rStyle w:val="CharacterStyle4"/>
-          <w:lang w:val="en-US"/>
-        </w:rPr>
-        <w:t>{{</w:t>
-      </w:r>
-      <w:r>
-        <w:rPr>
-          <w:rStyle w:val="CharacterStyle4"/>
-          <w:lang w:val="en-US"/>
-        </w:rPr>
-        <w:t>Projects</w:t>
-      </w:r>
-      <w:r>
-        <w:rPr>
-          <w:rStyle w:val="CharacterStyle4"/>
-          <w:lang w:val="en-US"/>
-        </w:rPr>
-        <w:t>.EnergyBuildingVersion}}</w:t>
-      </w:r>
-    </w:p>
-    <w:p>
-      <w:pPr>
-        <w:pStyle w:val="ParagraphStyle0"/>
-        <w:framePr w:w="1535" w:h="249" w:hRule="exact" w:wrap="none" w:vAnchor="page" w:hAnchor="margin" w:x="87" w:y="14004"/>
-        <w:rPr>
-          <w:rStyle w:val="CharacterStyle0"/>
-          <w:lang w:val="en-US"/>
-        </w:rPr>
-      </w:pPr>
-    </w:p>
-    <w:p>
-      <w:pPr>
-        <w:pStyle w:val="ParagraphStyle3"/>
-        <w:framePr w:w="1550" w:h="249" w:hRule="exact" w:wrap="none" w:vAnchor="page" w:hAnchor="margin" w:x="1769" w:y="14004"/>
-        <w:rPr>
-          <w:rStyle w:val="CharacterStyle3"/>
-          <w:lang w:val="en-US"/>
-        </w:rPr>
-      </w:pPr>
-      <w:r>
-        <w:rPr>
-          <w:rStyle w:val="CharacterStyle3"/>
-          <w:lang w:val="en-US"/>
-        </w:rPr>
-        <w:t>S/N:</w:t>
-      </w:r>
-    </w:p>
-    <w:p>
-      <w:pPr>
-        <w:pStyle w:val="ParagraphStyle4"/>
-        <w:framePr w:w="6917" w:h="249" w:hRule="exact" w:wrap="none" w:vAnchor="page" w:hAnchor="margin" w:x="3465" w:y="14004"/>
-        <w:rPr>
-          <w:rStyle w:val="CharacterStyle4"/>
-          <w:lang w:val="en-US"/>
-        </w:rPr>
-      </w:pPr>
-      <w:r>
-        <w:rPr>
-          <w:rStyle w:val="CharacterStyle4"/>
-          <w:lang w:val="en-US"/>
-        </w:rPr>
-        <w:t>{{</w:t>
-      </w:r>
-      <w:r>
-        <w:rPr>
-          <w:rStyle w:val="CharacterStyle4"/>
-          <w:lang w:val="en-US"/>
-        </w:rPr>
-        <w:t>Projects</w:t>
-      </w:r>
-      <w:r>
-        <w:rPr>
-          <w:rStyle w:val="CharacterStyle4"/>
-          <w:lang w:val="en-US"/>
-        </w:rPr>
-        <w:t>.</w:t>
-      </w:r>
-      <w:r>
-        <w:rPr>
-          <w:rStyle w:val="CharacterStyle4"/>
-          <w:lang w:val="en-US"/>
-        </w:rPr>
-        <w:t>EnergyBuildingSN}}</w:t>
-      </w:r>
-    </w:p>
-    <w:p>
-      <w:pPr>
-        <w:pStyle w:val="ParagraphStyle0"/>
-        <w:framePr w:w="10294" w:h="364" w:hRule="exact" w:wrap="none" w:vAnchor="page" w:hAnchor="margin" w:x="87" w:y="14399"/>
-        <w:rPr>
-          <w:rStyle w:val="CharacterStyle0"/>
-          <w:lang w:val="en-US"/>
-        </w:rPr>
-      </w:pPr>
-    </w:p>
-    <w:p>
-      <w:pPr>
-        <w:pStyle w:val="ParagraphStyle0"/>
-        <w:framePr w:w="680" w:h="231" w:hRule="exact" w:wrap="none" w:vAnchor="page" w:hAnchor="margin" w:x="87" w:y="14909"/>
-        <w:rPr>
-          <w:rStyle w:val="CharacterStyle0"/>
-          <w:lang w:val="en-US"/>
-        </w:rPr>
-      </w:pPr>
-    </w:p>
-    <w:p>
-      <w:pPr>
-        <w:pStyle w:val="ParagraphStyle5"/>
-        <w:framePr w:w="9468" w:h="231" w:hRule="exact" w:wrap="none" w:vAnchor="page" w:hAnchor="margin" w:x="914" w:y="14909"/>
-        <w:rPr>
-          <w:rStyle w:val="CharacterStyle5"/>
-          <w:lang w:val="en-US"/>
-        </w:rPr>
-      </w:pPr>
-      <w:r>
-        <w:rPr>
-          <w:rStyle w:val="CharacterStyle5"/>
-        </w:rPr>
-        <w:t>Φάκελος</w:t>
-      </w:r>
-      <w:r>
-        <w:rPr>
-          <w:rStyle w:val="CharacterStyle5"/>
-          <w:lang w:val="en-US"/>
-        </w:rPr>
-        <w:t xml:space="preserve"> </w:t>
-      </w:r>
-      <w:r>
-        <w:rPr>
-          <w:rStyle w:val="CharacterStyle5"/>
-        </w:rPr>
-        <w:t>έργου</w:t>
-      </w:r>
-      <w:r>
-        <w:rPr>
-          <w:rStyle w:val="CharacterStyle5"/>
-          <w:lang w:val="en-US"/>
-        </w:rPr>
-        <w:t xml:space="preserve">: </w:t>
-      </w:r>
-      <w:r>
-        <w:rPr>
-          <w:rStyle w:val="CharacterStyle5"/>
-        </w:rPr>
-        <w:t>Παραδείγματα</w:t>
-      </w:r>
-      <w:r>
-        <w:rPr>
-          <w:rStyle w:val="CharacterStyle5"/>
-          <w:lang w:val="en-US"/>
-        </w:rPr>
-        <w:t xml:space="preserve"> 2021    </w:t>
-      </w:r>
-      <w:r>
-        <w:rPr>
-          <w:rStyle w:val="CharacterStyle5"/>
-        </w:rPr>
-        <w:t>Αρχείο</w:t>
-      </w:r>
-      <w:r>
-        <w:rPr>
-          <w:rStyle w:val="CharacterStyle5"/>
-          <w:lang w:val="en-US"/>
-        </w:rPr>
-        <w:t xml:space="preserve"> </w:t>
-      </w:r>
-      <w:r>
-        <w:rPr>
-          <w:rStyle w:val="CharacterStyle5"/>
-        </w:rPr>
-        <w:t>μελέτης</w:t>
-      </w:r>
-      <w:r>
-        <w:rPr>
-          <w:rStyle w:val="CharacterStyle5"/>
-          <w:lang w:val="en-US"/>
-        </w:rPr>
-        <w:t>: test</w:t>
-      </w:r>
-    </w:p>
-    <w:p>
-      <w:pPr>
         <w:rPr>
           <w:lang w:val="en-US"/>
         </w:rPr>
@@ -2931,7 +2049,13 @@
           <w:noProof/>
           <w:lang w:val="en-US"/>
         </w:rPr>
-        <w:t>PageA.</w:t>
+        <w:t>PageA</w:t>
+      </w:r>
+      <w:r>
+        <w:rPr>
+          <w:noProof/>
+        </w:rPr>
+        <w:t>.</w:t>
       </w:r>
       <w:r>
         <w:rPr>
@@ -3102,2602 +2226,657 @@
     </w:p>
     <w:p>
       <w:pPr>
-        <w:pStyle w:val="ParagraphStyle46"/>
-        <w:framePr w:w="4600" w:h="273" w:hRule="exact" w:wrap="none" w:vAnchor="page" w:hAnchor="margin" w:x="5782" w:y="5457"/>
-        <w:rPr>
-          <w:rStyle w:val="CharacterStyle34"/>
-        </w:rPr>
-      </w:pPr>
-    </w:p>
-    <w:p>
-      <w:pPr>
-        <w:pStyle w:val="ParagraphStyle47"/>
-        <w:framePr w:w="447" w:h="822" w:hRule="exact" w:wrap="none" w:vAnchor="page" w:hAnchor="margin" w:x="59" w:y="5758"/>
-        <w:rPr>
-          <w:rStyle w:val="CharacterStyle35"/>
-        </w:rPr>
-      </w:pPr>
-      <w:r>
-        <w:rPr>
-          <w:rStyle w:val="CharacterStyle35"/>
-        </w:rPr>
-        <w:t>α/α</w:t>
-      </w:r>
-    </w:p>
-    <w:p>
-      <w:pPr>
-        <w:pStyle w:val="ParagraphStyle48"/>
-        <w:framePr w:w="4249" w:h="822" w:hRule="exact" w:wrap="none" w:vAnchor="page" w:hAnchor="margin" w:x="552" w:y="5758"/>
-        <w:rPr>
-          <w:rStyle w:val="CharacterStyle36"/>
-        </w:rPr>
-      </w:pPr>
-      <w:r>
-        <w:rPr>
-          <w:rStyle w:val="CharacterStyle36"/>
-        </w:rPr>
-        <w:t>Στρώσεις δομικού στοιχείου</w:t>
-      </w:r>
-    </w:p>
-    <w:p>
-      <w:pPr>
-        <w:pStyle w:val="ParagraphStyle49"/>
-        <w:framePr w:w="5563" w:h="822" w:hRule="exact" w:wrap="none" w:vAnchor="page" w:hAnchor="margin" w:x="4846" w:y="5758"/>
-        <w:rPr>
-          <w:rStyle w:val="FakeCharacterStyle"/>
-        </w:rPr>
-      </w:pPr>
-    </w:p>
-    <w:p>
-      <w:pPr>
-        <w:pStyle w:val="ParagraphStyle50"/>
-        <w:framePr w:w="1190" w:h="504" w:hRule="exact" w:wrap="none" w:vAnchor="page" w:hAnchor="margin" w:x="4846" w:y="5758"/>
-        <w:rPr>
-          <w:rStyle w:val="CharacterStyle37"/>
-        </w:rPr>
-      </w:pPr>
-      <w:r>
-        <w:rPr>
-          <w:rStyle w:val="CharacterStyle37"/>
-        </w:rPr>
-        <w:t>Πυκνότητα</w:t>
-      </w:r>
-      <w:r>
-        <w:rPr>
-          <w:rStyle w:val="CharacterStyle37"/>
-        </w:rPr>
-        <w:br/>
-        <w:t>ρ</w:t>
-      </w:r>
-    </w:p>
-    <w:p>
-      <w:pPr>
-        <w:pStyle w:val="ParagraphStyle50"/>
-        <w:framePr w:w="1412" w:h="504" w:hRule="exact" w:wrap="none" w:vAnchor="page" w:hAnchor="margin" w:x="6081" w:y="5758"/>
-        <w:rPr>
-          <w:rStyle w:val="CharacterStyle37"/>
-        </w:rPr>
-      </w:pPr>
-      <w:r>
-        <w:rPr>
-          <w:rStyle w:val="CharacterStyle37"/>
-        </w:rPr>
-        <w:t>Πάχος στρ.</w:t>
-      </w:r>
-      <w:r>
-        <w:rPr>
-          <w:rStyle w:val="CharacterStyle37"/>
-        </w:rPr>
-        <w:br/>
-        <w:t>d</w:t>
-      </w:r>
-    </w:p>
-    <w:p>
-      <w:pPr>
-        <w:pStyle w:val="ParagraphStyle50"/>
-        <w:framePr w:w="1351" w:h="504" w:hRule="exact" w:wrap="none" w:vAnchor="page" w:hAnchor="margin" w:x="7538" w:y="5758"/>
-        <w:rPr>
-          <w:rStyle w:val="CharacterStyle37"/>
-        </w:rPr>
-      </w:pPr>
-      <w:r>
-        <w:rPr>
-          <w:rStyle w:val="CharacterStyle37"/>
-        </w:rPr>
-        <w:t>Συντ. θερμ.</w:t>
-      </w:r>
-      <w:r>
-        <w:rPr>
-          <w:rStyle w:val="CharacterStyle37"/>
-        </w:rPr>
-        <w:br/>
-        <w:t>αγωγιμ. λ</w:t>
-      </w:r>
-    </w:p>
-    <w:p>
-      <w:pPr>
-        <w:pStyle w:val="ParagraphStyle51"/>
-        <w:framePr w:w="1499" w:h="504" w:hRule="exact" w:wrap="none" w:vAnchor="page" w:hAnchor="margin" w:x="8934" w:y="5758"/>
-        <w:rPr>
-          <w:rStyle w:val="CharacterStyle38"/>
-        </w:rPr>
-      </w:pPr>
-      <w:r>
-        <w:rPr>
-          <w:rStyle w:val="CharacterStyle38"/>
-        </w:rPr>
-        <w:t>Θερμ. αντίστ.</w:t>
-      </w:r>
-      <w:r>
-        <w:rPr>
-          <w:rStyle w:val="CharacterStyle38"/>
-        </w:rPr>
-        <w:br/>
-        <w:t>d/λ</w:t>
-      </w:r>
-    </w:p>
-    <w:p>
-      <w:pPr>
-        <w:pStyle w:val="ParagraphStyle52"/>
-        <w:framePr w:w="1190" w:h="305" w:hRule="exact" w:wrap="none" w:vAnchor="page" w:hAnchor="margin" w:x="4846" w:y="6262"/>
-        <w:rPr>
-          <w:rStyle w:val="FakeCharacterStyle"/>
-        </w:rPr>
-      </w:pPr>
-    </w:p>
-    <w:p>
-      <w:pPr>
-        <w:pStyle w:val="ParagraphStyle53"/>
-        <w:framePr w:w="1164" w:h="249" w:hRule="exact" w:wrap="none" w:vAnchor="page" w:hAnchor="margin" w:x="4874" w:y="6290"/>
-        <w:rPr>
-          <w:rStyle w:val="CharacterStyle39"/>
-        </w:rPr>
-      </w:pPr>
-      <w:r>
-        <w:rPr>
-          <w:rStyle w:val="CharacterStyle39"/>
-        </w:rPr>
-        <w:t>kg/m³</w:t>
-      </w:r>
-    </w:p>
-    <w:p>
-      <w:pPr>
-        <w:pStyle w:val="ParagraphStyle52"/>
-        <w:framePr w:w="1412" w:h="305" w:hRule="exact" w:wrap="none" w:vAnchor="page" w:hAnchor="margin" w:x="6081" w:y="6262"/>
-        <w:rPr>
-          <w:rStyle w:val="FakeCharacterStyle"/>
-        </w:rPr>
-      </w:pPr>
-    </w:p>
-    <w:p>
-      <w:pPr>
-        <w:pStyle w:val="ParagraphStyle53"/>
-        <w:framePr w:w="1386" w:h="249" w:hRule="exact" w:wrap="none" w:vAnchor="page" w:hAnchor="margin" w:x="6109" w:y="6290"/>
-        <w:rPr>
-          <w:rStyle w:val="CharacterStyle39"/>
-        </w:rPr>
-      </w:pPr>
-      <w:r>
-        <w:rPr>
-          <w:rStyle w:val="CharacterStyle39"/>
-        </w:rPr>
-        <w:t>m</w:t>
-      </w:r>
-    </w:p>
-    <w:p>
-      <w:pPr>
-        <w:pStyle w:val="ParagraphStyle52"/>
-        <w:framePr w:w="1351" w:h="305" w:hRule="exact" w:wrap="none" w:vAnchor="page" w:hAnchor="margin" w:x="7538" w:y="6262"/>
-        <w:rPr>
-          <w:rStyle w:val="FakeCharacterStyle"/>
-        </w:rPr>
-      </w:pPr>
-    </w:p>
-    <w:p>
-      <w:pPr>
-        <w:pStyle w:val="ParagraphStyle53"/>
-        <w:framePr w:w="1325" w:h="249" w:hRule="exact" w:wrap="none" w:vAnchor="page" w:hAnchor="margin" w:x="7566" w:y="6290"/>
-        <w:rPr>
-          <w:rStyle w:val="CharacterStyle39"/>
-        </w:rPr>
-      </w:pPr>
-      <w:r>
-        <w:rPr>
-          <w:rStyle w:val="CharacterStyle39"/>
-        </w:rPr>
-        <w:t>W/(mK)</w:t>
-      </w:r>
-    </w:p>
-    <w:p>
-      <w:pPr>
-        <w:pStyle w:val="ParagraphStyle54"/>
-        <w:framePr w:w="1443" w:h="249" w:hRule="exact" w:wrap="none" w:vAnchor="page" w:hAnchor="margin" w:x="8962" w:y="6290"/>
-        <w:rPr>
-          <w:rStyle w:val="CharacterStyle40"/>
-        </w:rPr>
-      </w:pPr>
-      <w:r>
-        <w:rPr>
-          <w:rStyle w:val="CharacterStyle40"/>
-        </w:rPr>
-        <w:t>(m²K)/W</w:t>
-      </w:r>
-    </w:p>
-    <w:p>
-      <w:pPr>
-        <w:pStyle w:val="ParagraphStyle55"/>
-        <w:framePr w:w="447" w:h="291" w:hRule="exact" w:wrap="none" w:vAnchor="page" w:hAnchor="margin" w:x="59" w:y="6580"/>
-        <w:rPr>
-          <w:rStyle w:val="FakeCharacterStyle"/>
-        </w:rPr>
-      </w:pPr>
-    </w:p>
-    <w:p>
-      <w:pPr>
-        <w:pStyle w:val="ParagraphStyle56"/>
-        <w:framePr w:w="479" w:h="276" w:hRule="exact" w:wrap="none" w:vAnchor="page" w:hAnchor="margin" w:x="29" w:y="6580"/>
-        <w:rPr>
-          <w:rStyle w:val="CharacterStyle41"/>
-        </w:rPr>
-      </w:pPr>
-      <w:r>
-        <w:rPr>
-          <w:rStyle w:val="CharacterStyle41"/>
-        </w:rPr>
-        <w:t>1</w:t>
-      </w:r>
-    </w:p>
-    <w:p>
-      <w:pPr>
-        <w:pStyle w:val="ParagraphStyle57"/>
-        <w:framePr w:w="4249" w:h="291" w:hRule="exact" w:wrap="none" w:vAnchor="page" w:hAnchor="margin" w:x="552" w:y="6580"/>
-        <w:rPr>
-          <w:rStyle w:val="FakeCharacterStyle"/>
-        </w:rPr>
-      </w:pPr>
-    </w:p>
-    <w:p>
-      <w:pPr>
-        <w:pStyle w:val="ParagraphStyle58"/>
-        <w:framePr w:w="4207" w:h="248" w:hRule="exact" w:wrap="none" w:vAnchor="page" w:hAnchor="margin" w:x="624" w:y="6608"/>
-        <w:rPr>
-          <w:rStyle w:val="CharacterStyle42"/>
-        </w:rPr>
-      </w:pPr>
-      <w:r>
-        <w:rPr>
-          <w:rStyle w:val="CharacterStyle42"/>
-        </w:rPr>
-        <w:t>Ασβεστοτσιμεντοκονίαμα πυκνότητας 1800 kg/m3</w:t>
-      </w:r>
-    </w:p>
-    <w:p>
-      <w:pPr>
-        <w:pStyle w:val="ParagraphStyle59"/>
-        <w:framePr w:w="1192" w:h="291" w:hRule="exact" w:wrap="none" w:vAnchor="page" w:hAnchor="margin" w:x="4846" w:y="6580"/>
-        <w:rPr>
-          <w:rStyle w:val="CharacterStyle43"/>
-        </w:rPr>
-      </w:pPr>
-      <w:r>
-        <w:rPr>
-          <w:rStyle w:val="CharacterStyle43"/>
-        </w:rPr>
-        <w:t>1.800</w:t>
-      </w:r>
-    </w:p>
-    <w:p>
-      <w:pPr>
-        <w:pStyle w:val="ParagraphStyle59"/>
-        <w:framePr w:w="1406" w:h="291" w:hRule="exact" w:wrap="none" w:vAnchor="page" w:hAnchor="margin" w:x="6083" w:y="6580"/>
-        <w:rPr>
-          <w:rStyle w:val="CharacterStyle43"/>
-        </w:rPr>
-      </w:pPr>
-      <w:r>
-        <w:rPr>
-          <w:rStyle w:val="CharacterStyle43"/>
-        </w:rPr>
-        <w:t>0,0200</w:t>
-      </w:r>
-    </w:p>
-    <w:p>
-      <w:pPr>
-        <w:pStyle w:val="ParagraphStyle59"/>
-        <w:framePr w:w="1361" w:h="291" w:hRule="exact" w:wrap="none" w:vAnchor="page" w:hAnchor="margin" w:x="7534" w:y="6580"/>
-        <w:rPr>
-          <w:rStyle w:val="CharacterStyle43"/>
-        </w:rPr>
-      </w:pPr>
-      <w:r>
-        <w:rPr>
-          <w:rStyle w:val="CharacterStyle43"/>
-        </w:rPr>
-        <w:t>0,8700</w:t>
-      </w:r>
-    </w:p>
-    <w:p>
-      <w:pPr>
-        <w:pStyle w:val="ParagraphStyle59"/>
-        <w:framePr w:w="1470" w:h="291" w:hRule="exact" w:wrap="none" w:vAnchor="page" w:hAnchor="margin" w:x="8939" w:y="6580"/>
-        <w:rPr>
-          <w:rStyle w:val="CharacterStyle43"/>
-        </w:rPr>
-      </w:pPr>
-      <w:r>
-        <w:rPr>
-          <w:rStyle w:val="CharacterStyle43"/>
-        </w:rPr>
-        <w:t>0,0230</w:t>
-      </w:r>
-    </w:p>
-    <w:p>
-      <w:pPr>
-        <w:pStyle w:val="ParagraphStyle55"/>
-        <w:framePr w:w="447" w:h="508" w:hRule="exact" w:wrap="none" w:vAnchor="page" w:hAnchor="margin" w:x="59" w:y="6871"/>
-        <w:rPr>
-          <w:rStyle w:val="FakeCharacterStyle"/>
-        </w:rPr>
-      </w:pPr>
-    </w:p>
-    <w:p>
-      <w:pPr>
-        <w:pStyle w:val="ParagraphStyle56"/>
-        <w:framePr w:w="479" w:h="493" w:hRule="exact" w:wrap="none" w:vAnchor="page" w:hAnchor="margin" w:x="29" w:y="6871"/>
-        <w:rPr>
-          <w:rStyle w:val="CharacterStyle41"/>
-        </w:rPr>
-      </w:pPr>
-      <w:r>
-        <w:rPr>
-          <w:rStyle w:val="CharacterStyle41"/>
-        </w:rPr>
-        <w:t>2</w:t>
-      </w:r>
-    </w:p>
-    <w:p>
-      <w:pPr>
-        <w:pStyle w:val="ParagraphStyle57"/>
-        <w:framePr w:w="4249" w:h="508" w:hRule="exact" w:wrap="none" w:vAnchor="page" w:hAnchor="margin" w:x="552" w:y="6871"/>
-        <w:rPr>
-          <w:rStyle w:val="FakeCharacterStyle"/>
-        </w:rPr>
-      </w:pPr>
-    </w:p>
-    <w:p>
-      <w:pPr>
-        <w:pStyle w:val="ParagraphStyle58"/>
-        <w:framePr w:w="4207" w:h="465" w:hRule="exact" w:wrap="none" w:vAnchor="page" w:hAnchor="margin" w:x="624" w:y="6899"/>
-        <w:rPr>
-          <w:rStyle w:val="CharacterStyle42"/>
-        </w:rPr>
-      </w:pPr>
-      <w:r>
-        <w:rPr>
-          <w:rStyle w:val="CharacterStyle42"/>
-        </w:rPr>
-        <w:t>Οπτοπλινθοδομή με διάτρητες οπτοπλίνθους πυκνότητας 1500 kg/m3</w:t>
-      </w:r>
-    </w:p>
-    <w:p>
-      <w:pPr>
-        <w:pStyle w:val="ParagraphStyle59"/>
-        <w:framePr w:w="1192" w:h="508" w:hRule="exact" w:wrap="none" w:vAnchor="page" w:hAnchor="margin" w:x="4846" w:y="6871"/>
-        <w:rPr>
-          <w:rStyle w:val="CharacterStyle43"/>
-        </w:rPr>
-      </w:pPr>
-      <w:r>
-        <w:rPr>
-          <w:rStyle w:val="CharacterStyle43"/>
-        </w:rPr>
-        <w:t>1.500</w:t>
-      </w:r>
-    </w:p>
-    <w:p>
-      <w:pPr>
-        <w:pStyle w:val="ParagraphStyle59"/>
-        <w:framePr w:w="1406" w:h="508" w:hRule="exact" w:wrap="none" w:vAnchor="page" w:hAnchor="margin" w:x="6083" w:y="6871"/>
-        <w:rPr>
-          <w:rStyle w:val="CharacterStyle43"/>
-        </w:rPr>
-      </w:pPr>
-      <w:r>
-        <w:rPr>
-          <w:rStyle w:val="CharacterStyle43"/>
-        </w:rPr>
-        <w:t>0,0600</w:t>
-      </w:r>
-    </w:p>
-    <w:p>
-      <w:pPr>
-        <w:pStyle w:val="ParagraphStyle59"/>
-        <w:framePr w:w="1361" w:h="508" w:hRule="exact" w:wrap="none" w:vAnchor="page" w:hAnchor="margin" w:x="7534" w:y="6871"/>
-        <w:rPr>
-          <w:rStyle w:val="CharacterStyle43"/>
-        </w:rPr>
-      </w:pPr>
-      <w:r>
-        <w:rPr>
-          <w:rStyle w:val="CharacterStyle43"/>
-        </w:rPr>
-        <w:t>0,5100</w:t>
-      </w:r>
-    </w:p>
-    <w:p>
-      <w:pPr>
-        <w:pStyle w:val="ParagraphStyle59"/>
-        <w:framePr w:w="1470" w:h="508" w:hRule="exact" w:wrap="none" w:vAnchor="page" w:hAnchor="margin" w:x="8939" w:y="6871"/>
-        <w:rPr>
-          <w:rStyle w:val="CharacterStyle43"/>
-        </w:rPr>
-      </w:pPr>
-      <w:r>
-        <w:rPr>
-          <w:rStyle w:val="CharacterStyle43"/>
-        </w:rPr>
-        <w:t>0,1176</w:t>
-      </w:r>
-    </w:p>
-    <w:p>
-      <w:pPr>
-        <w:pStyle w:val="ParagraphStyle55"/>
-        <w:framePr w:w="447" w:h="508" w:hRule="exact" w:wrap="none" w:vAnchor="page" w:hAnchor="margin" w:x="59" w:y="7380"/>
-        <w:rPr>
-          <w:rStyle w:val="FakeCharacterStyle"/>
-        </w:rPr>
-      </w:pPr>
-    </w:p>
-    <w:p>
-      <w:pPr>
-        <w:pStyle w:val="ParagraphStyle56"/>
-        <w:framePr w:w="479" w:h="493" w:hRule="exact" w:wrap="none" w:vAnchor="page" w:hAnchor="margin" w:x="29" w:y="7380"/>
-        <w:rPr>
-          <w:rStyle w:val="CharacterStyle41"/>
-        </w:rPr>
-      </w:pPr>
-      <w:r>
-        <w:rPr>
-          <w:rStyle w:val="CharacterStyle41"/>
-        </w:rPr>
-        <w:t>3</w:t>
-      </w:r>
-    </w:p>
-    <w:p>
-      <w:pPr>
-        <w:pStyle w:val="ParagraphStyle57"/>
-        <w:framePr w:w="4249" w:h="508" w:hRule="exact" w:wrap="none" w:vAnchor="page" w:hAnchor="margin" w:x="552" w:y="7380"/>
-        <w:rPr>
-          <w:rStyle w:val="FakeCharacterStyle"/>
-        </w:rPr>
-      </w:pPr>
-    </w:p>
-    <w:p>
-      <w:pPr>
-        <w:pStyle w:val="ParagraphStyle58"/>
-        <w:framePr w:w="4207" w:h="465" w:hRule="exact" w:wrap="none" w:vAnchor="page" w:hAnchor="margin" w:x="624" w:y="7408"/>
-        <w:rPr>
-          <w:rStyle w:val="CharacterStyle42"/>
-        </w:rPr>
-      </w:pPr>
-      <w:r>
-        <w:rPr>
-          <w:rStyle w:val="CharacterStyle42"/>
-        </w:rPr>
-        <w:t>Αφρώδης εξηλασμένη πολυστερίνη  με άνθρακα, σε πλάκες</w:t>
-      </w:r>
-    </w:p>
-    <w:p>
-      <w:pPr>
-        <w:pStyle w:val="ParagraphStyle59"/>
-        <w:framePr w:w="1192" w:h="508" w:hRule="exact" w:wrap="none" w:vAnchor="page" w:hAnchor="margin" w:x="4846" w:y="7380"/>
-        <w:rPr>
-          <w:rStyle w:val="CharacterStyle43"/>
-        </w:rPr>
-      </w:pPr>
-      <w:r>
-        <w:rPr>
-          <w:rStyle w:val="CharacterStyle43"/>
-        </w:rPr>
-        <w:t>0</w:t>
-      </w:r>
-    </w:p>
-    <w:p>
-      <w:pPr>
-        <w:pStyle w:val="ParagraphStyle59"/>
-        <w:framePr w:w="1406" w:h="508" w:hRule="exact" w:wrap="none" w:vAnchor="page" w:hAnchor="margin" w:x="6083" w:y="7380"/>
-        <w:rPr>
-          <w:rStyle w:val="CharacterStyle43"/>
-        </w:rPr>
-      </w:pPr>
-      <w:r>
-        <w:rPr>
-          <w:rStyle w:val="CharacterStyle43"/>
-        </w:rPr>
-        <w:t>0,0600</w:t>
-      </w:r>
-    </w:p>
-    <w:p>
-      <w:pPr>
-        <w:pStyle w:val="ParagraphStyle59"/>
-        <w:framePr w:w="1361" w:h="508" w:hRule="exact" w:wrap="none" w:vAnchor="page" w:hAnchor="margin" w:x="7534" w:y="7380"/>
-        <w:rPr>
-          <w:rStyle w:val="CharacterStyle43"/>
-        </w:rPr>
-      </w:pPr>
-      <w:r>
-        <w:rPr>
-          <w:rStyle w:val="CharacterStyle43"/>
-        </w:rPr>
-        <w:t>0,0310</w:t>
-      </w:r>
-    </w:p>
-    <w:p>
-      <w:pPr>
-        <w:pStyle w:val="ParagraphStyle59"/>
-        <w:framePr w:w="1470" w:h="508" w:hRule="exact" w:wrap="none" w:vAnchor="page" w:hAnchor="margin" w:x="8939" w:y="7380"/>
-        <w:rPr>
-          <w:rStyle w:val="CharacterStyle43"/>
-        </w:rPr>
-      </w:pPr>
-      <w:r>
-        <w:rPr>
-          <w:rStyle w:val="CharacterStyle43"/>
-        </w:rPr>
-        <w:t>1,9355</w:t>
-      </w:r>
-    </w:p>
-    <w:p>
-      <w:pPr>
-        <w:pStyle w:val="ParagraphStyle55"/>
-        <w:framePr w:w="447" w:h="508" w:hRule="exact" w:wrap="none" w:vAnchor="page" w:hAnchor="margin" w:x="59" w:y="7888"/>
-        <w:rPr>
-          <w:rStyle w:val="FakeCharacterStyle"/>
-        </w:rPr>
-      </w:pPr>
-    </w:p>
-    <w:p>
-      <w:pPr>
-        <w:pStyle w:val="ParagraphStyle56"/>
-        <w:framePr w:w="479" w:h="493" w:hRule="exact" w:wrap="none" w:vAnchor="page" w:hAnchor="margin" w:x="29" w:y="7888"/>
-        <w:rPr>
-          <w:rStyle w:val="CharacterStyle41"/>
-        </w:rPr>
-      </w:pPr>
-      <w:r>
-        <w:rPr>
-          <w:rStyle w:val="CharacterStyle41"/>
-        </w:rPr>
-        <w:t>4</w:t>
-      </w:r>
-    </w:p>
-    <w:p>
-      <w:pPr>
-        <w:pStyle w:val="ParagraphStyle57"/>
-        <w:framePr w:w="4249" w:h="508" w:hRule="exact" w:wrap="none" w:vAnchor="page" w:hAnchor="margin" w:x="552" w:y="7888"/>
-        <w:rPr>
-          <w:rStyle w:val="FakeCharacterStyle"/>
-        </w:rPr>
-      </w:pPr>
-    </w:p>
-    <w:p>
-      <w:pPr>
-        <w:pStyle w:val="ParagraphStyle58"/>
-        <w:framePr w:w="4207" w:h="465" w:hRule="exact" w:wrap="none" w:vAnchor="page" w:hAnchor="margin" w:x="624" w:y="7916"/>
-        <w:rPr>
-          <w:rStyle w:val="CharacterStyle42"/>
-        </w:rPr>
-      </w:pPr>
-      <w:r>
-        <w:rPr>
-          <w:rStyle w:val="CharacterStyle42"/>
-        </w:rPr>
-        <w:t>Οπτοπλινθοδομή με διάτρητες οπτοπλίνθους πυκνότητας 1500 kg/m3</w:t>
-      </w:r>
-    </w:p>
-    <w:p>
-      <w:pPr>
-        <w:pStyle w:val="ParagraphStyle59"/>
-        <w:framePr w:w="1192" w:h="508" w:hRule="exact" w:wrap="none" w:vAnchor="page" w:hAnchor="margin" w:x="4846" w:y="7888"/>
-        <w:rPr>
-          <w:rStyle w:val="CharacterStyle43"/>
-        </w:rPr>
-      </w:pPr>
-      <w:r>
-        <w:rPr>
-          <w:rStyle w:val="CharacterStyle43"/>
-        </w:rPr>
-        <w:t>1.500</w:t>
-      </w:r>
-    </w:p>
-    <w:p>
-      <w:pPr>
-        <w:pStyle w:val="ParagraphStyle59"/>
-        <w:framePr w:w="1406" w:h="508" w:hRule="exact" w:wrap="none" w:vAnchor="page" w:hAnchor="margin" w:x="6083" w:y="7888"/>
-        <w:rPr>
-          <w:rStyle w:val="CharacterStyle43"/>
-        </w:rPr>
-      </w:pPr>
-      <w:r>
-        <w:rPr>
-          <w:rStyle w:val="CharacterStyle43"/>
-        </w:rPr>
-        <w:t>0,0900</w:t>
-      </w:r>
-    </w:p>
-    <w:p>
-      <w:pPr>
-        <w:pStyle w:val="ParagraphStyle59"/>
-        <w:framePr w:w="1361" w:h="508" w:hRule="exact" w:wrap="none" w:vAnchor="page" w:hAnchor="margin" w:x="7534" w:y="7888"/>
-        <w:rPr>
-          <w:rStyle w:val="CharacterStyle43"/>
-        </w:rPr>
-      </w:pPr>
-      <w:r>
-        <w:rPr>
-          <w:rStyle w:val="CharacterStyle43"/>
-        </w:rPr>
-        <w:t>0,5100</w:t>
-      </w:r>
-    </w:p>
-    <w:p>
-      <w:pPr>
-        <w:pStyle w:val="ParagraphStyle59"/>
-        <w:framePr w:w="1470" w:h="508" w:hRule="exact" w:wrap="none" w:vAnchor="page" w:hAnchor="margin" w:x="8939" w:y="7888"/>
-        <w:rPr>
-          <w:rStyle w:val="CharacterStyle43"/>
-        </w:rPr>
-      </w:pPr>
-      <w:r>
-        <w:rPr>
-          <w:rStyle w:val="CharacterStyle43"/>
-        </w:rPr>
-        <w:t>0,1765</w:t>
-      </w:r>
-    </w:p>
-    <w:p>
-      <w:pPr>
-        <w:pStyle w:val="ParagraphStyle55"/>
-        <w:framePr w:w="447" w:h="291" w:hRule="exact" w:wrap="none" w:vAnchor="page" w:hAnchor="margin" w:x="59" w:y="8396"/>
-        <w:rPr>
-          <w:rStyle w:val="FakeCharacterStyle"/>
-        </w:rPr>
-      </w:pPr>
-    </w:p>
-    <w:p>
-      <w:pPr>
-        <w:pStyle w:val="ParagraphStyle56"/>
-        <w:framePr w:w="479" w:h="276" w:hRule="exact" w:wrap="none" w:vAnchor="page" w:hAnchor="margin" w:x="29" w:y="8396"/>
-        <w:rPr>
-          <w:rStyle w:val="CharacterStyle41"/>
-        </w:rPr>
-      </w:pPr>
-      <w:r>
-        <w:rPr>
-          <w:rStyle w:val="CharacterStyle41"/>
-        </w:rPr>
-        <w:t>5</w:t>
-      </w:r>
-    </w:p>
-    <w:p>
-      <w:pPr>
-        <w:pStyle w:val="ParagraphStyle57"/>
-        <w:framePr w:w="4249" w:h="291" w:hRule="exact" w:wrap="none" w:vAnchor="page" w:hAnchor="margin" w:x="552" w:y="8396"/>
-        <w:rPr>
-          <w:rStyle w:val="FakeCharacterStyle"/>
-        </w:rPr>
-      </w:pPr>
-    </w:p>
-    <w:p>
-      <w:pPr>
-        <w:pStyle w:val="ParagraphStyle58"/>
-        <w:framePr w:w="4207" w:h="248" w:hRule="exact" w:wrap="none" w:vAnchor="page" w:hAnchor="margin" w:x="624" w:y="8424"/>
-        <w:rPr>
-          <w:rStyle w:val="CharacterStyle42"/>
-        </w:rPr>
-      </w:pPr>
-      <w:r>
-        <w:rPr>
-          <w:rStyle w:val="CharacterStyle42"/>
-        </w:rPr>
-        <w:t>Ασβεστοτσιμεντοκονίαμα πυκνότητας 1800 kg/m3</w:t>
-      </w:r>
-    </w:p>
-    <w:p>
-      <w:pPr>
-        <w:pStyle w:val="ParagraphStyle59"/>
-        <w:framePr w:w="1192" w:h="291" w:hRule="exact" w:wrap="none" w:vAnchor="page" w:hAnchor="margin" w:x="4846" w:y="8396"/>
-        <w:rPr>
-          <w:rStyle w:val="CharacterStyle43"/>
-        </w:rPr>
-      </w:pPr>
-      <w:r>
-        <w:rPr>
-          <w:rStyle w:val="CharacterStyle43"/>
-        </w:rPr>
-        <w:t>1.800</w:t>
-      </w:r>
-    </w:p>
-    <w:p>
-      <w:pPr>
-        <w:pStyle w:val="ParagraphStyle59"/>
-        <w:framePr w:w="1406" w:h="291" w:hRule="exact" w:wrap="none" w:vAnchor="page" w:hAnchor="margin" w:x="6083" w:y="8396"/>
-        <w:rPr>
-          <w:rStyle w:val="CharacterStyle43"/>
-        </w:rPr>
-      </w:pPr>
-      <w:r>
-        <w:rPr>
-          <w:rStyle w:val="CharacterStyle43"/>
-        </w:rPr>
-        <w:t>0,0200</w:t>
-      </w:r>
-    </w:p>
-    <w:p>
-      <w:pPr>
-        <w:pStyle w:val="ParagraphStyle59"/>
-        <w:framePr w:w="1361" w:h="291" w:hRule="exact" w:wrap="none" w:vAnchor="page" w:hAnchor="margin" w:x="7534" w:y="8396"/>
-        <w:rPr>
-          <w:rStyle w:val="CharacterStyle43"/>
-        </w:rPr>
-      </w:pPr>
-      <w:r>
-        <w:rPr>
-          <w:rStyle w:val="CharacterStyle43"/>
-        </w:rPr>
-        <w:t>0,8700</w:t>
-      </w:r>
-    </w:p>
-    <w:p>
-      <w:pPr>
-        <w:pStyle w:val="ParagraphStyle59"/>
-        <w:framePr w:w="1470" w:h="291" w:hRule="exact" w:wrap="none" w:vAnchor="page" w:hAnchor="margin" w:x="8939" w:y="8396"/>
-        <w:rPr>
-          <w:rStyle w:val="CharacterStyle43"/>
-        </w:rPr>
-      </w:pPr>
-      <w:r>
-        <w:rPr>
-          <w:rStyle w:val="CharacterStyle43"/>
-        </w:rPr>
-        <w:t>0,0230</w:t>
-      </w:r>
-    </w:p>
-    <w:p>
-      <w:pPr>
-        <w:pStyle w:val="ParagraphStyle60"/>
-        <w:framePr w:w="6023" w:h="288" w:hRule="exact" w:wrap="none" w:vAnchor="page" w:hAnchor="margin" w:x="14" w:y="8689"/>
-        <w:rPr>
-          <w:rStyle w:val="FakeCharacterStyle"/>
-        </w:rPr>
-      </w:pPr>
-    </w:p>
-    <w:p>
-      <w:pPr>
-        <w:pStyle w:val="ParagraphStyle61"/>
-        <w:framePr w:w="6025" w:h="288" w:hRule="exact" w:wrap="none" w:vAnchor="page" w:hAnchor="margin" w:x="14" w:y="8689"/>
-        <w:rPr>
-          <w:rStyle w:val="CharacterStyle44"/>
-        </w:rPr>
-      </w:pPr>
-      <w:r>
-        <w:rPr>
-          <w:rStyle w:val="CharacterStyle44"/>
-        </w:rPr>
-        <w:t>Σd =</w:t>
-      </w:r>
-    </w:p>
-    <w:p>
-      <w:pPr>
-        <w:pStyle w:val="ParagraphStyle62"/>
-        <w:framePr w:w="1406" w:h="288" w:hRule="exact" w:wrap="none" w:vAnchor="page" w:hAnchor="margin" w:x="6083" w:y="8689"/>
-        <w:rPr>
-          <w:rStyle w:val="CharacterStyle45"/>
-        </w:rPr>
-      </w:pPr>
-      <w:r>
-        <w:rPr>
-          <w:rStyle w:val="CharacterStyle45"/>
-        </w:rPr>
-        <w:t>0,2500</w:t>
-      </w:r>
-    </w:p>
-    <w:p>
-      <w:pPr>
-        <w:pStyle w:val="ParagraphStyle63"/>
-        <w:framePr w:w="1040" w:h="288" w:hRule="exact" w:wrap="none" w:vAnchor="page" w:hAnchor="margin" w:x="7534" w:y="8689"/>
-        <w:rPr>
-          <w:rStyle w:val="CharacterStyle46"/>
-        </w:rPr>
-      </w:pPr>
-      <w:r>
-        <w:rPr>
-          <w:rStyle w:val="CharacterStyle46"/>
-        </w:rPr>
-        <w:t>R</w:t>
-      </w:r>
-    </w:p>
-    <w:p>
-      <w:pPr>
-        <w:pStyle w:val="ParagraphStyle64"/>
-        <w:framePr w:w="201" w:h="260" w:hRule="exact" w:wrap="none" w:vAnchor="page" w:hAnchor="margin" w:x="8573" w:y="8689"/>
-        <w:rPr>
-          <w:rStyle w:val="CharacterStyle47"/>
-        </w:rPr>
-      </w:pPr>
-      <w:r>
-        <w:rPr>
-          <w:rStyle w:val="CharacterStyle47"/>
-        </w:rPr>
-        <w:t>Λ</w:t>
-      </w:r>
-    </w:p>
-    <w:p>
-      <w:pPr>
-        <w:pStyle w:val="ParagraphStyle65"/>
-        <w:framePr w:w="120" w:h="288" w:hRule="exact" w:wrap="none" w:vAnchor="page" w:hAnchor="margin" w:x="8774" w:y="8689"/>
-        <w:rPr>
-          <w:rStyle w:val="CharacterStyle48"/>
-        </w:rPr>
-      </w:pPr>
-      <w:r>
-        <w:rPr>
-          <w:rStyle w:val="CharacterStyle48"/>
-        </w:rPr>
-        <w:t>=</w:t>
-      </w:r>
-    </w:p>
-    <w:p>
-      <w:pPr>
-        <w:pStyle w:val="ParagraphStyle62"/>
-        <w:framePr w:w="1470" w:h="288" w:hRule="exact" w:wrap="none" w:vAnchor="page" w:hAnchor="margin" w:x="8939" w:y="8689"/>
-        <w:rPr>
-          <w:rStyle w:val="CharacterStyle45"/>
-        </w:rPr>
-      </w:pPr>
-      <w:r>
-        <w:rPr>
-          <w:rStyle w:val="CharacterStyle45"/>
-        </w:rPr>
-        <w:t>2,2756</w:t>
-      </w:r>
-    </w:p>
-    <w:p>
-      <w:pPr>
-        <w:pStyle w:val="ParagraphStyle66"/>
-        <w:framePr w:w="30" w:h="3931" w:hRule="exact" w:wrap="none" w:vAnchor="page" w:hAnchor="margin" w:x="9692" w:y="8977"/>
-        <w:rPr>
-          <w:rStyle w:val="FakeCharacterStyle"/>
-        </w:rPr>
-      </w:pPr>
-      <w:r>
-        <w:rPr>
-          <w:noProof/>
-        </w:rPr>
-        <w:drawing>
-          <wp:inline distT="0" distB="0" distL="0" distR="0" wp14:anchorId="75AA21A2" wp14:editId="1AD939CB">
-            <wp:extent cx="19050" cy="2495550"/>
-            <wp:effectExtent l="0" t="0" r="0" b="0"/>
-            <wp:docPr id="2" name="Picture 2"/>
-            <wp:cNvGraphicFramePr/>
-            <a:graphic xmlns:a="http://schemas.openxmlformats.org/drawingml/2006/main">
-              <a:graphicData uri="http://schemas.openxmlformats.org/drawingml/2006/picture">
-                <pic:pic xmlns:pic="http://schemas.openxmlformats.org/drawingml/2006/picture">
-                  <pic:nvPicPr>
-                    <pic:cNvPr id="2" name="Picture 2"/>
-                    <pic:cNvPicPr/>
-                  </pic:nvPicPr>
-                  <pic:blipFill>
-                    <a:blip r:embed="rId4"/>
-                    <a:stretch>
-                      <a:fillRect/>
-                    </a:stretch>
-                  </pic:blipFill>
-                  <pic:spPr>
-                    <a:xfrm>
-                      <a:off x="0" y="0"/>
-                      <a:ext cx="19050" cy="2495550"/>
-                    </a:xfrm>
-                    <a:prstGeom prst="rect">
-                      <a:avLst/>
-                    </a:prstGeom>
-                    <a:noFill/>
-                  </pic:spPr>
-                </pic:pic>
-              </a:graphicData>
-            </a:graphic>
-          </wp:inline>
-        </w:drawing>
-      </w:r>
-    </w:p>
-    <w:p>
-      <w:pPr>
-        <w:pStyle w:val="ParagraphStyle67"/>
-        <w:framePr w:w="6018" w:h="273" w:hRule="exact" w:wrap="none" w:vAnchor="page" w:hAnchor="margin" w:x="14" w:y="9235"/>
-        <w:rPr>
-          <w:rStyle w:val="CharacterStyle49"/>
-        </w:rPr>
-      </w:pPr>
-      <w:r>
-        <w:rPr>
-          <w:rStyle w:val="CharacterStyle49"/>
-        </w:rPr>
-        <w:t>3. ΥΠΟΛΟΓΙΣΜΟΣ ΣΥΝΤΕΛΕΣΤΗ ΘΕΡΜΟΠΕΡΑΤΟΤΗΤΑΣ (U):</w:t>
-      </w:r>
-    </w:p>
-    <w:p>
-      <w:pPr>
-        <w:pStyle w:val="ParagraphStyle67"/>
-        <w:framePr w:w="2781" w:h="273" w:hRule="exact" w:wrap="none" w:vAnchor="page" w:hAnchor="margin" w:x="6104" w:y="9235"/>
-        <w:rPr>
-          <w:rStyle w:val="CharacterStyle49"/>
-        </w:rPr>
-      </w:pPr>
-    </w:p>
-    <w:p>
-      <w:pPr>
-        <w:pStyle w:val="ParagraphStyle68"/>
-        <w:framePr w:w="461" w:h="288" w:hRule="exact" w:wrap="none" w:vAnchor="page" w:hAnchor="margin" w:x="59" w:y="9594"/>
-        <w:rPr>
-          <w:rStyle w:val="CharacterStyle50"/>
-        </w:rPr>
-      </w:pPr>
-    </w:p>
-    <w:p>
-      <w:pPr>
-        <w:pStyle w:val="ParagraphStyle69"/>
-        <w:framePr w:w="8331" w:h="288" w:hRule="exact" w:wrap="none" w:vAnchor="page" w:hAnchor="margin" w:x="565" w:y="9594"/>
-        <w:rPr>
-          <w:rStyle w:val="FakeCharacterStyle"/>
-        </w:rPr>
-      </w:pPr>
-    </w:p>
-    <w:p>
-      <w:pPr>
-        <w:pStyle w:val="ParagraphStyle70"/>
-        <w:framePr w:w="5479" w:h="288" w:hRule="exact" w:wrap="none" w:vAnchor="page" w:hAnchor="margin" w:x="565" w:y="9594"/>
-        <w:rPr>
-          <w:rStyle w:val="FakeCharacterStyle"/>
-        </w:rPr>
-      </w:pPr>
-    </w:p>
-    <w:p>
-      <w:pPr>
-        <w:pStyle w:val="ParagraphStyle71"/>
-        <w:framePr w:w="5365" w:h="244" w:hRule="exact" w:wrap="none" w:vAnchor="page" w:hAnchor="margin" w:x="637" w:y="9623"/>
-        <w:rPr>
-          <w:rStyle w:val="CharacterStyle51"/>
-        </w:rPr>
-      </w:pPr>
-      <w:r>
-        <w:rPr>
-          <w:rStyle w:val="CharacterStyle51"/>
-        </w:rPr>
-        <w:t>ΑΝΤΙΣΤΑΣΕΙΣ ΘΕΡΜΙΚΗΣ ΜΕΤΑΒΑΣΗΣ</w:t>
-      </w:r>
-    </w:p>
-    <w:p>
-      <w:pPr>
-        <w:pStyle w:val="ParagraphStyle70"/>
-        <w:framePr w:w="1404" w:h="288" w:hRule="exact" w:wrap="none" w:vAnchor="page" w:hAnchor="margin" w:x="6089" w:y="9594"/>
-        <w:rPr>
-          <w:rStyle w:val="FakeCharacterStyle"/>
-        </w:rPr>
-      </w:pPr>
-    </w:p>
-    <w:p>
-      <w:pPr>
-        <w:pStyle w:val="ParagraphStyle71"/>
-        <w:framePr w:w="1290" w:h="244" w:hRule="exact" w:wrap="none" w:vAnchor="page" w:hAnchor="margin" w:x="6161" w:y="9623"/>
-        <w:rPr>
-          <w:rStyle w:val="CharacterStyle51"/>
-        </w:rPr>
-      </w:pPr>
-      <w:r>
-        <w:rPr>
-          <w:rStyle w:val="CharacterStyle51"/>
-        </w:rPr>
-        <w:t>Ri (εσωτερ.)</w:t>
-      </w:r>
-    </w:p>
-    <w:p>
-      <w:pPr>
-        <w:pStyle w:val="ParagraphStyle70"/>
-        <w:framePr w:w="1359" w:h="288" w:hRule="exact" w:wrap="none" w:vAnchor="page" w:hAnchor="margin" w:x="7538" w:y="9594"/>
-        <w:rPr>
-          <w:rStyle w:val="FakeCharacterStyle"/>
-        </w:rPr>
-      </w:pPr>
-    </w:p>
-    <w:p>
-      <w:pPr>
-        <w:pStyle w:val="ParagraphStyle71"/>
-        <w:framePr w:w="1245" w:h="244" w:hRule="exact" w:wrap="none" w:vAnchor="page" w:hAnchor="margin" w:x="7610" w:y="9623"/>
-        <w:rPr>
-          <w:rStyle w:val="CharacterStyle51"/>
-        </w:rPr>
-      </w:pPr>
-      <w:r>
-        <w:rPr>
-          <w:rStyle w:val="CharacterStyle51"/>
-        </w:rPr>
-        <w:t>Ra (εξωτερ.)</w:t>
-      </w:r>
-    </w:p>
-    <w:p>
-      <w:pPr>
-        <w:pStyle w:val="ParagraphStyle72"/>
-        <w:framePr w:w="461" w:h="2310" w:hRule="exact" w:wrap="none" w:vAnchor="page" w:hAnchor="margin" w:x="59" w:y="9882"/>
-        <w:rPr>
-          <w:rStyle w:val="CharacterStyle52"/>
-        </w:rPr>
-      </w:pPr>
-      <w:r>
-        <w:rPr>
-          <w:rStyle w:val="CharacterStyle52"/>
-        </w:rPr>
-        <w:t>Δομικό στοιχείο</w:t>
-      </w:r>
-    </w:p>
-    <w:p>
-      <w:pPr>
-        <w:pStyle w:val="ParagraphStyle73"/>
-        <w:framePr w:w="8331" w:h="2310" w:hRule="exact" w:wrap="none" w:vAnchor="page" w:hAnchor="margin" w:x="565" w:y="9882"/>
-        <w:rPr>
-          <w:rStyle w:val="FakeCharacterStyle"/>
-        </w:rPr>
-      </w:pPr>
-    </w:p>
-    <w:p>
-      <w:pPr>
-        <w:pStyle w:val="ParagraphStyle74"/>
-        <w:framePr w:w="5479" w:h="288" w:hRule="exact" w:wrap="none" w:vAnchor="page" w:hAnchor="margin" w:x="565" w:y="9882"/>
-        <w:rPr>
-          <w:rStyle w:val="FakeCharacterStyle"/>
-        </w:rPr>
-      </w:pPr>
-    </w:p>
-    <w:p>
-      <w:pPr>
-        <w:pStyle w:val="ParagraphStyle75"/>
-        <w:framePr w:w="5365" w:h="259" w:hRule="exact" w:wrap="none" w:vAnchor="page" w:hAnchor="margin" w:x="637" w:y="9896"/>
-        <w:rPr>
-          <w:rStyle w:val="CharacterStyle53"/>
-        </w:rPr>
-      </w:pPr>
-      <w:r>
-        <w:rPr>
-          <w:rStyle w:val="CharacterStyle53"/>
-        </w:rPr>
-        <w:t>Εξωτερικοί τοίχοι και παράθυρα (προς εξωτ. αέρα)</w:t>
-      </w:r>
-    </w:p>
-    <w:p>
-      <w:pPr>
-        <w:pStyle w:val="ParagraphStyle76"/>
-        <w:framePr w:w="1404" w:h="288" w:hRule="exact" w:wrap="none" w:vAnchor="page" w:hAnchor="margin" w:x="6089" w:y="9882"/>
-        <w:rPr>
-          <w:rStyle w:val="FakeCharacterStyle"/>
-        </w:rPr>
-      </w:pPr>
-    </w:p>
-    <w:p>
-      <w:pPr>
-        <w:pStyle w:val="ParagraphStyle77"/>
-        <w:framePr w:w="1290" w:h="259" w:hRule="exact" w:wrap="none" w:vAnchor="page" w:hAnchor="margin" w:x="6161" w:y="9896"/>
-        <w:rPr>
-          <w:rStyle w:val="CharacterStyle54"/>
-        </w:rPr>
-      </w:pPr>
-      <w:r>
-        <w:rPr>
-          <w:rStyle w:val="CharacterStyle54"/>
-        </w:rPr>
-        <w:t>0,130</w:t>
-      </w:r>
-    </w:p>
-    <w:p>
-      <w:pPr>
-        <w:pStyle w:val="ParagraphStyle76"/>
-        <w:framePr w:w="1359" w:h="288" w:hRule="exact" w:wrap="none" w:vAnchor="page" w:hAnchor="margin" w:x="7538" w:y="9882"/>
-        <w:rPr>
-          <w:rStyle w:val="FakeCharacterStyle"/>
-        </w:rPr>
-      </w:pPr>
-    </w:p>
-    <w:p>
-      <w:pPr>
-        <w:pStyle w:val="ParagraphStyle77"/>
-        <w:framePr w:w="1245" w:h="259" w:hRule="exact" w:wrap="none" w:vAnchor="page" w:hAnchor="margin" w:x="7610" w:y="9896"/>
-        <w:rPr>
-          <w:rStyle w:val="CharacterStyle54"/>
-        </w:rPr>
-      </w:pPr>
-      <w:r>
-        <w:rPr>
-          <w:rStyle w:val="CharacterStyle54"/>
-        </w:rPr>
-        <w:t>0,040</w:t>
-      </w:r>
-    </w:p>
-    <w:p>
-      <w:pPr>
-        <w:pStyle w:val="ParagraphStyle78"/>
-        <w:framePr w:w="5479" w:h="288" w:hRule="exact" w:wrap="none" w:vAnchor="page" w:hAnchor="margin" w:x="565" w:y="10170"/>
-        <w:rPr>
-          <w:rStyle w:val="FakeCharacterStyle"/>
-        </w:rPr>
-      </w:pPr>
-    </w:p>
-    <w:p>
-      <w:pPr>
-        <w:pStyle w:val="ParagraphStyle79"/>
-        <w:framePr w:w="5365" w:h="274" w:hRule="exact" w:wrap="none" w:vAnchor="page" w:hAnchor="margin" w:x="637" w:y="10184"/>
-        <w:rPr>
-          <w:rStyle w:val="CharacterStyle55"/>
-        </w:rPr>
-      </w:pPr>
-      <w:r>
-        <w:rPr>
-          <w:rStyle w:val="CharacterStyle55"/>
-        </w:rPr>
-        <w:t>Τοίχος που συνορεύει με μη θερμαινόμενο χώρο</w:t>
-      </w:r>
-    </w:p>
-    <w:p>
-      <w:pPr>
-        <w:pStyle w:val="ParagraphStyle80"/>
-        <w:framePr w:w="1404" w:h="288" w:hRule="exact" w:wrap="none" w:vAnchor="page" w:hAnchor="margin" w:x="6089" w:y="10170"/>
-        <w:rPr>
-          <w:rStyle w:val="FakeCharacterStyle"/>
-        </w:rPr>
-      </w:pPr>
-    </w:p>
-    <w:p>
-      <w:pPr>
-        <w:pStyle w:val="ParagraphStyle81"/>
-        <w:framePr w:w="1290" w:h="274" w:hRule="exact" w:wrap="none" w:vAnchor="page" w:hAnchor="margin" w:x="6161" w:y="10184"/>
-        <w:rPr>
-          <w:rStyle w:val="CharacterStyle56"/>
-        </w:rPr>
-      </w:pPr>
-      <w:r>
-        <w:rPr>
-          <w:rStyle w:val="CharacterStyle56"/>
-        </w:rPr>
-        <w:t>0,130</w:t>
-      </w:r>
-    </w:p>
-    <w:p>
-      <w:pPr>
-        <w:pStyle w:val="ParagraphStyle80"/>
-        <w:framePr w:w="1359" w:h="288" w:hRule="exact" w:wrap="none" w:vAnchor="page" w:hAnchor="margin" w:x="7538" w:y="10170"/>
-        <w:rPr>
-          <w:rStyle w:val="FakeCharacterStyle"/>
-        </w:rPr>
-      </w:pPr>
-    </w:p>
-    <w:p>
-      <w:pPr>
-        <w:pStyle w:val="ParagraphStyle81"/>
-        <w:framePr w:w="1245" w:h="274" w:hRule="exact" w:wrap="none" w:vAnchor="page" w:hAnchor="margin" w:x="7610" w:y="10184"/>
-        <w:rPr>
-          <w:rStyle w:val="CharacterStyle56"/>
-        </w:rPr>
-      </w:pPr>
-      <w:r>
-        <w:rPr>
-          <w:rStyle w:val="CharacterStyle56"/>
-        </w:rPr>
-        <w:t>0,130</w:t>
-      </w:r>
-    </w:p>
-    <w:p>
-      <w:pPr>
-        <w:pStyle w:val="ParagraphStyle82"/>
-        <w:framePr w:w="5479" w:h="288" w:hRule="exact" w:wrap="none" w:vAnchor="page" w:hAnchor="margin" w:x="565" w:y="10458"/>
-        <w:rPr>
-          <w:rStyle w:val="FakeCharacterStyle"/>
-        </w:rPr>
-      </w:pPr>
-    </w:p>
-    <w:p>
-      <w:pPr>
-        <w:pStyle w:val="ParagraphStyle83"/>
-        <w:framePr w:w="5365" w:h="259" w:hRule="exact" w:wrap="none" w:vAnchor="page" w:hAnchor="margin" w:x="637" w:y="10487"/>
-        <w:rPr>
-          <w:rStyle w:val="CharacterStyle57"/>
-        </w:rPr>
-      </w:pPr>
-      <w:r>
-        <w:rPr>
-          <w:rStyle w:val="CharacterStyle57"/>
-        </w:rPr>
-        <w:t>Τοίχος σε επαφή με το έδαφος</w:t>
-      </w:r>
-    </w:p>
-    <w:p>
-      <w:pPr>
-        <w:pStyle w:val="ParagraphStyle84"/>
-        <w:framePr w:w="1404" w:h="288" w:hRule="exact" w:wrap="none" w:vAnchor="page" w:hAnchor="margin" w:x="6089" w:y="10458"/>
-        <w:rPr>
-          <w:rStyle w:val="FakeCharacterStyle"/>
-        </w:rPr>
-      </w:pPr>
-    </w:p>
-    <w:p>
-      <w:pPr>
-        <w:pStyle w:val="ParagraphStyle85"/>
-        <w:framePr w:w="1290" w:h="259" w:hRule="exact" w:wrap="none" w:vAnchor="page" w:hAnchor="margin" w:x="6161" w:y="10487"/>
-        <w:rPr>
-          <w:rStyle w:val="CharacterStyle58"/>
-        </w:rPr>
-      </w:pPr>
-      <w:r>
-        <w:rPr>
-          <w:rStyle w:val="CharacterStyle58"/>
-        </w:rPr>
-        <w:t>0,130</w:t>
-      </w:r>
-    </w:p>
-    <w:p>
-      <w:pPr>
-        <w:pStyle w:val="ParagraphStyle84"/>
-        <w:framePr w:w="1359" w:h="288" w:hRule="exact" w:wrap="none" w:vAnchor="page" w:hAnchor="margin" w:x="7538" w:y="10458"/>
-        <w:rPr>
-          <w:rStyle w:val="FakeCharacterStyle"/>
-        </w:rPr>
-      </w:pPr>
-    </w:p>
-    <w:p>
-      <w:pPr>
-        <w:pStyle w:val="ParagraphStyle85"/>
-        <w:framePr w:w="1245" w:h="259" w:hRule="exact" w:wrap="none" w:vAnchor="page" w:hAnchor="margin" w:x="7610" w:y="10487"/>
-        <w:rPr>
-          <w:rStyle w:val="CharacterStyle58"/>
-        </w:rPr>
-      </w:pPr>
-      <w:r>
-        <w:rPr>
-          <w:rStyle w:val="CharacterStyle58"/>
-        </w:rPr>
-        <w:t>0,000</w:t>
-      </w:r>
-    </w:p>
-    <w:p>
-      <w:pPr>
-        <w:pStyle w:val="ParagraphStyle82"/>
-        <w:framePr w:w="5479" w:h="288" w:hRule="exact" w:wrap="none" w:vAnchor="page" w:hAnchor="margin" w:x="565" w:y="10746"/>
-        <w:rPr>
-          <w:rStyle w:val="FakeCharacterStyle"/>
-        </w:rPr>
-      </w:pPr>
-    </w:p>
-    <w:p>
-      <w:pPr>
-        <w:pStyle w:val="ParagraphStyle83"/>
-        <w:framePr w:w="5365" w:h="259" w:hRule="exact" w:wrap="none" w:vAnchor="page" w:hAnchor="margin" w:x="637" w:y="10775"/>
-        <w:rPr>
-          <w:rStyle w:val="CharacterStyle57"/>
-        </w:rPr>
-      </w:pPr>
-      <w:r>
-        <w:rPr>
-          <w:rStyle w:val="CharacterStyle57"/>
-        </w:rPr>
-        <w:t>Στέγες, δώματα (ανερχόμενη ροή θερμότητας)</w:t>
-      </w:r>
-    </w:p>
-    <w:p>
-      <w:pPr>
-        <w:pStyle w:val="ParagraphStyle84"/>
-        <w:framePr w:w="1404" w:h="288" w:hRule="exact" w:wrap="none" w:vAnchor="page" w:hAnchor="margin" w:x="6089" w:y="10746"/>
-        <w:rPr>
-          <w:rStyle w:val="FakeCharacterStyle"/>
-        </w:rPr>
-      </w:pPr>
-    </w:p>
-    <w:p>
-      <w:pPr>
-        <w:pStyle w:val="ParagraphStyle85"/>
-        <w:framePr w:w="1290" w:h="259" w:hRule="exact" w:wrap="none" w:vAnchor="page" w:hAnchor="margin" w:x="6161" w:y="10775"/>
-        <w:rPr>
-          <w:rStyle w:val="CharacterStyle58"/>
-        </w:rPr>
-      </w:pPr>
-      <w:r>
-        <w:rPr>
-          <w:rStyle w:val="CharacterStyle58"/>
-        </w:rPr>
-        <w:t>0,100</w:t>
-      </w:r>
-    </w:p>
-    <w:p>
-      <w:pPr>
-        <w:pStyle w:val="ParagraphStyle84"/>
-        <w:framePr w:w="1359" w:h="288" w:hRule="exact" w:wrap="none" w:vAnchor="page" w:hAnchor="margin" w:x="7538" w:y="10746"/>
-        <w:rPr>
-          <w:rStyle w:val="FakeCharacterStyle"/>
-        </w:rPr>
-      </w:pPr>
-    </w:p>
-    <w:p>
-      <w:pPr>
-        <w:pStyle w:val="ParagraphStyle85"/>
-        <w:framePr w:w="1245" w:h="259" w:hRule="exact" w:wrap="none" w:vAnchor="page" w:hAnchor="margin" w:x="7610" w:y="10775"/>
-        <w:rPr>
-          <w:rStyle w:val="CharacterStyle58"/>
-        </w:rPr>
-      </w:pPr>
-      <w:r>
-        <w:rPr>
-          <w:rStyle w:val="CharacterStyle58"/>
-        </w:rPr>
-        <w:t>0,040</w:t>
-      </w:r>
-    </w:p>
-    <w:p>
-      <w:pPr>
-        <w:pStyle w:val="ParagraphStyle82"/>
-        <w:framePr w:w="5479" w:h="288" w:hRule="exact" w:wrap="none" w:vAnchor="page" w:hAnchor="margin" w:x="565" w:y="11034"/>
-        <w:rPr>
-          <w:rStyle w:val="FakeCharacterStyle"/>
-        </w:rPr>
-      </w:pPr>
-    </w:p>
-    <w:p>
-      <w:pPr>
-        <w:pStyle w:val="ParagraphStyle83"/>
-        <w:framePr w:w="5365" w:h="259" w:hRule="exact" w:wrap="none" w:vAnchor="page" w:hAnchor="margin" w:x="637" w:y="11063"/>
-        <w:rPr>
-          <w:rStyle w:val="CharacterStyle57"/>
-        </w:rPr>
-      </w:pPr>
-      <w:r>
-        <w:rPr>
-          <w:rStyle w:val="CharacterStyle57"/>
-        </w:rPr>
-        <w:t>Οροφή που συνορεύει με μη θερμαινόμενο χώρο</w:t>
-      </w:r>
-    </w:p>
-    <w:p>
-      <w:pPr>
-        <w:pStyle w:val="ParagraphStyle84"/>
-        <w:framePr w:w="1404" w:h="288" w:hRule="exact" w:wrap="none" w:vAnchor="page" w:hAnchor="margin" w:x="6089" w:y="11034"/>
-        <w:rPr>
-          <w:rStyle w:val="FakeCharacterStyle"/>
-        </w:rPr>
-      </w:pPr>
-    </w:p>
-    <w:p>
-      <w:pPr>
-        <w:pStyle w:val="ParagraphStyle85"/>
-        <w:framePr w:w="1290" w:h="259" w:hRule="exact" w:wrap="none" w:vAnchor="page" w:hAnchor="margin" w:x="6161" w:y="11063"/>
-        <w:rPr>
-          <w:rStyle w:val="CharacterStyle58"/>
-        </w:rPr>
-      </w:pPr>
-      <w:r>
-        <w:rPr>
-          <w:rStyle w:val="CharacterStyle58"/>
-        </w:rPr>
-        <w:t>0,100</w:t>
-      </w:r>
-    </w:p>
-    <w:p>
-      <w:pPr>
-        <w:pStyle w:val="ParagraphStyle84"/>
-        <w:framePr w:w="1359" w:h="288" w:hRule="exact" w:wrap="none" w:vAnchor="page" w:hAnchor="margin" w:x="7538" w:y="11034"/>
-        <w:rPr>
-          <w:rStyle w:val="FakeCharacterStyle"/>
-        </w:rPr>
-      </w:pPr>
-    </w:p>
-    <w:p>
-      <w:pPr>
-        <w:pStyle w:val="ParagraphStyle85"/>
-        <w:framePr w:w="1245" w:h="259" w:hRule="exact" w:wrap="none" w:vAnchor="page" w:hAnchor="margin" w:x="7610" w:y="11063"/>
-        <w:rPr>
-          <w:rStyle w:val="CharacterStyle58"/>
-        </w:rPr>
-      </w:pPr>
-      <w:r>
-        <w:rPr>
-          <w:rStyle w:val="CharacterStyle58"/>
-        </w:rPr>
-        <w:t>0,100</w:t>
-      </w:r>
-    </w:p>
-    <w:p>
-      <w:pPr>
-        <w:pStyle w:val="ParagraphStyle82"/>
-        <w:framePr w:w="5479" w:h="288" w:hRule="exact" w:wrap="none" w:vAnchor="page" w:hAnchor="margin" w:x="565" w:y="11322"/>
-        <w:rPr>
-          <w:rStyle w:val="FakeCharacterStyle"/>
-        </w:rPr>
-      </w:pPr>
-    </w:p>
-    <w:p>
-      <w:pPr>
-        <w:pStyle w:val="ParagraphStyle83"/>
-        <w:framePr w:w="5365" w:h="259" w:hRule="exact" w:wrap="none" w:vAnchor="page" w:hAnchor="margin" w:x="637" w:y="11351"/>
-        <w:rPr>
-          <w:rStyle w:val="CharacterStyle57"/>
-        </w:rPr>
-      </w:pPr>
-      <w:r>
-        <w:rPr>
-          <w:rStyle w:val="CharacterStyle57"/>
-        </w:rPr>
-        <w:t>Δάπεδο επάνω από ανοικτή διάβαση (pιlotis)</w:t>
-      </w:r>
-    </w:p>
-    <w:p>
-      <w:pPr>
-        <w:pStyle w:val="ParagraphStyle84"/>
-        <w:framePr w:w="1404" w:h="288" w:hRule="exact" w:wrap="none" w:vAnchor="page" w:hAnchor="margin" w:x="6089" w:y="11322"/>
-        <w:rPr>
-          <w:rStyle w:val="FakeCharacterStyle"/>
-        </w:rPr>
-      </w:pPr>
-    </w:p>
-    <w:p>
-      <w:pPr>
-        <w:pStyle w:val="ParagraphStyle85"/>
-        <w:framePr w:w="1290" w:h="259" w:hRule="exact" w:wrap="none" w:vAnchor="page" w:hAnchor="margin" w:x="6161" w:y="11351"/>
-        <w:rPr>
-          <w:rStyle w:val="CharacterStyle58"/>
-        </w:rPr>
-      </w:pPr>
-      <w:r>
-        <w:rPr>
-          <w:rStyle w:val="CharacterStyle58"/>
-        </w:rPr>
-        <w:t>0,170</w:t>
-      </w:r>
-    </w:p>
-    <w:p>
-      <w:pPr>
-        <w:pStyle w:val="ParagraphStyle84"/>
-        <w:framePr w:w="1359" w:h="288" w:hRule="exact" w:wrap="none" w:vAnchor="page" w:hAnchor="margin" w:x="7538" w:y="11322"/>
-        <w:rPr>
-          <w:rStyle w:val="FakeCharacterStyle"/>
-        </w:rPr>
-      </w:pPr>
-    </w:p>
-    <w:p>
-      <w:pPr>
-        <w:pStyle w:val="ParagraphStyle85"/>
-        <w:framePr w:w="1245" w:h="259" w:hRule="exact" w:wrap="none" w:vAnchor="page" w:hAnchor="margin" w:x="7610" w:y="11351"/>
-        <w:rPr>
-          <w:rStyle w:val="CharacterStyle58"/>
-        </w:rPr>
-      </w:pPr>
-      <w:r>
-        <w:rPr>
-          <w:rStyle w:val="CharacterStyle58"/>
-        </w:rPr>
-        <w:t>0,040</w:t>
-      </w:r>
-    </w:p>
-    <w:p>
-      <w:pPr>
-        <w:pStyle w:val="ParagraphStyle82"/>
-        <w:framePr w:w="5479" w:h="288" w:hRule="exact" w:wrap="none" w:vAnchor="page" w:hAnchor="margin" w:x="565" w:y="11610"/>
-        <w:rPr>
-          <w:rStyle w:val="FakeCharacterStyle"/>
-        </w:rPr>
-      </w:pPr>
-    </w:p>
-    <w:p>
-      <w:pPr>
-        <w:pStyle w:val="ParagraphStyle83"/>
-        <w:framePr w:w="5365" w:h="259" w:hRule="exact" w:wrap="none" w:vAnchor="page" w:hAnchor="margin" w:x="637" w:y="11639"/>
-        <w:rPr>
-          <w:rStyle w:val="CharacterStyle57"/>
-        </w:rPr>
-      </w:pPr>
-      <w:r>
-        <w:rPr>
-          <w:rStyle w:val="CharacterStyle57"/>
-        </w:rPr>
-        <w:t>Δάπεδο επάνω από μη θερμαινόμενο χώρο (κατερχόμενη ροη)</w:t>
-      </w:r>
-    </w:p>
-    <w:p>
-      <w:pPr>
-        <w:pStyle w:val="ParagraphStyle84"/>
-        <w:framePr w:w="1404" w:h="288" w:hRule="exact" w:wrap="none" w:vAnchor="page" w:hAnchor="margin" w:x="6089" w:y="11610"/>
-        <w:rPr>
-          <w:rStyle w:val="FakeCharacterStyle"/>
-        </w:rPr>
-      </w:pPr>
-    </w:p>
-    <w:p>
-      <w:pPr>
-        <w:pStyle w:val="ParagraphStyle85"/>
-        <w:framePr w:w="1290" w:h="259" w:hRule="exact" w:wrap="none" w:vAnchor="page" w:hAnchor="margin" w:x="6161" w:y="11639"/>
-        <w:rPr>
-          <w:rStyle w:val="CharacterStyle58"/>
-        </w:rPr>
-      </w:pPr>
-      <w:r>
-        <w:rPr>
-          <w:rStyle w:val="CharacterStyle58"/>
-        </w:rPr>
-        <w:t>0,170</w:t>
-      </w:r>
-    </w:p>
-    <w:p>
-      <w:pPr>
-        <w:pStyle w:val="ParagraphStyle84"/>
-        <w:framePr w:w="1359" w:h="288" w:hRule="exact" w:wrap="none" w:vAnchor="page" w:hAnchor="margin" w:x="7538" w:y="11610"/>
-        <w:rPr>
-          <w:rStyle w:val="FakeCharacterStyle"/>
-        </w:rPr>
-      </w:pPr>
-    </w:p>
-    <w:p>
-      <w:pPr>
-        <w:pStyle w:val="ParagraphStyle85"/>
-        <w:framePr w:w="1245" w:h="259" w:hRule="exact" w:wrap="none" w:vAnchor="page" w:hAnchor="margin" w:x="7610" w:y="11639"/>
-        <w:rPr>
-          <w:rStyle w:val="CharacterStyle58"/>
-        </w:rPr>
-      </w:pPr>
-      <w:r>
-        <w:rPr>
-          <w:rStyle w:val="CharacterStyle58"/>
-        </w:rPr>
-        <w:t>0,170</w:t>
-      </w:r>
-    </w:p>
-    <w:p>
-      <w:pPr>
-        <w:pStyle w:val="ParagraphStyle82"/>
-        <w:framePr w:w="5479" w:h="288" w:hRule="exact" w:wrap="none" w:vAnchor="page" w:hAnchor="margin" w:x="565" w:y="11898"/>
-        <w:rPr>
-          <w:rStyle w:val="FakeCharacterStyle"/>
-        </w:rPr>
-      </w:pPr>
-    </w:p>
-    <w:p>
-      <w:pPr>
-        <w:pStyle w:val="ParagraphStyle83"/>
-        <w:framePr w:w="5365" w:h="259" w:hRule="exact" w:wrap="none" w:vAnchor="page" w:hAnchor="margin" w:x="637" w:y="11927"/>
-        <w:rPr>
-          <w:rStyle w:val="CharacterStyle57"/>
-        </w:rPr>
-      </w:pPr>
-      <w:r>
-        <w:rPr>
-          <w:rStyle w:val="CharacterStyle57"/>
-        </w:rPr>
-        <w:t>Δάπεδο σε επαφή με το έδαφος</w:t>
-      </w:r>
-    </w:p>
-    <w:p>
-      <w:pPr>
-        <w:pStyle w:val="ParagraphStyle84"/>
-        <w:framePr w:w="1404" w:h="288" w:hRule="exact" w:wrap="none" w:vAnchor="page" w:hAnchor="margin" w:x="6089" w:y="11898"/>
-        <w:rPr>
-          <w:rStyle w:val="FakeCharacterStyle"/>
-        </w:rPr>
-      </w:pPr>
-    </w:p>
-    <w:p>
-      <w:pPr>
-        <w:pStyle w:val="ParagraphStyle85"/>
-        <w:framePr w:w="1290" w:h="259" w:hRule="exact" w:wrap="none" w:vAnchor="page" w:hAnchor="margin" w:x="6161" w:y="11927"/>
-        <w:rPr>
-          <w:rStyle w:val="CharacterStyle58"/>
-        </w:rPr>
-      </w:pPr>
-      <w:r>
-        <w:rPr>
-          <w:rStyle w:val="CharacterStyle58"/>
-        </w:rPr>
-        <w:t>0,170</w:t>
-      </w:r>
-    </w:p>
-    <w:p>
-      <w:pPr>
-        <w:pStyle w:val="ParagraphStyle84"/>
-        <w:framePr w:w="1359" w:h="288" w:hRule="exact" w:wrap="none" w:vAnchor="page" w:hAnchor="margin" w:x="7538" w:y="11898"/>
-        <w:rPr>
-          <w:rStyle w:val="FakeCharacterStyle"/>
-        </w:rPr>
-      </w:pPr>
-    </w:p>
-    <w:p>
-      <w:pPr>
-        <w:pStyle w:val="ParagraphStyle85"/>
-        <w:framePr w:w="1245" w:h="259" w:hRule="exact" w:wrap="none" w:vAnchor="page" w:hAnchor="margin" w:x="7610" w:y="11927"/>
-        <w:rPr>
-          <w:rStyle w:val="CharacterStyle58"/>
-        </w:rPr>
-      </w:pPr>
-      <w:r>
-        <w:rPr>
-          <w:rStyle w:val="CharacterStyle58"/>
-        </w:rPr>
-        <w:t>0,000</w:t>
-      </w:r>
-    </w:p>
-    <w:p>
-      <w:pPr>
-        <w:pStyle w:val="ParagraphStyle86"/>
-        <w:framePr w:w="8837" w:h="945" w:hRule="exact" w:wrap="none" w:vAnchor="page" w:hAnchor="margin" w:x="59" w:y="12416"/>
-        <w:rPr>
-          <w:rStyle w:val="FakeCharacterStyle"/>
-        </w:rPr>
-      </w:pPr>
-    </w:p>
-    <w:p>
-      <w:pPr>
-        <w:pStyle w:val="ParagraphStyle87"/>
-        <w:framePr w:w="461" w:h="330" w:hRule="exact" w:wrap="none" w:vAnchor="page" w:hAnchor="margin" w:x="59" w:y="12416"/>
-        <w:rPr>
-          <w:rStyle w:val="FakeCharacterStyle"/>
-        </w:rPr>
-      </w:pPr>
-    </w:p>
-    <w:p>
-      <w:pPr>
-        <w:pStyle w:val="ParagraphStyle88"/>
-        <w:framePr w:w="377" w:h="300" w:hRule="exact" w:wrap="none" w:vAnchor="page" w:hAnchor="margin" w:x="101" w:y="12431"/>
-        <w:rPr>
-          <w:rStyle w:val="CharacterStyle59"/>
-        </w:rPr>
-      </w:pPr>
-      <w:r>
-        <w:rPr>
-          <w:rStyle w:val="CharacterStyle59"/>
-        </w:rPr>
-        <w:t>1</w:t>
-      </w:r>
-    </w:p>
-    <w:p>
-      <w:pPr>
-        <w:pStyle w:val="ParagraphStyle89"/>
-        <w:framePr w:w="4416" w:h="330" w:hRule="exact" w:wrap="none" w:vAnchor="page" w:hAnchor="margin" w:x="565" w:y="12416"/>
-        <w:rPr>
-          <w:rStyle w:val="FakeCharacterStyle"/>
-        </w:rPr>
-      </w:pPr>
-    </w:p>
-    <w:p>
-      <w:pPr>
-        <w:pStyle w:val="ParagraphStyle90"/>
-        <w:framePr w:w="4302" w:h="300" w:hRule="exact" w:wrap="none" w:vAnchor="page" w:hAnchor="margin" w:x="637" w:y="12431"/>
-        <w:rPr>
-          <w:rStyle w:val="CharacterStyle60"/>
-        </w:rPr>
-      </w:pPr>
-      <w:r>
-        <w:rPr>
-          <w:rStyle w:val="CharacterStyle60"/>
-        </w:rPr>
-        <w:t>Αντίσταση θερμικής μετάβασης (εσωτερικά)</w:t>
-      </w:r>
-    </w:p>
-    <w:p>
-      <w:pPr>
-        <w:pStyle w:val="ParagraphStyle91"/>
-        <w:framePr w:w="524" w:h="330" w:hRule="exact" w:wrap="none" w:vAnchor="page" w:hAnchor="margin" w:x="5026" w:y="12416"/>
-        <w:rPr>
-          <w:rStyle w:val="FakeCharacterStyle"/>
-        </w:rPr>
-      </w:pPr>
-    </w:p>
-    <w:p>
-      <w:pPr>
-        <w:pStyle w:val="ParagraphStyle92"/>
-        <w:framePr w:w="452" w:h="244" w:hRule="exact" w:wrap="none" w:vAnchor="page" w:hAnchor="margin" w:x="5098" w:y="12459"/>
-        <w:rPr>
-          <w:rStyle w:val="CharacterStyle61"/>
-        </w:rPr>
-      </w:pPr>
-      <w:r>
-        <w:rPr>
-          <w:rStyle w:val="CharacterStyle61"/>
-        </w:rPr>
-        <w:t>R</w:t>
-      </w:r>
-    </w:p>
-    <w:p>
-      <w:pPr>
-        <w:pStyle w:val="ParagraphStyle93"/>
-        <w:framePr w:w="493" w:h="330" w:hRule="exact" w:wrap="none" w:vAnchor="page" w:hAnchor="margin" w:x="5550" w:y="12416"/>
-        <w:rPr>
-          <w:rStyle w:val="FakeCharacterStyle"/>
-        </w:rPr>
-      </w:pPr>
-    </w:p>
-    <w:p>
-      <w:pPr>
-        <w:pStyle w:val="ParagraphStyle94"/>
-        <w:framePr w:w="437" w:h="200" w:hRule="exact" w:wrap="none" w:vAnchor="page" w:hAnchor="margin" w:x="5564" w:y="12531"/>
-        <w:rPr>
-          <w:rStyle w:val="CharacterStyle62"/>
-        </w:rPr>
-      </w:pPr>
-      <w:r>
-        <w:rPr>
-          <w:rStyle w:val="CharacterStyle62"/>
-        </w:rPr>
-        <w:t>i</w:t>
-      </w:r>
-    </w:p>
-    <w:p>
-      <w:pPr>
-        <w:pStyle w:val="ParagraphStyle95"/>
-        <w:framePr w:w="1404" w:h="330" w:hRule="exact" w:wrap="none" w:vAnchor="page" w:hAnchor="margin" w:x="6089" w:y="12416"/>
-        <w:rPr>
-          <w:rStyle w:val="FakeCharacterStyle"/>
-        </w:rPr>
-      </w:pPr>
-    </w:p>
-    <w:p>
-      <w:pPr>
-        <w:pStyle w:val="ParagraphStyle96"/>
-        <w:framePr w:w="1290" w:h="300" w:hRule="exact" w:wrap="none" w:vAnchor="page" w:hAnchor="margin" w:x="6161" w:y="12431"/>
-        <w:rPr>
-          <w:rStyle w:val="CharacterStyle63"/>
-        </w:rPr>
-      </w:pPr>
-      <w:r>
-        <w:rPr>
-          <w:rStyle w:val="CharacterStyle63"/>
-        </w:rPr>
-        <w:t>(m²K)/W</w:t>
-      </w:r>
-    </w:p>
-    <w:p>
-      <w:pPr>
-        <w:pStyle w:val="ParagraphStyle97"/>
-        <w:framePr w:w="1359" w:h="330" w:hRule="exact" w:wrap="none" w:vAnchor="page" w:hAnchor="margin" w:x="7538" w:y="12416"/>
-        <w:rPr>
-          <w:rStyle w:val="FakeCharacterStyle"/>
-        </w:rPr>
-      </w:pPr>
-    </w:p>
-    <w:p>
-      <w:pPr>
-        <w:pStyle w:val="ParagraphStyle98"/>
-        <w:framePr w:w="1245" w:h="300" w:hRule="exact" w:wrap="none" w:vAnchor="page" w:hAnchor="margin" w:x="7610" w:y="12431"/>
-        <w:rPr>
-          <w:rStyle w:val="CharacterStyle64"/>
-        </w:rPr>
-      </w:pPr>
-      <w:r>
-        <w:rPr>
-          <w:rStyle w:val="CharacterStyle64"/>
-        </w:rPr>
-        <w:t>0,1300</w:t>
-      </w:r>
-    </w:p>
-    <w:p>
-      <w:pPr>
-        <w:pStyle w:val="ParagraphStyle99"/>
-        <w:framePr w:w="461" w:h="296" w:hRule="exact" w:wrap="none" w:vAnchor="page" w:hAnchor="margin" w:x="59" w:y="12746"/>
-        <w:rPr>
-          <w:rStyle w:val="FakeCharacterStyle"/>
-        </w:rPr>
-      </w:pPr>
-    </w:p>
-    <w:p>
-      <w:pPr>
-        <w:pStyle w:val="ParagraphStyle100"/>
-        <w:framePr w:w="377" w:h="281" w:hRule="exact" w:wrap="none" w:vAnchor="page" w:hAnchor="margin" w:x="101" w:y="12746"/>
-        <w:rPr>
-          <w:rStyle w:val="CharacterStyle65"/>
-        </w:rPr>
-      </w:pPr>
-      <w:r>
-        <w:rPr>
-          <w:rStyle w:val="CharacterStyle65"/>
-        </w:rPr>
-        <w:t>2</w:t>
-      </w:r>
-    </w:p>
-    <w:p>
-      <w:pPr>
-        <w:pStyle w:val="ParagraphStyle101"/>
-        <w:framePr w:w="4416" w:h="296" w:hRule="exact" w:wrap="none" w:vAnchor="page" w:hAnchor="margin" w:x="565" w:y="12746"/>
-        <w:rPr>
-          <w:rStyle w:val="FakeCharacterStyle"/>
-        </w:rPr>
-      </w:pPr>
-    </w:p>
-    <w:p>
-      <w:pPr>
-        <w:pStyle w:val="ParagraphStyle102"/>
-        <w:framePr w:w="4302" w:h="281" w:hRule="exact" w:wrap="none" w:vAnchor="page" w:hAnchor="margin" w:x="637" w:y="12746"/>
-        <w:rPr>
-          <w:rStyle w:val="CharacterStyle66"/>
-        </w:rPr>
-      </w:pPr>
-      <w:r>
-        <w:rPr>
-          <w:rStyle w:val="CharacterStyle66"/>
-        </w:rPr>
-        <w:t>Αντίσταση θερμοδιαφυγής</w:t>
-      </w:r>
-    </w:p>
-    <w:p>
-      <w:pPr>
-        <w:pStyle w:val="ParagraphStyle103"/>
-        <w:framePr w:w="524" w:h="296" w:hRule="exact" w:wrap="none" w:vAnchor="page" w:hAnchor="margin" w:x="5026" w:y="12746"/>
-        <w:rPr>
-          <w:rStyle w:val="FakeCharacterStyle"/>
-        </w:rPr>
-      </w:pPr>
-    </w:p>
-    <w:p>
-      <w:pPr>
-        <w:pStyle w:val="ParagraphStyle104"/>
-        <w:framePr w:w="452" w:h="225" w:hRule="exact" w:wrap="none" w:vAnchor="page" w:hAnchor="margin" w:x="5098" w:y="12774"/>
-        <w:rPr>
-          <w:rStyle w:val="CharacterStyle67"/>
-        </w:rPr>
-      </w:pPr>
-      <w:r>
-        <w:rPr>
-          <w:rStyle w:val="CharacterStyle67"/>
-        </w:rPr>
-        <w:t>R</w:t>
-      </w:r>
-    </w:p>
-    <w:p>
-      <w:pPr>
-        <w:pStyle w:val="ParagraphStyle105"/>
-        <w:framePr w:w="493" w:h="296" w:hRule="exact" w:wrap="none" w:vAnchor="page" w:hAnchor="margin" w:x="5550" w:y="12746"/>
-        <w:rPr>
-          <w:rStyle w:val="FakeCharacterStyle"/>
-        </w:rPr>
-      </w:pPr>
-    </w:p>
-    <w:p>
-      <w:pPr>
-        <w:pStyle w:val="ParagraphStyle106"/>
-        <w:framePr w:w="437" w:h="253" w:hRule="exact" w:wrap="none" w:vAnchor="page" w:hAnchor="margin" w:x="5564" w:y="12774"/>
-        <w:rPr>
-          <w:rStyle w:val="CharacterStyle68"/>
-        </w:rPr>
-      </w:pPr>
-    </w:p>
-    <w:p>
-      <w:pPr>
-        <w:pStyle w:val="ParagraphStyle107"/>
-        <w:framePr w:w="1404" w:h="296" w:hRule="exact" w:wrap="none" w:vAnchor="page" w:hAnchor="margin" w:x="6089" w:y="12746"/>
-        <w:rPr>
-          <w:rStyle w:val="FakeCharacterStyle"/>
-        </w:rPr>
-      </w:pPr>
-    </w:p>
-    <w:p>
-      <w:pPr>
-        <w:pStyle w:val="ParagraphStyle108"/>
-        <w:framePr w:w="1290" w:h="281" w:hRule="exact" w:wrap="none" w:vAnchor="page" w:hAnchor="margin" w:x="6161" w:y="12746"/>
-        <w:rPr>
-          <w:rStyle w:val="CharacterStyle69"/>
-        </w:rPr>
-      </w:pPr>
-      <w:r>
-        <w:rPr>
-          <w:rStyle w:val="CharacterStyle69"/>
-        </w:rPr>
-        <w:t>(m²K)/W</w:t>
-      </w:r>
-    </w:p>
-    <w:p>
-      <w:pPr>
-        <w:pStyle w:val="ParagraphStyle109"/>
-        <w:framePr w:w="1359" w:h="296" w:hRule="exact" w:wrap="none" w:vAnchor="page" w:hAnchor="margin" w:x="7538" w:y="12746"/>
-        <w:rPr>
-          <w:rStyle w:val="FakeCharacterStyle"/>
-        </w:rPr>
-      </w:pPr>
-    </w:p>
-    <w:p>
-      <w:pPr>
-        <w:pStyle w:val="ParagraphStyle110"/>
-        <w:framePr w:w="1245" w:h="281" w:hRule="exact" w:wrap="none" w:vAnchor="page" w:hAnchor="margin" w:x="7610" w:y="12746"/>
-        <w:rPr>
-          <w:rStyle w:val="CharacterStyle70"/>
-        </w:rPr>
-      </w:pPr>
-      <w:r>
-        <w:rPr>
-          <w:rStyle w:val="CharacterStyle70"/>
-        </w:rPr>
-        <w:t>2,2756</w:t>
-      </w:r>
-    </w:p>
-    <w:p>
-      <w:pPr>
-        <w:pStyle w:val="ParagraphStyle99"/>
-        <w:framePr w:w="461" w:h="315" w:hRule="exact" w:wrap="none" w:vAnchor="page" w:hAnchor="margin" w:x="59" w:y="13041"/>
-        <w:rPr>
-          <w:rStyle w:val="FakeCharacterStyle"/>
-        </w:rPr>
-      </w:pPr>
-    </w:p>
-    <w:p>
-      <w:pPr>
-        <w:pStyle w:val="ParagraphStyle100"/>
-        <w:framePr w:w="377" w:h="300" w:hRule="exact" w:wrap="none" w:vAnchor="page" w:hAnchor="margin" w:x="101" w:y="13041"/>
-        <w:rPr>
-          <w:rStyle w:val="CharacterStyle65"/>
-        </w:rPr>
-      </w:pPr>
-      <w:r>
-        <w:rPr>
-          <w:rStyle w:val="CharacterStyle65"/>
-        </w:rPr>
-        <w:t>3</w:t>
-      </w:r>
-    </w:p>
-    <w:p>
-      <w:pPr>
-        <w:pStyle w:val="ParagraphStyle101"/>
-        <w:framePr w:w="4416" w:h="315" w:hRule="exact" w:wrap="none" w:vAnchor="page" w:hAnchor="margin" w:x="565" w:y="13041"/>
-        <w:rPr>
-          <w:rStyle w:val="FakeCharacterStyle"/>
-        </w:rPr>
-      </w:pPr>
-    </w:p>
-    <w:p>
-      <w:pPr>
-        <w:pStyle w:val="ParagraphStyle102"/>
-        <w:framePr w:w="4302" w:h="300" w:hRule="exact" w:wrap="none" w:vAnchor="page" w:hAnchor="margin" w:x="637" w:y="13041"/>
-        <w:rPr>
-          <w:rStyle w:val="CharacterStyle66"/>
-        </w:rPr>
-      </w:pPr>
-      <w:r>
-        <w:rPr>
-          <w:rStyle w:val="CharacterStyle66"/>
-        </w:rPr>
-        <w:t>Αντίσταση θερμικής μετάβασης (εξωτερικά)</w:t>
-      </w:r>
-    </w:p>
-    <w:p>
-      <w:pPr>
-        <w:pStyle w:val="ParagraphStyle103"/>
-        <w:framePr w:w="524" w:h="315" w:hRule="exact" w:wrap="none" w:vAnchor="page" w:hAnchor="margin" w:x="5026" w:y="13041"/>
-        <w:rPr>
-          <w:rStyle w:val="FakeCharacterStyle"/>
-        </w:rPr>
-      </w:pPr>
-    </w:p>
-    <w:p>
-      <w:pPr>
-        <w:pStyle w:val="ParagraphStyle104"/>
-        <w:framePr w:w="452" w:h="244" w:hRule="exact" w:wrap="none" w:vAnchor="page" w:hAnchor="margin" w:x="5098" w:y="13069"/>
-        <w:rPr>
-          <w:rStyle w:val="CharacterStyle67"/>
-        </w:rPr>
-      </w:pPr>
-      <w:r>
-        <w:rPr>
-          <w:rStyle w:val="CharacterStyle67"/>
-        </w:rPr>
-        <w:t>R</w:t>
-      </w:r>
-    </w:p>
-    <w:p>
-      <w:pPr>
-        <w:pStyle w:val="ParagraphStyle111"/>
-        <w:framePr w:w="493" w:h="315" w:hRule="exact" w:wrap="none" w:vAnchor="page" w:hAnchor="margin" w:x="5550" w:y="13041"/>
-        <w:rPr>
-          <w:rStyle w:val="FakeCharacterStyle"/>
-        </w:rPr>
-      </w:pPr>
-    </w:p>
-    <w:p>
-      <w:pPr>
-        <w:pStyle w:val="ParagraphStyle112"/>
-        <w:framePr w:w="437" w:h="200" w:hRule="exact" w:wrap="none" w:vAnchor="page" w:hAnchor="margin" w:x="5564" w:y="13141"/>
-        <w:rPr>
-          <w:rStyle w:val="CharacterStyle71"/>
-        </w:rPr>
-      </w:pPr>
-      <w:r>
-        <w:rPr>
-          <w:rStyle w:val="CharacterStyle71"/>
-        </w:rPr>
-        <w:t>a</w:t>
-      </w:r>
-    </w:p>
-    <w:p>
-      <w:pPr>
-        <w:pStyle w:val="ParagraphStyle107"/>
-        <w:framePr w:w="1404" w:h="315" w:hRule="exact" w:wrap="none" w:vAnchor="page" w:hAnchor="margin" w:x="6089" w:y="13041"/>
-        <w:rPr>
-          <w:rStyle w:val="FakeCharacterStyle"/>
-        </w:rPr>
-      </w:pPr>
-    </w:p>
-    <w:p>
-      <w:pPr>
-        <w:pStyle w:val="ParagraphStyle108"/>
-        <w:framePr w:w="1290" w:h="300" w:hRule="exact" w:wrap="none" w:vAnchor="page" w:hAnchor="margin" w:x="6161" w:y="13041"/>
-        <w:rPr>
-          <w:rStyle w:val="CharacterStyle69"/>
-        </w:rPr>
-      </w:pPr>
-      <w:r>
-        <w:rPr>
-          <w:rStyle w:val="CharacterStyle69"/>
-        </w:rPr>
-        <w:t>(m²K)/W</w:t>
-      </w:r>
-    </w:p>
-    <w:p>
-      <w:pPr>
-        <w:pStyle w:val="ParagraphStyle109"/>
-        <w:framePr w:w="1359" w:h="315" w:hRule="exact" w:wrap="none" w:vAnchor="page" w:hAnchor="margin" w:x="7538" w:y="13041"/>
-        <w:rPr>
-          <w:rStyle w:val="FakeCharacterStyle"/>
-        </w:rPr>
-      </w:pPr>
-    </w:p>
-    <w:p>
-      <w:pPr>
-        <w:pStyle w:val="ParagraphStyle110"/>
-        <w:framePr w:w="1245" w:h="300" w:hRule="exact" w:wrap="none" w:vAnchor="page" w:hAnchor="margin" w:x="7610" w:y="13041"/>
-        <w:rPr>
-          <w:rStyle w:val="CharacterStyle70"/>
-        </w:rPr>
-      </w:pPr>
-      <w:r>
-        <w:rPr>
-          <w:rStyle w:val="CharacterStyle70"/>
-        </w:rPr>
-        <w:t>0,0400</w:t>
-      </w:r>
-    </w:p>
-    <w:p>
-      <w:pPr>
-        <w:pStyle w:val="ParagraphStyle113"/>
-        <w:framePr w:w="461" w:h="333" w:hRule="exact" w:wrap="none" w:vAnchor="page" w:hAnchor="margin" w:x="59" w:y="13361"/>
-        <w:rPr>
-          <w:rStyle w:val="FakeCharacterStyle"/>
-        </w:rPr>
-      </w:pPr>
-    </w:p>
-    <w:p>
-      <w:pPr>
-        <w:pStyle w:val="ParagraphStyle114"/>
-        <w:framePr w:w="377" w:h="304" w:hRule="exact" w:wrap="none" w:vAnchor="page" w:hAnchor="margin" w:x="101" w:y="13375"/>
-        <w:rPr>
-          <w:rStyle w:val="CharacterStyle72"/>
-        </w:rPr>
-      </w:pPr>
-    </w:p>
-    <w:p>
-      <w:pPr>
-        <w:pStyle w:val="ParagraphStyle115"/>
-        <w:framePr w:w="4416" w:h="333" w:hRule="exact" w:wrap="none" w:vAnchor="page" w:hAnchor="margin" w:x="565" w:y="13361"/>
-        <w:rPr>
-          <w:rStyle w:val="FakeCharacterStyle"/>
-        </w:rPr>
-      </w:pPr>
-    </w:p>
-    <w:p>
-      <w:pPr>
-        <w:pStyle w:val="ParagraphStyle116"/>
-        <w:framePr w:w="4302" w:h="304" w:hRule="exact" w:wrap="none" w:vAnchor="page" w:hAnchor="margin" w:x="637" w:y="13375"/>
-        <w:rPr>
-          <w:rStyle w:val="CharacterStyle73"/>
-        </w:rPr>
-      </w:pPr>
-      <w:r>
-        <w:rPr>
-          <w:rStyle w:val="CharacterStyle73"/>
-        </w:rPr>
-        <w:t>Αντίσταση θερμοπερατότητας</w:t>
-      </w:r>
-    </w:p>
-    <w:p>
-      <w:pPr>
-        <w:pStyle w:val="ParagraphStyle117"/>
-        <w:framePr w:w="524" w:h="333" w:hRule="exact" w:wrap="none" w:vAnchor="page" w:hAnchor="margin" w:x="5026" w:y="13361"/>
-        <w:rPr>
-          <w:rStyle w:val="FakeCharacterStyle"/>
-        </w:rPr>
-      </w:pPr>
-    </w:p>
-    <w:p>
-      <w:pPr>
-        <w:pStyle w:val="ParagraphStyle118"/>
-        <w:framePr w:w="452" w:h="262" w:hRule="exact" w:wrap="none" w:vAnchor="page" w:hAnchor="margin" w:x="5098" w:y="13389"/>
-        <w:rPr>
-          <w:rStyle w:val="CharacterStyle74"/>
-        </w:rPr>
-      </w:pPr>
-      <w:r>
-        <w:rPr>
-          <w:rStyle w:val="CharacterStyle74"/>
-        </w:rPr>
-        <w:t>R</w:t>
-      </w:r>
-    </w:p>
-    <w:p>
-      <w:pPr>
-        <w:pStyle w:val="ParagraphStyle119"/>
-        <w:framePr w:w="493" w:h="333" w:hRule="exact" w:wrap="none" w:vAnchor="page" w:hAnchor="margin" w:x="5550" w:y="13361"/>
-        <w:rPr>
-          <w:rStyle w:val="FakeCharacterStyle"/>
-        </w:rPr>
-      </w:pPr>
-    </w:p>
-    <w:p>
-      <w:pPr>
-        <w:pStyle w:val="ParagraphStyle120"/>
-        <w:framePr w:w="437" w:h="218" w:hRule="exact" w:wrap="none" w:vAnchor="page" w:hAnchor="margin" w:x="5564" w:y="13461"/>
-        <w:rPr>
-          <w:rStyle w:val="CharacterStyle75"/>
-        </w:rPr>
-      </w:pPr>
-      <w:r>
-        <w:rPr>
-          <w:rStyle w:val="CharacterStyle75"/>
-        </w:rPr>
-        <w:t>ολ</w:t>
-      </w:r>
-    </w:p>
-    <w:p>
-      <w:pPr>
-        <w:pStyle w:val="ParagraphStyle121"/>
-        <w:framePr w:w="1404" w:h="333" w:hRule="exact" w:wrap="none" w:vAnchor="page" w:hAnchor="margin" w:x="6089" w:y="13361"/>
-        <w:rPr>
-          <w:rStyle w:val="FakeCharacterStyle"/>
-        </w:rPr>
-      </w:pPr>
-    </w:p>
-    <w:p>
-      <w:pPr>
-        <w:pStyle w:val="ParagraphStyle122"/>
-        <w:framePr w:w="1290" w:h="304" w:hRule="exact" w:wrap="none" w:vAnchor="page" w:hAnchor="margin" w:x="6161" w:y="13375"/>
-        <w:rPr>
-          <w:rStyle w:val="CharacterStyle76"/>
-        </w:rPr>
-      </w:pPr>
-      <w:r>
-        <w:rPr>
-          <w:rStyle w:val="CharacterStyle76"/>
-        </w:rPr>
-        <w:t>(m²K)/W</w:t>
-      </w:r>
-    </w:p>
-    <w:p>
-      <w:pPr>
-        <w:pStyle w:val="ParagraphStyle123"/>
-        <w:framePr w:w="1359" w:h="333" w:hRule="exact" w:wrap="none" w:vAnchor="page" w:hAnchor="margin" w:x="7538" w:y="13361"/>
-        <w:rPr>
-          <w:rStyle w:val="FakeCharacterStyle"/>
-        </w:rPr>
-      </w:pPr>
-    </w:p>
-    <w:p>
-      <w:pPr>
-        <w:pStyle w:val="ParagraphStyle124"/>
-        <w:framePr w:w="1245" w:h="304" w:hRule="exact" w:wrap="none" w:vAnchor="page" w:hAnchor="margin" w:x="7610" w:y="13375"/>
-        <w:rPr>
-          <w:rStyle w:val="CharacterStyle77"/>
-        </w:rPr>
-      </w:pPr>
-      <w:r>
-        <w:rPr>
-          <w:rStyle w:val="CharacterStyle77"/>
-        </w:rPr>
-        <w:t>2,4456</w:t>
-      </w:r>
-    </w:p>
-    <w:p>
-      <w:pPr>
-        <w:pStyle w:val="ParagraphStyle125"/>
-        <w:framePr w:w="691" w:h="153" w:hRule="exact" w:wrap="none" w:vAnchor="page" w:hAnchor="margin" w:x="9001" w:y="12819"/>
-        <w:rPr>
-          <w:rStyle w:val="FakeCharacterStyle"/>
-        </w:rPr>
-      </w:pPr>
-      <w:r>
-        <w:rPr>
-          <w:noProof/>
-        </w:rPr>
-        <w:drawing>
-          <wp:inline distT="0" distB="0" distL="0" distR="0" wp14:anchorId="1A8AD0A1" wp14:editId="5A726696">
-            <wp:extent cx="438150" cy="95250"/>
-            <wp:effectExtent l="0" t="0" r="0" b="0"/>
-            <wp:docPr id="3" name="Picture 3"/>
-            <wp:cNvGraphicFramePr/>
-            <a:graphic xmlns:a="http://schemas.openxmlformats.org/drawingml/2006/main">
-              <a:graphicData uri="http://schemas.openxmlformats.org/drawingml/2006/picture">
-                <pic:pic xmlns:pic="http://schemas.openxmlformats.org/drawingml/2006/picture">
-                  <pic:nvPicPr>
-                    <pic:cNvPr id="3" name="Picture 3"/>
-                    <pic:cNvPicPr/>
-                  </pic:nvPicPr>
-                  <pic:blipFill>
-                    <a:blip r:embed="rId5"/>
-                    <a:stretch>
-                      <a:fillRect/>
-                    </a:stretch>
-                  </pic:blipFill>
-                  <pic:spPr>
-                    <a:xfrm>
-                      <a:off x="0" y="0"/>
-                      <a:ext cx="438150" cy="95250"/>
-                    </a:xfrm>
-                    <a:prstGeom prst="rect">
-                      <a:avLst/>
-                    </a:prstGeom>
-                    <a:noFill/>
-                  </pic:spPr>
-                </pic:pic>
-              </a:graphicData>
-            </a:graphic>
-          </wp:inline>
-        </w:drawing>
-      </w:r>
-    </w:p>
-    <w:p>
-      <w:pPr>
-        <w:pStyle w:val="ParagraphStyle19"/>
-        <w:framePr w:w="1194" w:h="286" w:hRule="exact" w:wrap="none" w:vAnchor="page" w:hAnchor="margin" w:x="9188" w:y="13538"/>
-        <w:rPr>
-          <w:rStyle w:val="CharacterStyle19"/>
-        </w:rPr>
-      </w:pPr>
-      <w:r>
-        <w:rPr>
-          <w:rStyle w:val="CharacterStyle19"/>
-        </w:rPr>
-        <w:t>Πρέπει :</w:t>
-      </w:r>
-    </w:p>
-    <w:p>
-      <w:pPr>
-        <w:pStyle w:val="ParagraphStyle126"/>
-        <w:framePr w:w="487" w:h="262" w:hRule="exact" w:wrap="none" w:vAnchor="page" w:hAnchor="margin" w:x="9260" w:y="13880"/>
-        <w:rPr>
-          <w:rStyle w:val="CharacterStyle78"/>
-        </w:rPr>
-      </w:pPr>
-      <w:r>
-        <w:rPr>
-          <w:rStyle w:val="CharacterStyle78"/>
-        </w:rPr>
-        <w:t>U ≤ U</w:t>
-      </w:r>
-    </w:p>
-    <w:p>
-      <w:pPr>
-        <w:pStyle w:val="ParagraphStyle127"/>
-        <w:framePr w:w="635" w:h="262" w:hRule="exact" w:wrap="none" w:vAnchor="page" w:hAnchor="margin" w:x="9748" w:y="13880"/>
-        <w:rPr>
-          <w:rStyle w:val="CharacterStyle79"/>
-        </w:rPr>
-      </w:pPr>
-      <w:r>
-        <w:rPr>
-          <w:rStyle w:val="CharacterStyle79"/>
-        </w:rPr>
-        <w:t>max</w:t>
-      </w:r>
-    </w:p>
-    <w:p>
-      <w:pPr>
-        <w:pStyle w:val="ParagraphStyle128"/>
-        <w:framePr w:w="1194" w:h="262" w:hRule="exact" w:wrap="none" w:vAnchor="page" w:hAnchor="margin" w:x="9188" w:y="14198"/>
-        <w:rPr>
-          <w:rStyle w:val="CharacterStyle80"/>
-          <w:rFonts w:eastAsia="Calibri"/>
-        </w:rPr>
-      </w:pPr>
-      <w:r>
-        <w:rPr>
-          <w:rStyle w:val="CharacterStyle80"/>
-          <w:rFonts w:eastAsia="Calibri"/>
-        </w:rPr>
-        <w:t>ΙΣΧΥΕΙ</w:t>
-      </w:r>
-    </w:p>
-    <w:p>
-      <w:pPr>
-        <w:pStyle w:val="ParagraphStyle129"/>
-        <w:framePr w:w="461" w:h="335" w:hRule="exact" w:wrap="none" w:vAnchor="page" w:hAnchor="margin" w:x="59" w:y="13866"/>
-        <w:rPr>
-          <w:rStyle w:val="FakeCharacterStyle"/>
-        </w:rPr>
-      </w:pPr>
-    </w:p>
-    <w:p>
-      <w:pPr>
-        <w:pStyle w:val="ParagraphStyle130"/>
-        <w:framePr w:w="377" w:h="291" w:hRule="exact" w:wrap="none" w:vAnchor="page" w:hAnchor="margin" w:x="101" w:y="13895"/>
-        <w:rPr>
-          <w:rStyle w:val="CharacterStyle81"/>
-        </w:rPr>
-      </w:pPr>
-    </w:p>
-    <w:p>
-      <w:pPr>
-        <w:pStyle w:val="ParagraphStyle131"/>
-        <w:framePr w:w="4416" w:h="335" w:hRule="exact" w:wrap="none" w:vAnchor="page" w:hAnchor="margin" w:x="565" w:y="13866"/>
-        <w:rPr>
-          <w:rStyle w:val="FakeCharacterStyle"/>
-        </w:rPr>
-      </w:pPr>
-    </w:p>
-    <w:p>
-      <w:pPr>
-        <w:pStyle w:val="ParagraphStyle132"/>
-        <w:framePr w:w="4302" w:h="291" w:hRule="exact" w:wrap="none" w:vAnchor="page" w:hAnchor="margin" w:x="637" w:y="13895"/>
-        <w:rPr>
-          <w:rStyle w:val="CharacterStyle82"/>
-        </w:rPr>
-      </w:pPr>
-      <w:r>
-        <w:rPr>
-          <w:rStyle w:val="CharacterStyle82"/>
-        </w:rPr>
-        <w:t>Συντελεστής θερμοπερατότητας</w:t>
-      </w:r>
-    </w:p>
-    <w:p>
-      <w:pPr>
-        <w:pStyle w:val="ParagraphStyle133"/>
-        <w:framePr w:w="524" w:h="335" w:hRule="exact" w:wrap="none" w:vAnchor="page" w:hAnchor="margin" w:x="5026" w:y="13866"/>
-        <w:rPr>
-          <w:rStyle w:val="FakeCharacterStyle"/>
-        </w:rPr>
-      </w:pPr>
-    </w:p>
-    <w:p>
-      <w:pPr>
-        <w:pStyle w:val="ParagraphStyle134"/>
-        <w:framePr w:w="452" w:h="249" w:hRule="exact" w:wrap="none" w:vAnchor="page" w:hAnchor="margin" w:x="5098" w:y="13909"/>
-        <w:rPr>
-          <w:rStyle w:val="CharacterStyle83"/>
-        </w:rPr>
-      </w:pPr>
-      <w:r>
-        <w:rPr>
-          <w:rStyle w:val="CharacterStyle83"/>
-        </w:rPr>
-        <w:t>U</w:t>
-      </w:r>
-    </w:p>
-    <w:p>
-      <w:pPr>
-        <w:pStyle w:val="ParagraphStyle135"/>
-        <w:framePr w:w="493" w:h="335" w:hRule="exact" w:wrap="none" w:vAnchor="page" w:hAnchor="margin" w:x="5550" w:y="13866"/>
-        <w:rPr>
-          <w:rStyle w:val="FakeCharacterStyle"/>
-        </w:rPr>
-      </w:pPr>
-    </w:p>
-    <w:p>
-      <w:pPr>
-        <w:pStyle w:val="ParagraphStyle136"/>
-        <w:framePr w:w="437" w:h="277" w:hRule="exact" w:wrap="none" w:vAnchor="page" w:hAnchor="margin" w:x="5564" w:y="13909"/>
-        <w:rPr>
-          <w:rStyle w:val="CharacterStyle84"/>
-        </w:rPr>
-      </w:pPr>
-    </w:p>
-    <w:p>
-      <w:pPr>
-        <w:pStyle w:val="ParagraphStyle137"/>
-        <w:framePr w:w="1404" w:h="335" w:hRule="exact" w:wrap="none" w:vAnchor="page" w:hAnchor="margin" w:x="6089" w:y="13866"/>
-        <w:rPr>
-          <w:rStyle w:val="FakeCharacterStyle"/>
-        </w:rPr>
-      </w:pPr>
-    </w:p>
-    <w:p>
-      <w:pPr>
-        <w:pStyle w:val="ParagraphStyle138"/>
-        <w:framePr w:w="1290" w:h="291" w:hRule="exact" w:wrap="none" w:vAnchor="page" w:hAnchor="margin" w:x="6161" w:y="13895"/>
-        <w:rPr>
-          <w:rStyle w:val="CharacterStyle85"/>
-        </w:rPr>
-      </w:pPr>
-      <w:r>
-        <w:rPr>
-          <w:rStyle w:val="CharacterStyle85"/>
-        </w:rPr>
-        <w:t>W/(m²K)</w:t>
-      </w:r>
-    </w:p>
-    <w:p>
-      <w:pPr>
-        <w:pStyle w:val="ParagraphStyle139"/>
-        <w:framePr w:w="1359" w:h="335" w:hRule="exact" w:wrap="none" w:vAnchor="page" w:hAnchor="margin" w:x="7538" w:y="13866"/>
-        <w:rPr>
-          <w:rStyle w:val="FakeCharacterStyle"/>
-        </w:rPr>
-      </w:pPr>
-    </w:p>
-    <w:p>
-      <w:pPr>
-        <w:pStyle w:val="ParagraphStyle140"/>
-        <w:framePr w:w="1245" w:h="291" w:hRule="exact" w:wrap="none" w:vAnchor="page" w:hAnchor="margin" w:x="7610" w:y="13895"/>
-        <w:rPr>
-          <w:rStyle w:val="CharacterStyle86"/>
-        </w:rPr>
-      </w:pPr>
-      <w:r>
-        <w:rPr>
-          <w:rStyle w:val="CharacterStyle86"/>
-        </w:rPr>
-        <w:t>0,4089</w:t>
-      </w:r>
-    </w:p>
-    <w:p>
-      <w:pPr>
-        <w:pStyle w:val="ParagraphStyle141"/>
-        <w:framePr w:w="461" w:h="320" w:hRule="exact" w:wrap="none" w:vAnchor="page" w:hAnchor="margin" w:x="59" w:y="14201"/>
-        <w:rPr>
-          <w:rStyle w:val="FakeCharacterStyle"/>
-        </w:rPr>
-      </w:pPr>
-    </w:p>
-    <w:p>
-      <w:pPr>
-        <w:pStyle w:val="ParagraphStyle142"/>
-        <w:framePr w:w="377" w:h="277" w:hRule="exact" w:wrap="none" w:vAnchor="page" w:hAnchor="margin" w:x="101" w:y="14215"/>
-        <w:rPr>
-          <w:rStyle w:val="CharacterStyle87"/>
-        </w:rPr>
-      </w:pPr>
-    </w:p>
-    <w:p>
-      <w:pPr>
-        <w:pStyle w:val="ParagraphStyle143"/>
-        <w:framePr w:w="4416" w:h="320" w:hRule="exact" w:wrap="none" w:vAnchor="page" w:hAnchor="margin" w:x="565" w:y="14201"/>
-        <w:rPr>
-          <w:rStyle w:val="FakeCharacterStyle"/>
-        </w:rPr>
-      </w:pPr>
-    </w:p>
-    <w:p>
-      <w:pPr>
-        <w:pStyle w:val="ParagraphStyle144"/>
-        <w:framePr w:w="4302" w:h="277" w:hRule="exact" w:wrap="none" w:vAnchor="page" w:hAnchor="margin" w:x="637" w:y="14215"/>
-        <w:rPr>
-          <w:rStyle w:val="CharacterStyle88"/>
-        </w:rPr>
-      </w:pPr>
-      <w:r>
-        <w:rPr>
-          <w:rStyle w:val="CharacterStyle88"/>
-        </w:rPr>
-        <w:t>Μέγιστος επιτρ. συντ. θερμοπερατότητας</w:t>
-      </w:r>
-    </w:p>
-    <w:p>
-      <w:pPr>
-        <w:pStyle w:val="ParagraphStyle145"/>
-        <w:framePr w:w="524" w:h="320" w:hRule="exact" w:wrap="none" w:vAnchor="page" w:hAnchor="margin" w:x="5026" w:y="14201"/>
-        <w:rPr>
-          <w:rStyle w:val="FakeCharacterStyle"/>
-        </w:rPr>
-      </w:pPr>
-    </w:p>
-    <w:p>
-      <w:pPr>
-        <w:pStyle w:val="ParagraphStyle146"/>
-        <w:framePr w:w="452" w:h="249" w:hRule="exact" w:wrap="none" w:vAnchor="page" w:hAnchor="margin" w:x="5098" w:y="14229"/>
-        <w:rPr>
-          <w:rStyle w:val="CharacterStyle89"/>
-        </w:rPr>
-      </w:pPr>
-      <w:r>
-        <w:rPr>
-          <w:rStyle w:val="CharacterStyle89"/>
-        </w:rPr>
-        <w:t>U</w:t>
-      </w:r>
-    </w:p>
-    <w:p>
-      <w:pPr>
-        <w:pStyle w:val="ParagraphStyle147"/>
-        <w:framePr w:w="493" w:h="320" w:hRule="exact" w:wrap="none" w:vAnchor="page" w:hAnchor="margin" w:x="5550" w:y="14201"/>
-        <w:rPr>
-          <w:rStyle w:val="FakeCharacterStyle"/>
-        </w:rPr>
-      </w:pPr>
-    </w:p>
-    <w:p>
-      <w:pPr>
-        <w:pStyle w:val="ParagraphStyle148"/>
-        <w:framePr w:w="437" w:h="277" w:hRule="exact" w:wrap="none" w:vAnchor="page" w:hAnchor="margin" w:x="5564" w:y="14229"/>
-        <w:rPr>
-          <w:rStyle w:val="CharacterStyle90"/>
-        </w:rPr>
-      </w:pPr>
-      <w:r>
-        <w:rPr>
-          <w:rStyle w:val="CharacterStyle90"/>
-        </w:rPr>
-        <w:t>max</w:t>
-      </w:r>
-    </w:p>
-    <w:p>
-      <w:pPr>
-        <w:pStyle w:val="ParagraphStyle149"/>
-        <w:framePr w:w="1404" w:h="320" w:hRule="exact" w:wrap="none" w:vAnchor="page" w:hAnchor="margin" w:x="6089" w:y="14201"/>
-        <w:rPr>
-          <w:rStyle w:val="FakeCharacterStyle"/>
-        </w:rPr>
-      </w:pPr>
-    </w:p>
-    <w:p>
-      <w:pPr>
-        <w:pStyle w:val="ParagraphStyle150"/>
-        <w:framePr w:w="1290" w:h="277" w:hRule="exact" w:wrap="none" w:vAnchor="page" w:hAnchor="margin" w:x="6161" w:y="14215"/>
-        <w:rPr>
-          <w:rStyle w:val="CharacterStyle91"/>
-        </w:rPr>
-      </w:pPr>
-      <w:r>
-        <w:rPr>
-          <w:rStyle w:val="CharacterStyle91"/>
-        </w:rPr>
-        <w:t>W/(m²K)</w:t>
-      </w:r>
-    </w:p>
-    <w:p>
-      <w:pPr>
-        <w:pStyle w:val="ParagraphStyle151"/>
-        <w:framePr w:w="1359" w:h="320" w:hRule="exact" w:wrap="none" w:vAnchor="page" w:hAnchor="margin" w:x="7538" w:y="14201"/>
-        <w:rPr>
-          <w:rStyle w:val="FakeCharacterStyle"/>
-        </w:rPr>
-      </w:pPr>
-    </w:p>
-    <w:p>
-      <w:pPr>
-        <w:pStyle w:val="ParagraphStyle152"/>
-        <w:framePr w:w="1245" w:h="277" w:hRule="exact" w:wrap="none" w:vAnchor="page" w:hAnchor="margin" w:x="7610" w:y="14215"/>
-        <w:rPr>
-          <w:rStyle w:val="CharacterStyle92"/>
-        </w:rPr>
-      </w:pPr>
-      <w:r>
-        <w:rPr>
-          <w:rStyle w:val="CharacterStyle92"/>
-        </w:rPr>
-        <w:t>0,4500</w:t>
-      </w:r>
-    </w:p>
-    <w:p>
-      <w:pPr>
-        <w:pStyle w:val="ParagraphStyle17"/>
-        <w:framePr w:w="10440" w:h="331" w:hRule="exact" w:wrap="none" w:vAnchor="page" w:hAnchor="margin" w:x="14" w:y="15787"/>
-        <w:rPr>
-          <w:rStyle w:val="CharacterStyle17"/>
-        </w:rPr>
-      </w:pPr>
-      <w:r>
-        <w:rPr>
-          <w:rStyle w:val="CharacterStyle17"/>
-        </w:rPr>
-        <w:t>5</w:t>
-      </w:r>
-    </w:p>
-    <w:p>
-      <w:pPr>
-        <w:pStyle w:val="ParagraphStyle20"/>
-        <w:framePr w:w="10440" w:h="640" w:hRule="exact" w:wrap="none" w:vAnchor="page" w:hAnchor="margin" w:x="14" w:y="1242"/>
         <w:rPr>
           <w:rStyle w:val="CharacterStyle301"/>
+          <w:rFonts w:ascii="Calibri" w:eastAsia="Calibri" w:hAnsi="Calibri" w:cs="Calibri"/>
+          <w:noProof w:val="0"/>
+          <w:color w:val="auto"/>
+          <w:sz w:val="22"/>
+          <w:szCs w:val="20"/>
+        </w:rPr>
+      </w:pPr>
+    </w:p>
+    <w:p>
+      <w:pPr>
+        <w:rPr>
+          <w:rStyle w:val="CharacterStyle301"/>
+          <w:rFonts w:ascii="Calibri" w:eastAsia="Calibri" w:hAnsi="Calibri" w:cs="Calibri"/>
+          <w:noProof w:val="0"/>
+          <w:color w:val="auto"/>
+          <w:sz w:val="22"/>
+          <w:szCs w:val="20"/>
+        </w:rPr>
+      </w:pPr>
+    </w:p>
+    <w:p>
+      <w:pPr>
+        <w:rPr>
+          <w:rStyle w:val="CharacterStyle301"/>
+          <w:rFonts w:ascii="Calibri" w:eastAsia="Calibri" w:hAnsi="Calibri" w:cs="Calibri"/>
+          <w:noProof w:val="0"/>
+          <w:color w:val="auto"/>
+          <w:sz w:val="22"/>
+          <w:szCs w:val="20"/>
+        </w:rPr>
+      </w:pPr>
+    </w:p>
+    <w:p>
+      <w:pPr>
+        <w:rPr>
+          <w:rStyle w:val="CharacterStyle301"/>
+          <w:rFonts w:ascii="Calibri" w:eastAsia="Calibri" w:hAnsi="Calibri" w:cs="Calibri"/>
+          <w:noProof w:val="0"/>
+          <w:color w:val="auto"/>
+          <w:sz w:val="22"/>
+          <w:szCs w:val="20"/>
+        </w:rPr>
+      </w:pPr>
+    </w:p>
+    <w:p>
+      <w:pPr>
+        <w:rPr>
+          <w:rStyle w:val="CharacterStyle301"/>
+          <w:rFonts w:ascii="Calibri" w:eastAsia="Calibri" w:hAnsi="Calibri" w:cs="Calibri"/>
+          <w:noProof w:val="0"/>
+          <w:color w:val="auto"/>
+          <w:sz w:val="22"/>
+          <w:szCs w:val="20"/>
+        </w:rPr>
+      </w:pPr>
+    </w:p>
+    <w:p>
+      <w:pPr>
+        <w:rPr>
+          <w:rStyle w:val="CharacterStyle301"/>
+          <w:rFonts w:ascii="Calibri" w:eastAsia="Calibri" w:hAnsi="Calibri" w:cs="Calibri"/>
+          <w:noProof w:val="0"/>
+          <w:color w:val="auto"/>
+          <w:sz w:val="22"/>
+          <w:szCs w:val="20"/>
+        </w:rPr>
+      </w:pPr>
+    </w:p>
+    <w:p>
+      <w:pPr>
+        <w:rPr>
+          <w:rStyle w:val="CharacterStyle301"/>
+          <w:rFonts w:ascii="Calibri" w:eastAsia="Calibri" w:hAnsi="Calibri" w:cs="Calibri"/>
+          <w:noProof w:val="0"/>
+          <w:color w:val="auto"/>
+          <w:sz w:val="22"/>
+          <w:szCs w:val="20"/>
+        </w:rPr>
+      </w:pPr>
+    </w:p>
+    <w:p>
+      <w:pPr>
+        <w:rPr>
+          <w:rStyle w:val="CharacterStyle301"/>
+          <w:rFonts w:ascii="Calibri" w:eastAsia="Calibri" w:hAnsi="Calibri" w:cs="Calibri"/>
+          <w:noProof w:val="0"/>
+          <w:color w:val="auto"/>
+          <w:sz w:val="22"/>
+          <w:szCs w:val="20"/>
+        </w:rPr>
+      </w:pPr>
+    </w:p>
+    <w:p>
+      <w:pPr>
+        <w:rPr>
+          <w:rStyle w:val="CharacterStyle301"/>
+          <w:rFonts w:ascii="Calibri" w:eastAsia="Calibri" w:hAnsi="Calibri" w:cs="Calibri"/>
+          <w:noProof w:val="0"/>
+          <w:color w:val="auto"/>
+          <w:sz w:val="22"/>
+          <w:szCs w:val="20"/>
+        </w:rPr>
+      </w:pPr>
+    </w:p>
+    <w:p>
+      <w:pPr>
+        <w:rPr>
+          <w:rStyle w:val="CharacterStyle301"/>
+          <w:rFonts w:ascii="Calibri" w:eastAsia="Calibri" w:hAnsi="Calibri" w:cs="Calibri"/>
+          <w:noProof w:val="0"/>
+          <w:color w:val="auto"/>
+          <w:sz w:val="22"/>
+          <w:szCs w:val="20"/>
+        </w:rPr>
+      </w:pPr>
+    </w:p>
+    <w:p>
+      <w:pPr>
+        <w:rPr>
+          <w:rStyle w:val="CharacterStyle301"/>
+          <w:rFonts w:ascii="Calibri" w:eastAsia="Calibri" w:hAnsi="Calibri" w:cs="Calibri"/>
+          <w:noProof w:val="0"/>
+          <w:color w:val="auto"/>
+          <w:sz w:val="22"/>
+          <w:szCs w:val="20"/>
+        </w:rPr>
+      </w:pPr>
+    </w:p>
+    <w:p>
+      <w:pPr>
+        <w:rPr>
+          <w:rStyle w:val="CharacterStyle301"/>
+          <w:rFonts w:ascii="Calibri" w:eastAsia="Calibri" w:hAnsi="Calibri" w:cs="Calibri"/>
+          <w:noProof w:val="0"/>
+          <w:color w:val="auto"/>
+          <w:sz w:val="22"/>
+          <w:szCs w:val="20"/>
+        </w:rPr>
+      </w:pPr>
+    </w:p>
+    <w:p>
+      <w:pPr>
+        <w:rPr>
+          <w:rStyle w:val="CharacterStyle301"/>
+          <w:rFonts w:ascii="Calibri" w:eastAsia="Calibri" w:hAnsi="Calibri" w:cs="Calibri"/>
+          <w:noProof w:val="0"/>
+          <w:color w:val="auto"/>
+          <w:sz w:val="22"/>
+          <w:szCs w:val="20"/>
+        </w:rPr>
+      </w:pPr>
+    </w:p>
+    <w:p>
+      <w:pPr>
+        <w:rPr>
+          <w:rStyle w:val="CharacterStyle301"/>
+          <w:rFonts w:ascii="Calibri" w:eastAsia="Calibri" w:hAnsi="Calibri" w:cs="Calibri"/>
+          <w:noProof w:val="0"/>
+          <w:color w:val="auto"/>
+          <w:sz w:val="22"/>
+          <w:szCs w:val="20"/>
+        </w:rPr>
+      </w:pPr>
+    </w:p>
+    <w:p>
+      <w:pPr>
+        <w:rPr>
+          <w:rStyle w:val="CharacterStyle301"/>
+          <w:rFonts w:ascii="Calibri" w:eastAsia="Calibri" w:hAnsi="Calibri" w:cs="Calibri"/>
+          <w:noProof w:val="0"/>
+          <w:color w:val="auto"/>
+          <w:sz w:val="22"/>
+          <w:szCs w:val="20"/>
+        </w:rPr>
+      </w:pPr>
+    </w:p>
+    <w:p>
+      <w:pPr>
+        <w:rPr>
+          <w:rStyle w:val="CharacterStyle301"/>
+          <w:rFonts w:ascii="Calibri" w:eastAsia="Calibri" w:hAnsi="Calibri" w:cs="Calibri"/>
+          <w:noProof w:val="0"/>
+          <w:color w:val="auto"/>
+          <w:sz w:val="22"/>
+          <w:szCs w:val="20"/>
+        </w:rPr>
+      </w:pPr>
+    </w:p>
+    <w:p>
+      <w:pPr>
+        <w:rPr>
+          <w:rStyle w:val="CharacterStyle301"/>
+          <w:rFonts w:ascii="Calibri" w:eastAsia="Calibri" w:hAnsi="Calibri" w:cs="Calibri"/>
+          <w:noProof w:val="0"/>
+          <w:color w:val="auto"/>
+          <w:sz w:val="22"/>
+          <w:szCs w:val="20"/>
+        </w:rPr>
+      </w:pPr>
+    </w:p>
+    <w:p>
+      <w:pPr>
+        <w:rPr>
+          <w:rStyle w:val="CharacterStyle301"/>
+          <w:rFonts w:ascii="Calibri" w:eastAsia="Calibri" w:hAnsi="Calibri" w:cs="Calibri"/>
+          <w:noProof w:val="0"/>
+          <w:color w:val="auto"/>
+          <w:sz w:val="22"/>
+          <w:szCs w:val="20"/>
+          <w:lang w:val="en-US"/>
+        </w:rPr>
+      </w:pPr>
+    </w:p>
+    <w:p>
+      <w:pPr>
+        <w:rPr>
+          <w:rStyle w:val="CharacterStyle301"/>
+          <w:rFonts w:ascii="Calibri" w:eastAsia="Calibri" w:hAnsi="Calibri" w:cs="Calibri"/>
+          <w:noProof w:val="0"/>
+          <w:color w:val="auto"/>
+          <w:sz w:val="22"/>
+          <w:szCs w:val="20"/>
+        </w:rPr>
+      </w:pPr>
+    </w:p>
+    <w:p>
+      <w:pPr>
+        <w:rPr>
+          <w:rStyle w:val="CharacterStyle301"/>
+          <w:rFonts w:ascii="Calibri" w:eastAsia="Calibri" w:hAnsi="Calibri" w:cs="Calibri"/>
+          <w:noProof w:val="0"/>
+          <w:color w:val="auto"/>
+          <w:sz w:val="22"/>
+          <w:szCs w:val="20"/>
+        </w:rPr>
+      </w:pPr>
+    </w:p>
+    <w:tbl>
+      <w:tblPr>
+        <w:tblStyle w:val="TableGrid"/>
+        <w:tblW w:w="0" w:type="auto"/>
+        <w:tblLook w:val="04A0" w:firstRow="1" w:lastRow="0" w:firstColumn="1" w:lastColumn="0" w:noHBand="0" w:noVBand="1"/>
+      </w:tblPr>
+      <w:tblGrid>
+        <w:gridCol w:w="675"/>
+        <w:gridCol w:w="2694"/>
+        <w:gridCol w:w="1972"/>
+        <w:gridCol w:w="1781"/>
+        <w:gridCol w:w="1781"/>
+        <w:gridCol w:w="1781"/>
+      </w:tblGrid>
+      <w:tr>
+        <w:tc>
+          <w:tcPr>
+            <w:tcW w:w="675" w:type="dxa"/>
+            <w:vMerge w:val="restart"/>
+          </w:tcPr>
+          <w:p>
+            <w:pPr>
+              <w:rPr>
+                <w:rStyle w:val="CharacterStyle301"/>
+                <w:rFonts w:ascii="Calibri" w:eastAsia="Calibri" w:hAnsi="Calibri" w:cs="Calibri"/>
+                <w:b/>
+                <w:bCs/>
+                <w:noProof w:val="0"/>
+                <w:color w:val="auto"/>
+                <w:sz w:val="22"/>
+                <w:szCs w:val="20"/>
+                <w:lang w:val="en-US"/>
+              </w:rPr>
+            </w:pPr>
+            <w:r>
+              <w:rPr>
+                <w:rStyle w:val="CharacterStyle301"/>
+                <w:rFonts w:ascii="Calibri" w:eastAsia="Calibri" w:hAnsi="Calibri" w:cs="Calibri"/>
+                <w:b/>
+                <w:bCs/>
+                <w:noProof w:val="0"/>
+                <w:color w:val="auto"/>
+                <w:sz w:val="22"/>
+                <w:szCs w:val="20"/>
+                <w:lang w:val="en-US"/>
+              </w:rPr>
+              <w:t>a/a</w:t>
+            </w:r>
+          </w:p>
+        </w:tc>
+        <w:tc>
+          <w:tcPr>
+            <w:tcW w:w="2694" w:type="dxa"/>
+            <w:vMerge w:val="restart"/>
+          </w:tcPr>
+          <w:p>
+            <w:pPr>
+              <w:jc w:val="center"/>
+              <w:rPr>
+                <w:rStyle w:val="CharacterStyle301"/>
+                <w:rFonts w:ascii="Calibri" w:eastAsia="Calibri" w:hAnsi="Calibri" w:cs="Calibri"/>
+                <w:noProof w:val="0"/>
+                <w:color w:val="auto"/>
+                <w:sz w:val="22"/>
+                <w:szCs w:val="20"/>
+                <w:lang w:val="en-US"/>
+              </w:rPr>
+            </w:pPr>
+            <w:r>
+              <w:rPr>
+                <w:rStyle w:val="CharacterStyle36"/>
+              </w:rPr>
+              <w:t>Στρώσεις δομικού στοιχείου</w:t>
+            </w:r>
+          </w:p>
+        </w:tc>
+        <w:tc>
+          <w:tcPr>
+            <w:tcW w:w="1972" w:type="dxa"/>
+          </w:tcPr>
+          <w:p>
+            <w:pPr>
+              <w:jc w:val="center"/>
+              <w:rPr>
+                <w:rStyle w:val="CharacterStyle301"/>
+                <w:rFonts w:ascii="Calibri" w:eastAsia="Calibri" w:hAnsi="Calibri" w:cs="Calibri"/>
+                <w:noProof w:val="0"/>
+                <w:color w:val="auto"/>
+                <w:sz w:val="22"/>
+                <w:szCs w:val="20"/>
+                <w:lang w:val="en-US"/>
+              </w:rPr>
+            </w:pPr>
+            <w:r>
+              <w:rPr>
+                <w:rStyle w:val="CharacterStyle37"/>
+              </w:rPr>
+              <w:t>Πυκνότητα</w:t>
+            </w:r>
+            <w:r>
+              <w:rPr>
+                <w:rStyle w:val="CharacterStyle37"/>
+              </w:rPr>
+              <w:br/>
+              <w:t>ρ</w:t>
+            </w:r>
+          </w:p>
+        </w:tc>
+        <w:tc>
+          <w:tcPr>
+            <w:tcW w:w="1781" w:type="dxa"/>
+          </w:tcPr>
+          <w:p>
+            <w:pPr>
+              <w:jc w:val="center"/>
+              <w:rPr>
+                <w:rStyle w:val="CharacterStyle301"/>
+                <w:rFonts w:ascii="Calibri" w:eastAsia="Calibri" w:hAnsi="Calibri" w:cs="Calibri"/>
+                <w:noProof w:val="0"/>
+                <w:color w:val="auto"/>
+                <w:sz w:val="22"/>
+                <w:szCs w:val="20"/>
+                <w:lang w:val="en-US"/>
+              </w:rPr>
+            </w:pPr>
+            <w:r>
+              <w:rPr>
+                <w:rStyle w:val="CharacterStyle37"/>
+              </w:rPr>
+              <w:t>Πάχος στρ.</w:t>
+            </w:r>
+            <w:r>
+              <w:rPr>
+                <w:rStyle w:val="CharacterStyle37"/>
+              </w:rPr>
+              <w:br/>
+              <w:t>d</w:t>
+            </w:r>
+          </w:p>
+        </w:tc>
+        <w:tc>
+          <w:tcPr>
+            <w:tcW w:w="1781" w:type="dxa"/>
+          </w:tcPr>
+          <w:p>
+            <w:pPr>
+              <w:jc w:val="center"/>
+              <w:rPr>
+                <w:rStyle w:val="CharacterStyle301"/>
+                <w:rFonts w:ascii="Calibri" w:eastAsia="Calibri" w:hAnsi="Calibri" w:cs="Calibri"/>
+                <w:noProof w:val="0"/>
+                <w:color w:val="auto"/>
+                <w:sz w:val="22"/>
+                <w:szCs w:val="20"/>
+                <w:lang w:val="en-US"/>
+              </w:rPr>
+            </w:pPr>
+            <w:r>
+              <w:rPr>
+                <w:rStyle w:val="CharacterStyle37"/>
+              </w:rPr>
+              <w:t>Συντ. θερμ.</w:t>
+            </w:r>
+            <w:r>
+              <w:rPr>
+                <w:rStyle w:val="CharacterStyle37"/>
+              </w:rPr>
+              <w:br/>
+              <w:t>αγωγιμ. λ</w:t>
+            </w:r>
+          </w:p>
+        </w:tc>
+        <w:tc>
+          <w:tcPr>
+            <w:tcW w:w="1781" w:type="dxa"/>
+          </w:tcPr>
+          <w:p>
+            <w:pPr>
+              <w:jc w:val="center"/>
+              <w:rPr>
+                <w:rStyle w:val="CharacterStyle301"/>
+                <w:rFonts w:ascii="Calibri" w:eastAsia="Calibri" w:hAnsi="Calibri" w:cs="Calibri"/>
+                <w:noProof w:val="0"/>
+                <w:color w:val="auto"/>
+                <w:sz w:val="22"/>
+                <w:szCs w:val="20"/>
+                <w:lang w:val="en-US"/>
+              </w:rPr>
+            </w:pPr>
+            <w:r>
+              <w:rPr>
+                <w:rStyle w:val="CharacterStyle38"/>
+              </w:rPr>
+              <w:t>Θερμ. αντίστ.</w:t>
+            </w:r>
+            <w:r>
+              <w:rPr>
+                <w:rStyle w:val="CharacterStyle38"/>
+              </w:rPr>
+              <w:br/>
+              <w:t>d/λ</w:t>
+            </w:r>
+          </w:p>
+        </w:tc>
+      </w:tr>
+      <w:tr>
+        <w:tc>
+          <w:tcPr>
+            <w:tcW w:w="675" w:type="dxa"/>
+            <w:vMerge/>
+          </w:tcPr>
+          <w:p>
+            <w:pPr>
+              <w:rPr>
+                <w:rStyle w:val="CharacterStyle301"/>
+                <w:rFonts w:ascii="Calibri" w:eastAsia="Calibri" w:hAnsi="Calibri" w:cs="Calibri"/>
+                <w:noProof w:val="0"/>
+                <w:color w:val="auto"/>
+                <w:sz w:val="22"/>
+                <w:szCs w:val="20"/>
+                <w:lang w:val="en-US"/>
+              </w:rPr>
+            </w:pPr>
+          </w:p>
+        </w:tc>
+        <w:tc>
+          <w:tcPr>
+            <w:tcW w:w="2694" w:type="dxa"/>
+            <w:vMerge/>
+          </w:tcPr>
+          <w:p>
+            <w:pPr>
+              <w:jc w:val="center"/>
+              <w:rPr>
+                <w:rStyle w:val="CharacterStyle36"/>
+              </w:rPr>
+            </w:pPr>
+          </w:p>
+        </w:tc>
+        <w:tc>
+          <w:tcPr>
+            <w:tcW w:w="1972" w:type="dxa"/>
+          </w:tcPr>
+          <w:p>
+            <w:pPr>
+              <w:jc w:val="center"/>
+              <w:rPr>
+                <w:rStyle w:val="CharacterStyle37"/>
+                <w:lang w:val="en-US"/>
+              </w:rPr>
+            </w:pPr>
+            <w:r>
+              <w:rPr>
+                <w:rStyle w:val="CharacterStyle39"/>
+              </w:rPr>
+              <w:t>kg/m³</w:t>
+            </w:r>
+          </w:p>
+        </w:tc>
+        <w:tc>
+          <w:tcPr>
+            <w:tcW w:w="1781" w:type="dxa"/>
+          </w:tcPr>
+          <w:p>
+            <w:pPr>
+              <w:jc w:val="center"/>
+              <w:rPr>
+                <w:rStyle w:val="CharacterStyle37"/>
+                <w:lang w:val="en-US"/>
+              </w:rPr>
+            </w:pPr>
+            <w:r>
+              <w:rPr>
+                <w:rStyle w:val="CharacterStyle37"/>
+                <w:lang w:val="en-US"/>
+              </w:rPr>
+              <w:t>m</w:t>
+            </w:r>
+          </w:p>
+        </w:tc>
+        <w:tc>
+          <w:tcPr>
+            <w:tcW w:w="1781" w:type="dxa"/>
+          </w:tcPr>
+          <w:p>
+            <w:pPr>
+              <w:jc w:val="center"/>
+            </w:pPr>
+            <w:r>
+              <w:rPr>
+                <w:rStyle w:val="CharacterStyle39"/>
+              </w:rPr>
+              <w:t>W/(mK)</w:t>
+            </w:r>
+          </w:p>
+        </w:tc>
+        <w:tc>
+          <w:tcPr>
+            <w:tcW w:w="1781" w:type="dxa"/>
+          </w:tcPr>
+          <w:p>
+            <w:pPr>
+              <w:jc w:val="center"/>
+              <w:rPr>
+                <w:rStyle w:val="CharacterStyle38"/>
+              </w:rPr>
+            </w:pPr>
+            <w:r>
+              <w:rPr>
+                <w:rStyle w:val="CharacterStyle40"/>
+              </w:rPr>
+              <w:t>(m²K)/W</w:t>
+            </w:r>
+          </w:p>
+        </w:tc>
+      </w:tr>
+      <w:tr>
+        <w:tc>
+          <w:tcPr>
+            <w:tcW w:w="675" w:type="dxa"/>
+          </w:tcPr>
+          <w:p>
+            <w:pPr>
+              <w:rPr>
+                <w:rStyle w:val="CharacterStyle301"/>
+                <w:rFonts w:ascii="Calibri" w:eastAsia="Calibri" w:hAnsi="Calibri" w:cs="Calibri"/>
+                <w:noProof w:val="0"/>
+                <w:color w:val="auto"/>
+                <w:sz w:val="22"/>
+                <w:szCs w:val="20"/>
+                <w:lang w:val="en-US"/>
+              </w:rPr>
+            </w:pPr>
+          </w:p>
+        </w:tc>
+        <w:tc>
+          <w:tcPr>
+            <w:tcW w:w="2694" w:type="dxa"/>
+          </w:tcPr>
+          <w:p>
+            <w:pPr>
+              <w:jc w:val="center"/>
+              <w:rPr>
+                <w:rStyle w:val="CharacterStyle36"/>
+              </w:rPr>
+            </w:pPr>
+          </w:p>
+        </w:tc>
+        <w:tc>
+          <w:tcPr>
+            <w:tcW w:w="1972" w:type="dxa"/>
+          </w:tcPr>
+          <w:p>
+            <w:pPr>
+              <w:jc w:val="center"/>
+              <w:rPr>
+                <w:rStyle w:val="CharacterStyle39"/>
+              </w:rPr>
+            </w:pPr>
+          </w:p>
+        </w:tc>
+        <w:tc>
+          <w:tcPr>
+            <w:tcW w:w="1781" w:type="dxa"/>
+          </w:tcPr>
+          <w:p>
+            <w:pPr>
+              <w:jc w:val="center"/>
+              <w:rPr>
+                <w:rStyle w:val="CharacterStyle37"/>
+                <w:lang w:val="en-US"/>
+              </w:rPr>
+            </w:pPr>
+          </w:p>
+        </w:tc>
+        <w:tc>
+          <w:tcPr>
+            <w:tcW w:w="1781" w:type="dxa"/>
+          </w:tcPr>
+          <w:p>
+            <w:pPr>
+              <w:jc w:val="center"/>
+              <w:rPr>
+                <w:rStyle w:val="CharacterStyle39"/>
+              </w:rPr>
+            </w:pPr>
+          </w:p>
+        </w:tc>
+        <w:tc>
+          <w:tcPr>
+            <w:tcW w:w="1781" w:type="dxa"/>
+          </w:tcPr>
+          <w:p>
+            <w:pPr>
+              <w:jc w:val="center"/>
+              <w:rPr>
+                <w:rStyle w:val="CharacterStyle40"/>
+              </w:rPr>
+            </w:pPr>
+          </w:p>
+        </w:tc>
+      </w:tr>
+    </w:tbl>
+    <w:p>
+      <w:pPr>
+        <w:rPr>
+          <w:rStyle w:val="CharacterStyle301"/>
+          <w:rFonts w:ascii="Calibri" w:eastAsia="Calibri" w:hAnsi="Calibri" w:cs="Calibri"/>
+          <w:noProof w:val="0"/>
+          <w:color w:val="auto"/>
+          <w:sz w:val="22"/>
+          <w:szCs w:val="20"/>
           <w:lang w:val="en-US"/>
         </w:rPr>
       </w:pPr>
@@ -6108,7 +3287,6 @@
   <w:style w:type="character" w:default="1" w:styleId="DefaultParagraphFont">
     <w:name w:val="Default Paragraph Font"/>
     <w:uiPriority w:val="1"/>
-    <w:semiHidden/>
     <w:unhideWhenUsed/>
   </w:style>
   <w:style w:type="table" w:default="1" w:styleId="TableNormal">
@@ -14355,6 +11533,22 @@
         <w:right w:val="single" w:sz="4" w:space="0" w:color="000000"/>
         <w:insideH w:val="single" w:sz="4" w:space="0" w:color="000000"/>
         <w:insideV w:val="single" w:sz="4" w:space="0" w:color="000000"/>
+      </w:tblBorders>
+    </w:tblPr>
+  </w:style>
+  <w:style w:type="table" w:styleId="TableGrid">
+    <w:name w:val="Table Grid"/>
+    <w:basedOn w:val="TableNormal"/>
+    <w:uiPriority w:val="39"/>
+    <w:rsid w:val="00B433DE"/>
+    <w:tblPr>
+      <w:tblBorders>
+        <w:top w:val="single" w:sz="4" w:space="0" w:color="auto"/>
+        <w:left w:val="single" w:sz="4" w:space="0" w:color="auto"/>
+        <w:bottom w:val="single" w:sz="4" w:space="0" w:color="auto"/>
+        <w:right w:val="single" w:sz="4" w:space="0" w:color="auto"/>
+        <w:insideH w:val="single" w:sz="4" w:space="0" w:color="auto"/>
+        <w:insideV w:val="single" w:sz="4" w:space="0" w:color="auto"/>
       </w:tblBorders>
     </w:tblPr>
   </w:style>
@@ -14654,4 +11848,16 @@
     </a:ext>
   </a:extLst>
 </a:theme>
+</file>
+
+<file path=customXml/item1.xml><?xml version="1.0" encoding="utf-8"?>
+<b:Sources xmlns:b="http://schemas.openxmlformats.org/officeDocument/2006/bibliography" xmlns="http://schemas.openxmlformats.org/officeDocument/2006/bibliography" SelectedStyle="\APASixthEditionOfficeOnline.xsl" StyleName="APA" Version="6"/>
+</file>
+
+<file path=customXml/itemProps1.xml><?xml version="1.0" encoding="utf-8"?>
+<ds:datastoreItem xmlns:ds="http://schemas.openxmlformats.org/officeDocument/2006/customXml" ds:itemID="{0B59B5C0-7BA0-4560-9D33-3EC1FD69990D}">
+  <ds:schemaRefs>
+    <ds:schemaRef ds:uri="http://schemas.openxmlformats.org/officeDocument/2006/bibliography"/>
+  </ds:schemaRefs>
+</ds:datastoreItem>
 </file>
--- a/ReportGenerator/DataSources/files/report_template.docx
+++ b/ReportGenerator/DataSources/files/report_template.docx
@@ -5,9 +5,931 @@
   <w:body>
     <w:p>
       <w:pPr>
-        <w:rPr>
+        <w:pStyle w:val="ParagraphStyle1"/>
+        <w:rPr>
+          <w:rStyle w:val="CharacterStyle1"/>
+        </w:rPr>
+      </w:pPr>
+    </w:p>
+    <w:p>
+      <w:pPr>
+        <w:pStyle w:val="ParagraphStyle1"/>
+        <w:rPr>
+          <w:rStyle w:val="CharacterStyle1"/>
+        </w:rPr>
+      </w:pPr>
+    </w:p>
+    <w:p>
+      <w:pPr>
+        <w:pStyle w:val="ParagraphStyle1"/>
+        <w:rPr>
+          <w:rStyle w:val="CharacterStyle1"/>
+        </w:rPr>
+      </w:pPr>
+    </w:p>
+    <w:p>
+      <w:pPr>
+        <w:pStyle w:val="ParagraphStyle1"/>
+        <w:rPr>
+          <w:rStyle w:val="CharacterStyle1"/>
+        </w:rPr>
+      </w:pPr>
+    </w:p>
+    <w:p>
+      <w:pPr>
+        <w:pStyle w:val="ParagraphStyle1"/>
+        <w:rPr>
+          <w:rStyle w:val="CharacterStyle1"/>
+        </w:rPr>
+      </w:pPr>
+    </w:p>
+    <w:p>
+      <w:pPr>
+        <w:pStyle w:val="ParagraphStyle1"/>
+        <w:rPr>
+          <w:rStyle w:val="CharacterStyle1"/>
+        </w:rPr>
+      </w:pPr>
+    </w:p>
+    <w:p>
+      <w:pPr>
+        <w:pStyle w:val="ParagraphStyle1"/>
+        <w:rPr>
+          <w:rStyle w:val="CharacterStyle1"/>
+        </w:rPr>
+      </w:pPr>
+    </w:p>
+    <w:p>
+      <w:pPr>
+        <w:pStyle w:val="ParagraphStyle1"/>
+        <w:rPr>
+          <w:rStyle w:val="CharacterStyle1"/>
+        </w:rPr>
+      </w:pPr>
+    </w:p>
+    <w:p>
+      <w:pPr>
+        <w:pStyle w:val="ParagraphStyle1"/>
+        <w:rPr>
+          <w:rStyle w:val="CharacterStyle1"/>
+        </w:rPr>
+      </w:pPr>
+    </w:p>
+    <w:p>
+      <w:pPr>
+        <w:pStyle w:val="ParagraphStyle1"/>
+        <w:rPr>
+          <w:rStyle w:val="CharacterStyle1"/>
+        </w:rPr>
+      </w:pPr>
+    </w:p>
+    <w:p>
+      <w:pPr>
+        <w:pStyle w:val="ParagraphStyle1"/>
+        <w:rPr>
+          <w:rStyle w:val="CharacterStyle1"/>
+        </w:rPr>
+      </w:pPr>
+    </w:p>
+    <w:p>
+      <w:pPr>
+        <w:pStyle w:val="ParagraphStyle1"/>
+        <w:rPr>
+          <w:rStyle w:val="CharacterStyle1"/>
+        </w:rPr>
+      </w:pPr>
+    </w:p>
+    <w:p>
+      <w:pPr>
+        <w:pStyle w:val="ParagraphStyle1"/>
+        <w:rPr>
+          <w:rStyle w:val="CharacterStyle1"/>
+        </w:rPr>
+      </w:pPr>
+    </w:p>
+    <w:p>
+      <w:pPr>
+        <w:pStyle w:val="ParagraphStyle1"/>
+        <w:rPr>
+          <w:rStyle w:val="CharacterStyle1"/>
+        </w:rPr>
+      </w:pPr>
+    </w:p>
+    <w:p>
+      <w:pPr>
+        <w:pStyle w:val="ParagraphStyle1"/>
+        <w:rPr>
+          <w:rStyle w:val="CharacterStyle1"/>
+        </w:rPr>
+      </w:pPr>
+    </w:p>
+    <w:p>
+      <w:pPr>
+        <w:pStyle w:val="ParagraphStyle1"/>
+        <w:rPr>
+          <w:rStyle w:val="CharacterStyle1"/>
+        </w:rPr>
+      </w:pPr>
+    </w:p>
+    <w:p>
+      <w:pPr>
+        <w:pStyle w:val="ParagraphStyle1"/>
+        <w:rPr>
+          <w:rStyle w:val="CharacterStyle1"/>
+        </w:rPr>
+      </w:pPr>
+    </w:p>
+    <w:p>
+      <w:pPr>
+        <w:pStyle w:val="ParagraphStyle1"/>
+        <w:rPr>
+          <w:rStyle w:val="CharacterStyle1"/>
+        </w:rPr>
+      </w:pPr>
+    </w:p>
+    <w:p>
+      <w:pPr>
+        <w:pStyle w:val="ParagraphStyle1"/>
+        <w:rPr>
+          <w:rStyle w:val="CharacterStyle1"/>
+        </w:rPr>
+      </w:pPr>
+    </w:p>
+    <w:p>
+      <w:pPr>
+        <w:pStyle w:val="ParagraphStyle1"/>
+        <w:rPr>
+          <w:rStyle w:val="CharacterStyle1"/>
+        </w:rPr>
+      </w:pPr>
+    </w:p>
+    <w:p>
+      <w:pPr>
+        <w:pStyle w:val="ParagraphStyle1"/>
+        <w:rPr>
+          <w:rStyle w:val="CharacterStyle1"/>
+        </w:rPr>
+      </w:pPr>
+      <w:r>
+        <w:rPr>
+          <w:rStyle w:val="CharacterStyle1"/>
+        </w:rPr>
+        <w:t>ΜΕΛΕΤΗ ΕΝΕΡΓΕΙΑΚΗΣ ΑΠΟΔΟΣΗΣ</w:t>
+      </w:r>
+    </w:p>
+    <w:p/>
+    <w:p>
+      <w:pPr>
+        <w:pStyle w:val="ParagraphStyle2"/>
+        <w:rPr>
+          <w:rStyle w:val="CharacterStyle2"/>
+        </w:rPr>
+      </w:pPr>
+      <w:r>
+        <w:rPr>
+          <w:rStyle w:val="CharacterStyle2"/>
+        </w:rPr>
+        <w:t>ΤΕΥΧΟΣ ΑΝΑΛΥΤΙΚΩΝ ΥΠΟΛΟΓΙΣΜΩΝ</w:t>
+      </w:r>
+    </w:p>
+    <w:p/>
+    <w:p/>
+    <w:p/>
+    <w:p>
+      <w:pPr>
+        <w:pStyle w:val="ParagraphStyle3"/>
+        <w:framePr w:w="2405" w:h="249" w:hRule="exact" w:wrap="none" w:vAnchor="page" w:hAnchor="margin" w:x="914" w:y="8548"/>
+        <w:rPr>
+          <w:rStyle w:val="CharacterStyle3"/>
+        </w:rPr>
+      </w:pPr>
+      <w:r>
+        <w:rPr>
+          <w:rStyle w:val="CharacterStyle3"/>
+        </w:rPr>
+        <w:t>ΕΡΓΟ:</w:t>
+      </w:r>
+    </w:p>
+    <w:p>
+      <w:pPr>
+        <w:pStyle w:val="ParagraphStyle4"/>
+        <w:framePr w:w="6917" w:h="249" w:hRule="exact" w:wrap="none" w:vAnchor="page" w:hAnchor="margin" w:x="3465" w:y="8548"/>
+        <w:rPr>
+          <w:rStyle w:val="CharacterStyle4"/>
+        </w:rPr>
+      </w:pPr>
+      <w:r>
+        <w:rPr>
+          <w:rStyle w:val="CharacterStyle4"/>
+        </w:rPr>
+        <w:t>{{</w:t>
+      </w:r>
+      <w:r>
+        <w:rPr>
+          <w:rStyle w:val="CharacterStyle4"/>
+        </w:rPr>
+        <w:t>Projects</w:t>
+      </w:r>
+      <w:r>
+        <w:rPr>
+          <w:rStyle w:val="CharacterStyle4"/>
+        </w:rPr>
+        <w:t>.</w:t>
+      </w:r>
+      <w:r>
+        <w:rPr>
+          <w:rStyle w:val="CharacterStyle4"/>
           <w:lang w:val="en-US"/>
         </w:rPr>
+        <w:t>ProjectName</w:t>
+      </w:r>
+      <w:r>
+        <w:rPr>
+          <w:rStyle w:val="CharacterStyle4"/>
+        </w:rPr>
+        <w:t>}}</w:t>
+      </w:r>
+    </w:p>
+    <w:p>
+      <w:pPr>
+        <w:pStyle w:val="ParagraphStyle0"/>
+        <w:framePr w:w="680" w:h="249" w:hRule="exact" w:wrap="none" w:vAnchor="page" w:hAnchor="margin" w:x="87" w:y="8943"/>
+        <w:rPr>
+          <w:rStyle w:val="CharacterStyle0"/>
+        </w:rPr>
+      </w:pPr>
+    </w:p>
+    <w:p>
+      <w:pPr>
+        <w:pStyle w:val="ParagraphStyle3"/>
+        <w:framePr w:w="2405" w:h="249" w:hRule="exact" w:wrap="none" w:vAnchor="page" w:hAnchor="margin" w:x="914" w:y="8943"/>
+        <w:rPr>
+          <w:rStyle w:val="CharacterStyle3"/>
+        </w:rPr>
+      </w:pPr>
+      <w:r>
+        <w:rPr>
+          <w:rStyle w:val="CharacterStyle3"/>
+        </w:rPr>
+        <w:t>ΔΙΕΥΘΥΝΣΗ:</w:t>
+      </w:r>
+    </w:p>
+    <w:p>
+      <w:pPr>
+        <w:pStyle w:val="ParagraphStyle4"/>
+        <w:framePr w:w="6917" w:h="249" w:hRule="exact" w:wrap="none" w:vAnchor="page" w:hAnchor="margin" w:x="3465" w:y="8943"/>
+        <w:rPr>
+          <w:rStyle w:val="CharacterStyle4"/>
+        </w:rPr>
+      </w:pPr>
+      <w:r>
+        <w:rPr>
+          <w:rStyle w:val="CharacterStyle4"/>
+        </w:rPr>
+        <w:t>{{Projects</w:t>
+      </w:r>
+      <w:r>
+        <w:rPr>
+          <w:rStyle w:val="CharacterStyle4"/>
+        </w:rPr>
+        <w:t>.</w:t>
+      </w:r>
+      <w:r>
+        <w:rPr>
+          <w:rStyle w:val="CharacterStyle4"/>
+          <w:lang w:val="en-US"/>
+        </w:rPr>
+        <w:t>Address</w:t>
+      </w:r>
+      <w:r>
+        <w:rPr>
+          <w:rStyle w:val="CharacterStyle4"/>
+        </w:rPr>
+        <w:t>1}}</w:t>
+      </w:r>
+    </w:p>
+    <w:p>
+      <w:pPr>
+        <w:pStyle w:val="ParagraphStyle0"/>
+        <w:framePr w:w="680" w:h="249" w:hRule="exact" w:wrap="none" w:vAnchor="page" w:hAnchor="margin" w:x="87" w:y="9337"/>
+        <w:rPr>
+          <w:rStyle w:val="CharacterStyle0"/>
+        </w:rPr>
+      </w:pPr>
+    </w:p>
+    <w:p>
+      <w:pPr>
+        <w:pStyle w:val="ParagraphStyle3"/>
+        <w:framePr w:w="2405" w:h="249" w:hRule="exact" w:wrap="none" w:vAnchor="page" w:hAnchor="margin" w:x="914" w:y="9337"/>
+        <w:rPr>
+          <w:rStyle w:val="CharacterStyle3"/>
+        </w:rPr>
+      </w:pPr>
+      <w:r>
+        <w:rPr>
+          <w:rStyle w:val="CharacterStyle3"/>
+        </w:rPr>
+        <w:t>ΚΥΡΙΟΣ ΕΡΓΟΥ:</w:t>
+      </w:r>
+    </w:p>
+    <w:p>
+      <w:pPr>
+        <w:pStyle w:val="ParagraphStyle4"/>
+        <w:framePr w:w="6917" w:h="249" w:hRule="exact" w:wrap="none" w:vAnchor="page" w:hAnchor="margin" w:x="3465" w:y="9337"/>
+        <w:rPr>
+          <w:rStyle w:val="CharacterStyle4"/>
+        </w:rPr>
+      </w:pPr>
+      <w:r>
+        <w:rPr>
+          <w:rStyle w:val="CharacterStyle4"/>
+        </w:rPr>
+        <w:t>{{Projects</w:t>
+      </w:r>
+      <w:r>
+        <w:rPr>
+          <w:rStyle w:val="CharacterStyle4"/>
+        </w:rPr>
+        <w:t>.</w:t>
+      </w:r>
+      <w:r>
+        <w:rPr>
+          <w:rStyle w:val="CharacterStyle4"/>
+          <w:lang w:val="en-US"/>
+        </w:rPr>
+        <w:t>SolutionEngineersSynopsis</w:t>
+      </w:r>
+      <w:r>
+        <w:rPr>
+          <w:rStyle w:val="CharacterStyle4"/>
+        </w:rPr>
+        <w:t>}}</w:t>
+      </w:r>
+    </w:p>
+    <w:p>
+      <w:pPr>
+        <w:pStyle w:val="ParagraphStyle0"/>
+        <w:framePr w:w="680" w:h="249" w:hRule="exact" w:wrap="none" w:vAnchor="page" w:hAnchor="margin" w:x="87" w:y="9732"/>
+        <w:rPr>
+          <w:rStyle w:val="CharacterStyle0"/>
+        </w:rPr>
+      </w:pPr>
+    </w:p>
+    <w:p>
+      <w:pPr>
+        <w:pStyle w:val="ParagraphStyle3"/>
+        <w:framePr w:w="2405" w:h="249" w:hRule="exact" w:wrap="none" w:vAnchor="page" w:hAnchor="margin" w:x="914" w:y="9732"/>
+        <w:rPr>
+          <w:rStyle w:val="CharacterStyle3"/>
+        </w:rPr>
+      </w:pPr>
+      <w:r>
+        <w:rPr>
+          <w:rStyle w:val="CharacterStyle3"/>
+        </w:rPr>
+        <w:t>ΜΕΛΕΤΗΤΕΣ:</w:t>
+      </w:r>
+    </w:p>
+    <w:p>
+      <w:pPr>
+        <w:pStyle w:val="ParagraphStyle4"/>
+        <w:framePr w:w="6917" w:h="249" w:hRule="exact" w:wrap="none" w:vAnchor="page" w:hAnchor="margin" w:x="3465" w:y="9732"/>
+        <w:rPr>
+          <w:rStyle w:val="CharacterStyle4"/>
+        </w:rPr>
+      </w:pPr>
+      <w:r>
+        <w:rPr>
+          <w:rStyle w:val="CharacterStyle4"/>
+        </w:rPr>
+        <w:t>{{??? }}</w:t>
+      </w:r>
+    </w:p>
+    <w:p>
+      <w:pPr>
+        <w:pStyle w:val="ParagraphStyle0"/>
+        <w:framePr w:w="680" w:h="249" w:hRule="exact" w:wrap="none" w:vAnchor="page" w:hAnchor="margin" w:x="87" w:y="10127"/>
+        <w:rPr>
+          <w:rStyle w:val="CharacterStyle0"/>
+        </w:rPr>
+      </w:pPr>
+    </w:p>
+    <w:p>
+      <w:pPr>
+        <w:pStyle w:val="ParagraphStyle3"/>
+        <w:framePr w:w="2405" w:h="249" w:hRule="exact" w:wrap="none" w:vAnchor="page" w:hAnchor="margin" w:x="914" w:y="10127"/>
+        <w:rPr>
+          <w:rStyle w:val="CharacterStyle3"/>
+        </w:rPr>
+      </w:pPr>
+      <w:r>
+        <w:rPr>
+          <w:rStyle w:val="CharacterStyle3"/>
+        </w:rPr>
+        <w:t>ΧΡΟΝΟΣ ΜΕΛΕΤΗΣ:</w:t>
+      </w:r>
+    </w:p>
+    <w:p>
+      <w:pPr>
+        <w:pStyle w:val="ParagraphStyle4"/>
+        <w:framePr w:w="6917" w:h="249" w:hRule="exact" w:wrap="none" w:vAnchor="page" w:hAnchor="margin" w:x="3465" w:y="10127"/>
+        <w:rPr>
+          <w:rStyle w:val="CharacterStyle4"/>
+        </w:rPr>
+      </w:pPr>
+      <w:r>
+        <w:rPr>
+          <w:rStyle w:val="CharacterStyle4"/>
+        </w:rPr>
+        <w:t>{{Projects</w:t>
+      </w:r>
+      <w:r>
+        <w:rPr>
+          <w:rStyle w:val="CharacterStyle4"/>
+        </w:rPr>
+        <w:t>.</w:t>
+      </w:r>
+      <w:r>
+        <w:rPr>
+          <w:rStyle w:val="CharacterStyle4"/>
+          <w:lang w:val="en-US"/>
+        </w:rPr>
+        <w:t>SolutionPrintedYear</w:t>
+      </w:r>
+      <w:r>
+        <w:rPr>
+          <w:rStyle w:val="CharacterStyle4"/>
+        </w:rPr>
+        <w:t>}}</w:t>
+      </w:r>
+    </w:p>
+    <w:p>
+      <w:pPr>
+        <w:pStyle w:val="ParagraphStyle0"/>
+        <w:framePr w:w="10294" w:h="214" w:hRule="exact" w:wrap="none" w:vAnchor="page" w:hAnchor="margin" w:x="87" w:y="10521"/>
+        <w:rPr>
+          <w:rStyle w:val="CharacterStyle0"/>
+        </w:rPr>
+      </w:pPr>
+    </w:p>
+    <w:p>
+      <w:pPr>
+        <w:pStyle w:val="ParagraphStyle0"/>
+        <w:framePr w:w="680" w:h="249" w:hRule="exact" w:wrap="none" w:vAnchor="page" w:hAnchor="margin" w:x="87" w:y="10881"/>
+        <w:rPr>
+          <w:rStyle w:val="CharacterStyle0"/>
+        </w:rPr>
+      </w:pPr>
+    </w:p>
+    <w:p>
+      <w:pPr>
+        <w:pStyle w:val="ParagraphStyle3"/>
+        <w:framePr w:w="2405" w:h="249" w:hRule="exact" w:wrap="none" w:vAnchor="page" w:hAnchor="margin" w:x="914" w:y="10881"/>
+        <w:rPr>
+          <w:rStyle w:val="CharacterStyle3"/>
+        </w:rPr>
+      </w:pPr>
+      <w:r>
+        <w:rPr>
+          <w:rStyle w:val="CharacterStyle3"/>
+        </w:rPr>
+        <w:t>ΕΙΔΙΚΟ ΛΟΓΙΣΜΙΚΟ ΤΕΕ</w:t>
+      </w:r>
+    </w:p>
+    <w:p>
+      <w:pPr>
+        <w:pStyle w:val="ParagraphStyle4"/>
+        <w:framePr w:w="6917" w:h="249" w:hRule="exact" w:wrap="none" w:vAnchor="page" w:hAnchor="margin" w:x="3465" w:y="10881"/>
+        <w:rPr>
+          <w:rStyle w:val="CharacterStyle4"/>
+        </w:rPr>
+      </w:pPr>
+    </w:p>
+    <w:p>
+      <w:pPr>
+        <w:pStyle w:val="ParagraphStyle0"/>
+        <w:framePr w:w="1535" w:h="249" w:hRule="exact" w:wrap="none" w:vAnchor="page" w:hAnchor="margin" w:x="87" w:y="11276"/>
+        <w:rPr>
+          <w:rStyle w:val="CharacterStyle0"/>
+        </w:rPr>
+      </w:pPr>
+    </w:p>
+    <w:p>
+      <w:pPr>
+        <w:pStyle w:val="ParagraphStyle3"/>
+        <w:framePr w:w="1550" w:h="249" w:hRule="exact" w:wrap="none" w:vAnchor="page" w:hAnchor="margin" w:x="1769" w:y="11276"/>
+        <w:rPr>
+          <w:rStyle w:val="CharacterStyle3"/>
+          <w:lang w:val="en-US"/>
+        </w:rPr>
+      </w:pPr>
+      <w:r>
+        <w:rPr>
+          <w:rStyle w:val="CharacterStyle3"/>
+        </w:rPr>
+        <w:t>ΕΚΔΟΣΗ</w:t>
+      </w:r>
+      <w:r>
+        <w:rPr>
+          <w:rStyle w:val="CharacterStyle3"/>
+          <w:lang w:val="en-US"/>
+        </w:rPr>
+        <w:t>:</w:t>
+      </w:r>
+    </w:p>
+    <w:p>
+      <w:pPr>
+        <w:pStyle w:val="ParagraphStyle4"/>
+        <w:framePr w:w="6917" w:h="249" w:hRule="exact" w:wrap="none" w:vAnchor="page" w:hAnchor="margin" w:x="3465" w:y="11276"/>
+        <w:rPr>
+          <w:rStyle w:val="CharacterStyle4"/>
+          <w:lang w:val="en-US"/>
+        </w:rPr>
+      </w:pPr>
+      <w:r>
+        <w:rPr>
+          <w:rStyle w:val="CharacterStyle4"/>
+          <w:lang w:val="en-US"/>
+        </w:rPr>
+        <w:t>{{Projects</w:t>
+      </w:r>
+      <w:r>
+        <w:rPr>
+          <w:rStyle w:val="CharacterStyle4"/>
+          <w:lang w:val="en-US"/>
+        </w:rPr>
+        <w:t>.TEECurrentVersion</w:t>
+      </w:r>
+      <w:r>
+        <w:rPr>
+          <w:rStyle w:val="CharacterStyle4"/>
+          <w:lang w:val="en-US"/>
+        </w:rPr>
+        <w:t>}}</w:t>
+      </w:r>
+    </w:p>
+    <w:p>
+      <w:pPr>
+        <w:pStyle w:val="ParagraphStyle0"/>
+        <w:framePr w:w="1535" w:h="249" w:hRule="exact" w:wrap="none" w:vAnchor="page" w:hAnchor="margin" w:x="87" w:y="11671"/>
+        <w:rPr>
+          <w:rStyle w:val="CharacterStyle0"/>
+          <w:lang w:val="en-US"/>
+        </w:rPr>
+      </w:pPr>
+    </w:p>
+    <w:p>
+      <w:pPr>
+        <w:pStyle w:val="ParagraphStyle3"/>
+        <w:framePr w:w="1550" w:h="249" w:hRule="exact" w:wrap="none" w:vAnchor="page" w:hAnchor="margin" w:x="1769" w:y="11671"/>
+        <w:rPr>
+          <w:rStyle w:val="CharacterStyle3"/>
+          <w:lang w:val="en-US"/>
+        </w:rPr>
+      </w:pPr>
+      <w:r>
+        <w:rPr>
+          <w:rStyle w:val="CharacterStyle3"/>
+          <w:lang w:val="en-US"/>
+        </w:rPr>
+        <w:t>S/N:</w:t>
+      </w:r>
+    </w:p>
+    <w:p>
+      <w:pPr>
+        <w:pStyle w:val="ParagraphStyle4"/>
+        <w:framePr w:w="6917" w:h="249" w:hRule="exact" w:wrap="none" w:vAnchor="page" w:hAnchor="margin" w:x="3465" w:y="11671"/>
+        <w:rPr>
+          <w:rStyle w:val="CharacterStyle4"/>
+        </w:rPr>
+      </w:pPr>
+      <w:r>
+        <w:rPr>
+          <w:rStyle w:val="CharacterStyle4"/>
+        </w:rPr>
+        <w:t>{{Projects</w:t>
+      </w:r>
+      <w:r>
+        <w:rPr>
+          <w:rStyle w:val="CharacterStyle4"/>
+        </w:rPr>
+        <w:t>.</w:t>
+      </w:r>
+      <w:r>
+        <w:rPr>
+          <w:rStyle w:val="CharacterStyle4"/>
+          <w:lang w:val="en-US"/>
+        </w:rPr>
+        <w:t>TEESN</w:t>
+      </w:r>
+      <w:r>
+        <w:rPr>
+          <w:rStyle w:val="CharacterStyle4"/>
+        </w:rPr>
+        <w:t>}}</w:t>
+      </w:r>
+    </w:p>
+    <w:p>
+      <w:pPr>
+        <w:pStyle w:val="ParagraphStyle0"/>
+        <w:framePr w:w="10294" w:h="214" w:hRule="exact" w:wrap="none" w:vAnchor="page" w:hAnchor="margin" w:x="87" w:y="12065"/>
+        <w:rPr>
+          <w:rStyle w:val="CharacterStyle0"/>
+        </w:rPr>
+      </w:pPr>
+    </w:p>
+    <w:p>
+      <w:pPr>
+        <w:pStyle w:val="ParagraphStyle0"/>
+        <w:framePr w:w="680" w:h="249" w:hRule="exact" w:wrap="none" w:vAnchor="page" w:hAnchor="margin" w:x="87" w:y="12425"/>
+        <w:rPr>
+          <w:rStyle w:val="CharacterStyle0"/>
+        </w:rPr>
+      </w:pPr>
+    </w:p>
+    <w:p>
+      <w:pPr>
+        <w:pStyle w:val="ParagraphStyle3"/>
+        <w:framePr w:w="2405" w:h="249" w:hRule="exact" w:wrap="none" w:vAnchor="page" w:hAnchor="margin" w:x="914" w:y="12425"/>
+        <w:rPr>
+          <w:rStyle w:val="CharacterStyle3"/>
+        </w:rPr>
+      </w:pPr>
+      <w:r>
+        <w:rPr>
+          <w:rStyle w:val="CharacterStyle3"/>
+        </w:rPr>
+        <w:t>ΛΟΓΙΣΜΙΚΟ ΜΕΑ</w:t>
+      </w:r>
+    </w:p>
+    <w:p>
+      <w:pPr>
+        <w:pStyle w:val="ParagraphStyle4"/>
+        <w:framePr w:w="6917" w:h="249" w:hRule="exact" w:wrap="none" w:vAnchor="page" w:hAnchor="margin" w:x="3465" w:y="12425"/>
+        <w:rPr>
+          <w:rStyle w:val="CharacterStyle4"/>
+        </w:rPr>
+      </w:pPr>
+    </w:p>
+    <w:p>
+      <w:pPr>
+        <w:pStyle w:val="ParagraphStyle0"/>
+        <w:framePr w:w="1535" w:h="249" w:hRule="exact" w:wrap="none" w:vAnchor="page" w:hAnchor="margin" w:x="87" w:y="12820"/>
+        <w:rPr>
+          <w:rStyle w:val="CharacterStyle0"/>
+        </w:rPr>
+      </w:pPr>
+    </w:p>
+    <w:p>
+      <w:pPr>
+        <w:pStyle w:val="ParagraphStyle3"/>
+        <w:framePr w:w="1550" w:h="249" w:hRule="exact" w:wrap="none" w:vAnchor="page" w:hAnchor="margin" w:x="1769" w:y="12820"/>
+        <w:rPr>
+          <w:rStyle w:val="CharacterStyle3"/>
+        </w:rPr>
+      </w:pPr>
+      <w:r>
+        <w:rPr>
+          <w:rStyle w:val="CharacterStyle3"/>
+        </w:rPr>
+        <w:t>ΛΟΓΙΣΜΙΚΟ</w:t>
+      </w:r>
+      <w:r>
+        <w:rPr>
+          <w:rStyle w:val="CharacterStyle3"/>
+        </w:rPr>
+        <w:t>:</w:t>
+      </w:r>
+    </w:p>
+    <w:p>
+      <w:pPr>
+        <w:pStyle w:val="ParagraphStyle4"/>
+        <w:framePr w:w="6917" w:h="249" w:hRule="exact" w:wrap="none" w:vAnchor="page" w:hAnchor="margin" w:x="3465" w:y="12820"/>
+        <w:rPr>
+          <w:rStyle w:val="CharacterStyle4"/>
+          <w:lang w:val="en-US"/>
+        </w:rPr>
+      </w:pPr>
+      <w:r>
+        <w:rPr>
+          <w:rStyle w:val="CharacterStyle4"/>
+          <w:lang w:val="en-US"/>
+        </w:rPr>
+        <w:t>{{</w:t>
+      </w:r>
+      <w:r>
+        <w:rPr>
+          <w:rStyle w:val="CharacterStyle4"/>
+          <w:lang w:val="en-US"/>
+        </w:rPr>
+        <w:t>Projects</w:t>
+      </w:r>
+      <w:r>
+        <w:rPr>
+          <w:rStyle w:val="CharacterStyle4"/>
+          <w:lang w:val="en-US"/>
+        </w:rPr>
+        <w:t>.SoftwareName}}</w:t>
+      </w:r>
+    </w:p>
+    <w:p>
+      <w:pPr>
+        <w:pStyle w:val="ParagraphStyle0"/>
+        <w:framePr w:w="1535" w:h="249" w:hRule="exact" w:wrap="none" w:vAnchor="page" w:hAnchor="margin" w:x="87" w:y="13215"/>
+        <w:rPr>
+          <w:rStyle w:val="CharacterStyle0"/>
+          <w:lang w:val="en-US"/>
+        </w:rPr>
+      </w:pPr>
+    </w:p>
+    <w:p>
+      <w:pPr>
+        <w:pStyle w:val="ParagraphStyle3"/>
+        <w:framePr w:w="1550" w:h="249" w:hRule="exact" w:wrap="none" w:vAnchor="page" w:hAnchor="margin" w:x="1769" w:y="13215"/>
+        <w:rPr>
+          <w:rStyle w:val="CharacterStyle3"/>
+          <w:lang w:val="en-US"/>
+        </w:rPr>
+      </w:pPr>
+      <w:r>
+        <w:rPr>
+          <w:rStyle w:val="CharacterStyle3"/>
+        </w:rPr>
+        <w:t>ΕΓΚΡΙΣΗ</w:t>
+      </w:r>
+      <w:r>
+        <w:rPr>
+          <w:rStyle w:val="CharacterStyle3"/>
+          <w:lang w:val="en-US"/>
+        </w:rPr>
+        <w:t>:</w:t>
+      </w:r>
+    </w:p>
+    <w:p>
+      <w:pPr>
+        <w:pStyle w:val="ParagraphStyle4"/>
+        <w:framePr w:w="6917" w:h="249" w:hRule="exact" w:wrap="none" w:vAnchor="page" w:hAnchor="margin" w:x="3465" w:y="13215"/>
+        <w:rPr>
+          <w:rStyle w:val="CharacterStyle4"/>
+          <w:lang w:val="en-US"/>
+        </w:rPr>
+      </w:pPr>
+      <w:r>
+        <w:rPr>
+          <w:rStyle w:val="CharacterStyle4"/>
+          <w:lang w:val="en-US"/>
+        </w:rPr>
+        <w:t>{{</w:t>
+      </w:r>
+      <w:r>
+        <w:rPr>
+          <w:rStyle w:val="CharacterStyle4"/>
+          <w:lang w:val="en-US"/>
+        </w:rPr>
+        <w:t>Projects</w:t>
+      </w:r>
+      <w:r>
+        <w:rPr>
+          <w:rStyle w:val="CharacterStyle4"/>
+          <w:lang w:val="en-US"/>
+        </w:rPr>
+        <w:t>.EnergyBuildingRegistrationNumber}}</w:t>
+      </w:r>
+    </w:p>
+    <w:p>
+      <w:pPr>
+        <w:pStyle w:val="ParagraphStyle0"/>
+        <w:framePr w:w="1535" w:h="249" w:hRule="exact" w:wrap="none" w:vAnchor="page" w:hAnchor="margin" w:x="87" w:y="13609"/>
+        <w:rPr>
+          <w:rStyle w:val="CharacterStyle0"/>
+          <w:lang w:val="en-US"/>
+        </w:rPr>
+      </w:pPr>
+    </w:p>
+    <w:p>
+      <w:pPr>
+        <w:pStyle w:val="ParagraphStyle3"/>
+        <w:framePr w:w="1550" w:h="249" w:hRule="exact" w:wrap="none" w:vAnchor="page" w:hAnchor="margin" w:x="1769" w:y="13609"/>
+        <w:rPr>
+          <w:rStyle w:val="CharacterStyle3"/>
+          <w:lang w:val="en-US"/>
+        </w:rPr>
+      </w:pPr>
+      <w:r>
+        <w:rPr>
+          <w:rStyle w:val="CharacterStyle3"/>
+        </w:rPr>
+        <w:t>ΕΚΔΟΣΗ</w:t>
+      </w:r>
+      <w:r>
+        <w:rPr>
+          <w:rStyle w:val="CharacterStyle3"/>
+          <w:lang w:val="en-US"/>
+        </w:rPr>
+        <w:t>:</w:t>
+      </w:r>
+    </w:p>
+    <w:p>
+      <w:pPr>
+        <w:pStyle w:val="ParagraphStyle4"/>
+        <w:framePr w:w="6917" w:h="249" w:hRule="exact" w:wrap="none" w:vAnchor="page" w:hAnchor="margin" w:x="3465" w:y="13609"/>
+        <w:rPr>
+          <w:rStyle w:val="CharacterStyle4"/>
+          <w:lang w:val="en-US"/>
+        </w:rPr>
+      </w:pPr>
+      <w:r>
+        <w:rPr>
+          <w:rStyle w:val="CharacterStyle4"/>
+          <w:lang w:val="en-US"/>
+        </w:rPr>
+        <w:t>{{</w:t>
+      </w:r>
+      <w:r>
+        <w:rPr>
+          <w:rStyle w:val="CharacterStyle4"/>
+          <w:lang w:val="en-US"/>
+        </w:rPr>
+        <w:t>Projects</w:t>
+      </w:r>
+      <w:r>
+        <w:rPr>
+          <w:rStyle w:val="CharacterStyle4"/>
+          <w:lang w:val="en-US"/>
+        </w:rPr>
+        <w:t>.EnergyBuildingVersion}}</w:t>
+      </w:r>
+    </w:p>
+    <w:p>
+      <w:pPr>
+        <w:pStyle w:val="ParagraphStyle0"/>
+        <w:framePr w:w="1535" w:h="249" w:hRule="exact" w:wrap="none" w:vAnchor="page" w:hAnchor="margin" w:x="87" w:y="14004"/>
+        <w:rPr>
+          <w:rStyle w:val="CharacterStyle0"/>
+          <w:lang w:val="en-US"/>
+        </w:rPr>
+      </w:pPr>
+    </w:p>
+    <w:p>
+      <w:pPr>
+        <w:pStyle w:val="ParagraphStyle3"/>
+        <w:framePr w:w="1550" w:h="249" w:hRule="exact" w:wrap="none" w:vAnchor="page" w:hAnchor="margin" w:x="1769" w:y="14004"/>
+        <w:rPr>
+          <w:rStyle w:val="CharacterStyle3"/>
+          <w:lang w:val="en-US"/>
+        </w:rPr>
+      </w:pPr>
+      <w:r>
+        <w:rPr>
+          <w:rStyle w:val="CharacterStyle3"/>
+          <w:lang w:val="en-US"/>
+        </w:rPr>
+        <w:t>S/N:</w:t>
+      </w:r>
+    </w:p>
+    <w:p>
+      <w:pPr>
+        <w:pStyle w:val="ParagraphStyle4"/>
+        <w:framePr w:w="6917" w:h="249" w:hRule="exact" w:wrap="none" w:vAnchor="page" w:hAnchor="margin" w:x="3465" w:y="14004"/>
+        <w:rPr>
+          <w:rStyle w:val="CharacterStyle4"/>
+        </w:rPr>
+      </w:pPr>
+      <w:r>
+        <w:rPr>
+          <w:rStyle w:val="CharacterStyle4"/>
+        </w:rPr>
+        <w:t>{{</w:t>
+      </w:r>
+      <w:r>
+        <w:rPr>
+          <w:rStyle w:val="CharacterStyle4"/>
+          <w:lang w:val="en-US"/>
+        </w:rPr>
+        <w:t>Projects</w:t>
+      </w:r>
+      <w:r>
+        <w:rPr>
+          <w:rStyle w:val="CharacterStyle4"/>
+        </w:rPr>
+        <w:t>.</w:t>
+      </w:r>
+      <w:r>
+        <w:rPr>
+          <w:rStyle w:val="CharacterStyle4"/>
+          <w:lang w:val="en-US"/>
+        </w:rPr>
+        <w:t>EnergyBuildingSN</w:t>
+      </w:r>
+      <w:r>
+        <w:rPr>
+          <w:rStyle w:val="CharacterStyle4"/>
+        </w:rPr>
+        <w:t>}}</w:t>
+      </w:r>
+    </w:p>
+    <w:p>
+      <w:pPr>
         <w:sectPr>
           <w:pgSz w:w="11908" w:h="16833"/>
           <w:pgMar w:top="720" w:right="720" w:bottom="720" w:left="720" w:header="708" w:footer="708" w:gutter="0"/>
@@ -21,7 +943,6 @@
         <w:framePr w:w="10412" w:h="720" w:hRule="exact" w:wrap="none" w:vAnchor="page" w:hAnchor="margin" w:x="42" w:y="720"/>
         <w:rPr>
           <w:rStyle w:val="CharacterStyle6"/>
-          <w:lang w:val="en-US"/>
         </w:rPr>
       </w:pPr>
     </w:p>
@@ -2809,6 +3730,7 @@
               <w:jc w:val="center"/>
               <w:rPr>
                 <w:rStyle w:val="CharacterStyle36"/>
+                <w:b w:val="0"/>
               </w:rPr>
             </w:pPr>
           </w:p>
@@ -2822,6 +3744,8 @@
               <w:jc w:val="center"/>
               <w:rPr>
                 <w:rStyle w:val="CharacterStyle39"/>
+                <w:b w:val="0"/>
+                <w:lang w:val="en-US"/>
               </w:rPr>
             </w:pPr>
           </w:p>
@@ -2835,6 +3759,7 @@
               <w:jc w:val="center"/>
               <w:rPr>
                 <w:rStyle w:val="CharacterStyle37"/>
+                <w:b w:val="0"/>
                 <w:lang w:val="en-US"/>
               </w:rPr>
             </w:pPr>
@@ -2849,6 +3774,7 @@
               <w:jc w:val="center"/>
               <w:rPr>
                 <w:rStyle w:val="CharacterStyle39"/>
+                <w:b w:val="0"/>
               </w:rPr>
             </w:pPr>
           </w:p>
@@ -2862,8 +3788,1511 @@
               <w:jc w:val="center"/>
               <w:rPr>
                 <w:rStyle w:val="CharacterStyle40"/>
+                <w:b w:val="0"/>
               </w:rPr>
             </w:pPr>
+          </w:p>
+        </w:tc>
+      </w:tr>
+    </w:tbl>
+    <w:p>
+      <w:pPr>
+        <w:rPr>
+          <w:rStyle w:val="CharacterStyle301"/>
+          <w:rFonts w:ascii="Calibri" w:eastAsia="Calibri" w:hAnsi="Calibri" w:cs="Calibri"/>
+          <w:noProof w:val="0"/>
+          <w:color w:val="auto"/>
+          <w:sz w:val="22"/>
+          <w:szCs w:val="20"/>
+          <w:lang w:val="en-US"/>
+        </w:rPr>
+      </w:pPr>
+    </w:p>
+    <w:p>
+      <w:pPr>
+        <w:pStyle w:val="ParagraphStyle67"/>
+        <w:rPr>
+          <w:rStyle w:val="CharacterStyle49"/>
+        </w:rPr>
+      </w:pPr>
+      <w:r>
+        <w:rPr>
+          <w:rStyle w:val="CharacterStyle49"/>
+        </w:rPr>
+        <w:t>3. ΥΠΟΛΟΓΙΣΜΟΣ ΣΥΝΤΕΛΕΣΤΗ ΘΕΡΜΟΠΕΡΑΤΟΤΗΤΑΣ (U):</w:t>
+      </w:r>
+    </w:p>
+    <w:p>
+      <w:pPr>
+        <w:rPr>
+          <w:rStyle w:val="CharacterStyle301"/>
+          <w:rFonts w:ascii="Calibri" w:eastAsia="Calibri" w:hAnsi="Calibri" w:cs="Calibri"/>
+          <w:noProof w:val="0"/>
+          <w:color w:val="auto"/>
+          <w:sz w:val="22"/>
+          <w:szCs w:val="20"/>
+          <w:lang w:val="en-US"/>
+        </w:rPr>
+      </w:pPr>
+    </w:p>
+    <w:tbl>
+      <w:tblPr>
+        <w:tblStyle w:val="TableGrid"/>
+        <w:tblW w:w="10669" w:type="dxa"/>
+        <w:tblLook w:val="04A0" w:firstRow="1" w:lastRow="0" w:firstColumn="1" w:lastColumn="0" w:noHBand="0" w:noVBand="1"/>
+      </w:tblPr>
+      <w:tblGrid>
+        <w:gridCol w:w="533"/>
+        <w:gridCol w:w="6796"/>
+        <w:gridCol w:w="1698"/>
+        <w:gridCol w:w="1642"/>
+      </w:tblGrid>
+      <w:tr>
+        <w:trPr>
+          <w:trHeight w:val="393"/>
+        </w:trPr>
+        <w:tc>
+          <w:tcPr>
+            <w:tcW w:w="533" w:type="dxa"/>
+          </w:tcPr>
+          <w:p>
+            <w:pPr>
+              <w:rPr>
+                <w:rStyle w:val="CharacterStyle301"/>
+                <w:rFonts w:ascii="Calibri" w:eastAsia="Calibri" w:hAnsi="Calibri" w:cs="Calibri"/>
+                <w:noProof w:val="0"/>
+                <w:color w:val="auto"/>
+                <w:sz w:val="22"/>
+                <w:szCs w:val="20"/>
+                <w:lang w:val="en-US"/>
+              </w:rPr>
+            </w:pPr>
+          </w:p>
+        </w:tc>
+        <w:tc>
+          <w:tcPr>
+            <w:tcW w:w="6796" w:type="dxa"/>
+          </w:tcPr>
+          <w:p>
+            <w:pPr>
+              <w:jc w:val="center"/>
+              <w:rPr>
+                <w:rStyle w:val="CharacterStyle301"/>
+                <w:rFonts w:ascii="Calibri" w:eastAsia="Calibri" w:hAnsi="Calibri" w:cs="Calibri"/>
+                <w:noProof w:val="0"/>
+                <w:color w:val="auto"/>
+                <w:sz w:val="22"/>
+                <w:szCs w:val="20"/>
+                <w:lang w:val="en-US"/>
+              </w:rPr>
+            </w:pPr>
+            <w:r>
+              <w:rPr>
+                <w:rStyle w:val="CharacterStyle51"/>
+              </w:rPr>
+              <w:t>ΑΝΤΙΣΤΑΣΕΙΣ ΘΕΡΜΙΚΗΣ ΜΕΤΑΒΑΣΗΣ</w:t>
+            </w:r>
+          </w:p>
+        </w:tc>
+        <w:tc>
+          <w:tcPr>
+            <w:tcW w:w="1698" w:type="dxa"/>
+          </w:tcPr>
+          <w:p>
+            <w:pPr>
+              <w:jc w:val="center"/>
+              <w:rPr>
+                <w:rStyle w:val="CharacterStyle301"/>
+                <w:rFonts w:ascii="Calibri" w:eastAsia="Calibri" w:hAnsi="Calibri" w:cs="Calibri"/>
+                <w:noProof w:val="0"/>
+                <w:color w:val="auto"/>
+                <w:sz w:val="22"/>
+                <w:szCs w:val="20"/>
+                <w:lang w:val="en-US"/>
+              </w:rPr>
+            </w:pPr>
+            <w:r>
+              <w:rPr>
+                <w:rStyle w:val="CharacterStyle51"/>
+              </w:rPr>
+              <w:t>Ri (εσωτερ.)</w:t>
+            </w:r>
+          </w:p>
+        </w:tc>
+        <w:tc>
+          <w:tcPr>
+            <w:tcW w:w="1642" w:type="dxa"/>
+          </w:tcPr>
+          <w:p>
+            <w:pPr>
+              <w:jc w:val="center"/>
+              <w:rPr>
+                <w:rStyle w:val="CharacterStyle301"/>
+                <w:rFonts w:ascii="Calibri" w:eastAsia="Calibri" w:hAnsi="Calibri" w:cs="Calibri"/>
+                <w:noProof w:val="0"/>
+                <w:color w:val="auto"/>
+                <w:sz w:val="22"/>
+                <w:szCs w:val="20"/>
+                <w:lang w:val="en-US"/>
+              </w:rPr>
+            </w:pPr>
+            <w:r>
+              <w:rPr>
+                <w:rStyle w:val="CharacterStyle51"/>
+              </w:rPr>
+              <w:t>Ra (εξωτερ.)</w:t>
+            </w:r>
+          </w:p>
+        </w:tc>
+      </w:tr>
+      <w:tr>
+        <w:trPr>
+          <w:trHeight w:val="274"/>
+        </w:trPr>
+        <w:tc>
+          <w:tcPr>
+            <w:tcW w:w="533" w:type="dxa"/>
+            <w:vMerge w:val="restart"/>
+            <w:textDirection w:val="btLr"/>
+          </w:tcPr>
+          <w:p>
+            <w:pPr>
+              <w:ind w:left="113" w:right="113"/>
+              <w:rPr>
+                <w:rStyle w:val="CharacterStyle301"/>
+                <w:rFonts w:ascii="Calibri" w:eastAsia="Calibri" w:hAnsi="Calibri" w:cs="Calibri"/>
+                <w:noProof w:val="0"/>
+                <w:color w:val="auto"/>
+                <w:sz w:val="22"/>
+                <w:szCs w:val="20"/>
+                <w:lang w:val="en-US"/>
+              </w:rPr>
+            </w:pPr>
+            <w:r>
+              <w:rPr>
+                <w:rStyle w:val="CharacterStyle52"/>
+              </w:rPr>
+              <w:t>Δομικό στοιχείο</w:t>
+            </w:r>
+          </w:p>
+        </w:tc>
+        <w:tc>
+          <w:tcPr>
+            <w:tcW w:w="6796" w:type="dxa"/>
+          </w:tcPr>
+          <w:p>
+            <w:pPr>
+              <w:rPr>
+                <w:rStyle w:val="CharacterStyle301"/>
+                <w:rFonts w:ascii="Calibri" w:eastAsia="Calibri" w:hAnsi="Calibri" w:cs="Calibri"/>
+                <w:noProof w:val="0"/>
+                <w:color w:val="auto"/>
+                <w:sz w:val="22"/>
+                <w:szCs w:val="20"/>
+              </w:rPr>
+            </w:pPr>
+            <w:r>
+              <w:rPr>
+                <w:rStyle w:val="CharacterStyle53"/>
+              </w:rPr>
+              <w:t>Εξωτερικοί τοίχοι και παράθυρα (προς εξωτ. αέρα)</w:t>
+            </w:r>
+          </w:p>
+        </w:tc>
+        <w:tc>
+          <w:tcPr>
+            <w:tcW w:w="1698" w:type="dxa"/>
+          </w:tcPr>
+          <w:p>
+            <w:pPr>
+              <w:pStyle w:val="ParagraphStyle77"/>
+              <w:jc w:val="center"/>
+              <w:rPr>
+                <w:rStyle w:val="CharacterStyle301"/>
+                <w:sz w:val="16"/>
+                <w:szCs w:val="16"/>
+              </w:rPr>
+            </w:pPr>
+            <w:r>
+              <w:rPr>
+                <w:rStyle w:val="CharacterStyle54"/>
+              </w:rPr>
+              <w:t>0,130</w:t>
+            </w:r>
+          </w:p>
+        </w:tc>
+        <w:tc>
+          <w:tcPr>
+            <w:tcW w:w="1642" w:type="dxa"/>
+          </w:tcPr>
+          <w:p>
+            <w:pPr>
+              <w:pStyle w:val="ParagraphStyle77"/>
+              <w:jc w:val="center"/>
+              <w:rPr>
+                <w:rStyle w:val="CharacterStyle301"/>
+                <w:sz w:val="16"/>
+                <w:szCs w:val="16"/>
+              </w:rPr>
+            </w:pPr>
+            <w:r>
+              <w:rPr>
+                <w:rStyle w:val="CharacterStyle54"/>
+              </w:rPr>
+              <w:t>0,040</w:t>
+            </w:r>
+          </w:p>
+        </w:tc>
+      </w:tr>
+      <w:tr>
+        <w:trPr>
+          <w:trHeight w:val="278"/>
+        </w:trPr>
+        <w:tc>
+          <w:tcPr>
+            <w:tcW w:w="533" w:type="dxa"/>
+            <w:vMerge/>
+          </w:tcPr>
+          <w:p>
+            <w:pPr>
+              <w:rPr>
+                <w:rStyle w:val="CharacterStyle52"/>
+              </w:rPr>
+            </w:pPr>
+          </w:p>
+        </w:tc>
+        <w:tc>
+          <w:tcPr>
+            <w:tcW w:w="6796" w:type="dxa"/>
+          </w:tcPr>
+          <w:p>
+            <w:pPr>
+              <w:rPr>
+                <w:rStyle w:val="CharacterStyle53"/>
+              </w:rPr>
+            </w:pPr>
+            <w:r>
+              <w:rPr>
+                <w:rStyle w:val="CharacterStyle55"/>
+              </w:rPr>
+              <w:t>Τοίχος που συνορεύει με μη θερμαινόμενο χώρο</w:t>
+            </w:r>
+          </w:p>
+        </w:tc>
+        <w:tc>
+          <w:tcPr>
+            <w:tcW w:w="1698" w:type="dxa"/>
+          </w:tcPr>
+          <w:p>
+            <w:pPr>
+              <w:jc w:val="center"/>
+              <w:rPr>
+                <w:rStyle w:val="CharacterStyle301"/>
+                <w:rFonts w:ascii="Calibri" w:eastAsia="Calibri" w:hAnsi="Calibri" w:cs="Calibri"/>
+                <w:noProof w:val="0"/>
+                <w:color w:val="auto"/>
+                <w:sz w:val="22"/>
+                <w:szCs w:val="20"/>
+              </w:rPr>
+            </w:pPr>
+            <w:r>
+              <w:rPr>
+                <w:rStyle w:val="CharacterStyle54"/>
+              </w:rPr>
+              <w:t>0,130</w:t>
+            </w:r>
+          </w:p>
+        </w:tc>
+        <w:tc>
+          <w:tcPr>
+            <w:tcW w:w="1642" w:type="dxa"/>
+          </w:tcPr>
+          <w:p>
+            <w:pPr>
+              <w:pStyle w:val="ParagraphStyle81"/>
+              <w:jc w:val="center"/>
+              <w:rPr>
+                <w:rStyle w:val="CharacterStyle301"/>
+                <w:sz w:val="16"/>
+                <w:szCs w:val="16"/>
+              </w:rPr>
+            </w:pPr>
+            <w:r>
+              <w:rPr>
+                <w:rStyle w:val="CharacterStyle56"/>
+              </w:rPr>
+              <w:t>0,130</w:t>
+            </w:r>
+          </w:p>
+        </w:tc>
+      </w:tr>
+      <w:tr>
+        <w:trPr>
+          <w:trHeight w:val="268"/>
+        </w:trPr>
+        <w:tc>
+          <w:tcPr>
+            <w:tcW w:w="533" w:type="dxa"/>
+            <w:vMerge/>
+          </w:tcPr>
+          <w:p>
+            <w:pPr>
+              <w:rPr>
+                <w:rStyle w:val="CharacterStyle52"/>
+              </w:rPr>
+            </w:pPr>
+          </w:p>
+        </w:tc>
+        <w:tc>
+          <w:tcPr>
+            <w:tcW w:w="6796" w:type="dxa"/>
+          </w:tcPr>
+          <w:p>
+            <w:pPr>
+              <w:rPr>
+                <w:rStyle w:val="CharacterStyle55"/>
+              </w:rPr>
+            </w:pPr>
+            <w:r>
+              <w:rPr>
+                <w:rStyle w:val="CharacterStyle57"/>
+              </w:rPr>
+              <w:t>Τοίχος σε επαφή με το έδαφος</w:t>
+            </w:r>
+          </w:p>
+        </w:tc>
+        <w:tc>
+          <w:tcPr>
+            <w:tcW w:w="1698" w:type="dxa"/>
+          </w:tcPr>
+          <w:p>
+            <w:pPr>
+              <w:jc w:val="center"/>
+              <w:rPr>
+                <w:rStyle w:val="CharacterStyle301"/>
+                <w:rFonts w:ascii="Calibri" w:eastAsia="Calibri" w:hAnsi="Calibri" w:cs="Calibri"/>
+                <w:noProof w:val="0"/>
+                <w:color w:val="auto"/>
+                <w:sz w:val="22"/>
+                <w:szCs w:val="20"/>
+              </w:rPr>
+            </w:pPr>
+            <w:r>
+              <w:rPr>
+                <w:rStyle w:val="CharacterStyle54"/>
+              </w:rPr>
+              <w:t>0,130</w:t>
+            </w:r>
+          </w:p>
+        </w:tc>
+        <w:tc>
+          <w:tcPr>
+            <w:tcW w:w="1642" w:type="dxa"/>
+          </w:tcPr>
+          <w:p>
+            <w:pPr>
+              <w:pStyle w:val="ParagraphStyle85"/>
+              <w:jc w:val="center"/>
+              <w:rPr>
+                <w:rStyle w:val="CharacterStyle301"/>
+                <w:sz w:val="16"/>
+                <w:szCs w:val="16"/>
+              </w:rPr>
+            </w:pPr>
+            <w:r>
+              <w:rPr>
+                <w:rStyle w:val="CharacterStyle58"/>
+              </w:rPr>
+              <w:t>0,000</w:t>
+            </w:r>
+          </w:p>
+        </w:tc>
+      </w:tr>
+      <w:tr>
+        <w:trPr>
+          <w:trHeight w:val="272"/>
+        </w:trPr>
+        <w:tc>
+          <w:tcPr>
+            <w:tcW w:w="533" w:type="dxa"/>
+            <w:vMerge/>
+          </w:tcPr>
+          <w:p>
+            <w:pPr>
+              <w:rPr>
+                <w:rStyle w:val="CharacterStyle52"/>
+              </w:rPr>
+            </w:pPr>
+          </w:p>
+        </w:tc>
+        <w:tc>
+          <w:tcPr>
+            <w:tcW w:w="6796" w:type="dxa"/>
+          </w:tcPr>
+          <w:p>
+            <w:pPr>
+              <w:rPr>
+                <w:rStyle w:val="CharacterStyle55"/>
+              </w:rPr>
+            </w:pPr>
+            <w:r>
+              <w:rPr>
+                <w:rStyle w:val="CharacterStyle57"/>
+              </w:rPr>
+              <w:t>Στέγες, δώματα (ανερχόμενη ροή θερμότητας)</w:t>
+            </w:r>
+          </w:p>
+        </w:tc>
+        <w:tc>
+          <w:tcPr>
+            <w:tcW w:w="1698" w:type="dxa"/>
+          </w:tcPr>
+          <w:p>
+            <w:pPr>
+              <w:jc w:val="center"/>
+              <w:rPr>
+                <w:rStyle w:val="CharacterStyle301"/>
+                <w:rFonts w:ascii="Calibri" w:eastAsia="Calibri" w:hAnsi="Calibri" w:cs="Calibri"/>
+                <w:noProof w:val="0"/>
+                <w:color w:val="auto"/>
+                <w:sz w:val="22"/>
+                <w:szCs w:val="20"/>
+              </w:rPr>
+            </w:pPr>
+            <w:r>
+              <w:rPr>
+                <w:rStyle w:val="CharacterStyle54"/>
+              </w:rPr>
+              <w:t>0,1</w:t>
+            </w:r>
+            <w:r>
+              <w:rPr>
+                <w:rStyle w:val="CharacterStyle54"/>
+                <w:lang w:val="en-US"/>
+              </w:rPr>
+              <w:t>0</w:t>
+            </w:r>
+            <w:r>
+              <w:rPr>
+                <w:rStyle w:val="CharacterStyle54"/>
+              </w:rPr>
+              <w:t>0</w:t>
+            </w:r>
+          </w:p>
+        </w:tc>
+        <w:tc>
+          <w:tcPr>
+            <w:tcW w:w="1642" w:type="dxa"/>
+          </w:tcPr>
+          <w:p>
+            <w:pPr>
+              <w:pStyle w:val="ParagraphStyle85"/>
+              <w:jc w:val="center"/>
+              <w:rPr>
+                <w:rStyle w:val="CharacterStyle301"/>
+                <w:sz w:val="16"/>
+                <w:szCs w:val="16"/>
+              </w:rPr>
+            </w:pPr>
+            <w:r>
+              <w:rPr>
+                <w:rStyle w:val="CharacterStyle58"/>
+              </w:rPr>
+              <w:t>0,040</w:t>
+            </w:r>
+          </w:p>
+        </w:tc>
+      </w:tr>
+      <w:tr>
+        <w:trPr>
+          <w:trHeight w:val="276"/>
+        </w:trPr>
+        <w:tc>
+          <w:tcPr>
+            <w:tcW w:w="533" w:type="dxa"/>
+            <w:vMerge/>
+          </w:tcPr>
+          <w:p>
+            <w:pPr>
+              <w:rPr>
+                <w:rStyle w:val="CharacterStyle52"/>
+              </w:rPr>
+            </w:pPr>
+          </w:p>
+        </w:tc>
+        <w:tc>
+          <w:tcPr>
+            <w:tcW w:w="6796" w:type="dxa"/>
+          </w:tcPr>
+          <w:p>
+            <w:pPr>
+              <w:rPr>
+                <w:rStyle w:val="CharacterStyle55"/>
+              </w:rPr>
+            </w:pPr>
+            <w:r>
+              <w:rPr>
+                <w:rStyle w:val="CharacterStyle57"/>
+              </w:rPr>
+              <w:t>Οροφή που συνορεύει με μη θερμαινόμενο χώρο</w:t>
+            </w:r>
+          </w:p>
+        </w:tc>
+        <w:tc>
+          <w:tcPr>
+            <w:tcW w:w="1698" w:type="dxa"/>
+          </w:tcPr>
+          <w:p>
+            <w:pPr>
+              <w:jc w:val="center"/>
+              <w:rPr>
+                <w:rStyle w:val="CharacterStyle301"/>
+                <w:rFonts w:ascii="Calibri" w:eastAsia="Calibri" w:hAnsi="Calibri" w:cs="Calibri"/>
+                <w:noProof w:val="0"/>
+                <w:color w:val="auto"/>
+                <w:sz w:val="22"/>
+                <w:szCs w:val="20"/>
+                <w:lang w:val="en-US"/>
+              </w:rPr>
+            </w:pPr>
+            <w:r>
+              <w:rPr>
+                <w:rStyle w:val="CharacterStyle54"/>
+              </w:rPr>
+              <w:t>0,1</w:t>
+            </w:r>
+            <w:r>
+              <w:rPr>
+                <w:rStyle w:val="CharacterStyle54"/>
+                <w:lang w:val="en-US"/>
+              </w:rPr>
+              <w:t>0</w:t>
+            </w:r>
+            <w:r>
+              <w:rPr>
+                <w:rStyle w:val="CharacterStyle54"/>
+              </w:rPr>
+              <w:t>0</w:t>
+            </w:r>
+          </w:p>
+        </w:tc>
+        <w:tc>
+          <w:tcPr>
+            <w:tcW w:w="1642" w:type="dxa"/>
+          </w:tcPr>
+          <w:p>
+            <w:pPr>
+              <w:jc w:val="center"/>
+              <w:rPr>
+                <w:rStyle w:val="CharacterStyle301"/>
+                <w:rFonts w:ascii="Calibri" w:eastAsia="Calibri" w:hAnsi="Calibri" w:cs="Calibri"/>
+                <w:noProof w:val="0"/>
+                <w:color w:val="auto"/>
+                <w:sz w:val="22"/>
+                <w:szCs w:val="20"/>
+              </w:rPr>
+            </w:pPr>
+            <w:r>
+              <w:rPr>
+                <w:rStyle w:val="CharacterStyle58"/>
+              </w:rPr>
+              <w:t>0,100</w:t>
+            </w:r>
+          </w:p>
+        </w:tc>
+      </w:tr>
+      <w:tr>
+        <w:trPr>
+          <w:trHeight w:val="280"/>
+        </w:trPr>
+        <w:tc>
+          <w:tcPr>
+            <w:tcW w:w="533" w:type="dxa"/>
+            <w:vMerge/>
+          </w:tcPr>
+          <w:p>
+            <w:pPr>
+              <w:rPr>
+                <w:rStyle w:val="CharacterStyle52"/>
+              </w:rPr>
+            </w:pPr>
+          </w:p>
+        </w:tc>
+        <w:tc>
+          <w:tcPr>
+            <w:tcW w:w="6796" w:type="dxa"/>
+          </w:tcPr>
+          <w:p>
+            <w:pPr>
+              <w:rPr>
+                <w:rStyle w:val="CharacterStyle55"/>
+              </w:rPr>
+            </w:pPr>
+            <w:r>
+              <w:rPr>
+                <w:rStyle w:val="CharacterStyle57"/>
+              </w:rPr>
+              <w:t>Δάπεδο επάνω από ανοικτή διάβαση (pιlotis)</w:t>
+            </w:r>
+          </w:p>
+        </w:tc>
+        <w:tc>
+          <w:tcPr>
+            <w:tcW w:w="1698" w:type="dxa"/>
+          </w:tcPr>
+          <w:p>
+            <w:pPr>
+              <w:jc w:val="center"/>
+              <w:rPr>
+                <w:rStyle w:val="CharacterStyle301"/>
+                <w:rFonts w:ascii="Calibri" w:eastAsia="Calibri" w:hAnsi="Calibri" w:cs="Calibri"/>
+                <w:noProof w:val="0"/>
+                <w:color w:val="auto"/>
+                <w:sz w:val="22"/>
+                <w:szCs w:val="20"/>
+              </w:rPr>
+            </w:pPr>
+            <w:r>
+              <w:rPr>
+                <w:rStyle w:val="CharacterStyle54"/>
+              </w:rPr>
+              <w:t>0,1</w:t>
+            </w:r>
+            <w:r>
+              <w:rPr>
+                <w:rStyle w:val="CharacterStyle54"/>
+                <w:lang w:val="en-US"/>
+              </w:rPr>
+              <w:t>7</w:t>
+            </w:r>
+            <w:r>
+              <w:rPr>
+                <w:rStyle w:val="CharacterStyle54"/>
+              </w:rPr>
+              <w:t>0</w:t>
+            </w:r>
+          </w:p>
+        </w:tc>
+        <w:tc>
+          <w:tcPr>
+            <w:tcW w:w="1642" w:type="dxa"/>
+          </w:tcPr>
+          <w:p>
+            <w:pPr>
+              <w:pStyle w:val="ParagraphStyle85"/>
+              <w:jc w:val="center"/>
+              <w:rPr>
+                <w:rStyle w:val="CharacterStyle301"/>
+                <w:sz w:val="16"/>
+                <w:szCs w:val="16"/>
+              </w:rPr>
+            </w:pPr>
+            <w:r>
+              <w:rPr>
+                <w:rStyle w:val="CharacterStyle58"/>
+              </w:rPr>
+              <w:t>0,040</w:t>
+            </w:r>
+          </w:p>
+        </w:tc>
+      </w:tr>
+      <w:tr>
+        <w:trPr>
+          <w:trHeight w:val="257"/>
+        </w:trPr>
+        <w:tc>
+          <w:tcPr>
+            <w:tcW w:w="533" w:type="dxa"/>
+            <w:vMerge/>
+          </w:tcPr>
+          <w:p>
+            <w:pPr>
+              <w:rPr>
+                <w:rStyle w:val="CharacterStyle52"/>
+              </w:rPr>
+            </w:pPr>
+          </w:p>
+        </w:tc>
+        <w:tc>
+          <w:tcPr>
+            <w:tcW w:w="6796" w:type="dxa"/>
+          </w:tcPr>
+          <w:p>
+            <w:pPr>
+              <w:rPr>
+                <w:rStyle w:val="CharacterStyle55"/>
+              </w:rPr>
+            </w:pPr>
+            <w:r>
+              <w:rPr>
+                <w:rStyle w:val="CharacterStyle57"/>
+              </w:rPr>
+              <w:t>Δάπεδο επάνω από μη θερμαινόμενο χώρο (κατερχόμενη ροη)</w:t>
+            </w:r>
+          </w:p>
+        </w:tc>
+        <w:tc>
+          <w:tcPr>
+            <w:tcW w:w="1698" w:type="dxa"/>
+          </w:tcPr>
+          <w:p>
+            <w:pPr>
+              <w:jc w:val="center"/>
+              <w:rPr>
+                <w:rStyle w:val="CharacterStyle301"/>
+                <w:rFonts w:ascii="Calibri" w:eastAsia="Calibri" w:hAnsi="Calibri" w:cs="Calibri"/>
+                <w:noProof w:val="0"/>
+                <w:color w:val="auto"/>
+                <w:sz w:val="22"/>
+                <w:szCs w:val="20"/>
+              </w:rPr>
+            </w:pPr>
+            <w:r>
+              <w:rPr>
+                <w:rStyle w:val="CharacterStyle54"/>
+              </w:rPr>
+              <w:t>0,1</w:t>
+            </w:r>
+            <w:r>
+              <w:rPr>
+                <w:rStyle w:val="CharacterStyle54"/>
+                <w:lang w:val="en-US"/>
+              </w:rPr>
+              <w:t>7</w:t>
+            </w:r>
+            <w:r>
+              <w:rPr>
+                <w:rStyle w:val="CharacterStyle54"/>
+              </w:rPr>
+              <w:t>0</w:t>
+            </w:r>
+          </w:p>
+        </w:tc>
+        <w:tc>
+          <w:tcPr>
+            <w:tcW w:w="1642" w:type="dxa"/>
+          </w:tcPr>
+          <w:p>
+            <w:pPr>
+              <w:pStyle w:val="ParagraphStyle85"/>
+              <w:jc w:val="center"/>
+              <w:rPr>
+                <w:rStyle w:val="CharacterStyle301"/>
+                <w:sz w:val="16"/>
+                <w:szCs w:val="16"/>
+              </w:rPr>
+            </w:pPr>
+            <w:r>
+              <w:rPr>
+                <w:rStyle w:val="CharacterStyle58"/>
+              </w:rPr>
+              <w:t>0,170</w:t>
+            </w:r>
+          </w:p>
+        </w:tc>
+      </w:tr>
+      <w:tr>
+        <w:trPr>
+          <w:trHeight w:val="274"/>
+        </w:trPr>
+        <w:tc>
+          <w:tcPr>
+            <w:tcW w:w="533" w:type="dxa"/>
+            <w:vMerge/>
+          </w:tcPr>
+          <w:p>
+            <w:pPr>
+              <w:rPr>
+                <w:rStyle w:val="CharacterStyle52"/>
+              </w:rPr>
+            </w:pPr>
+          </w:p>
+        </w:tc>
+        <w:tc>
+          <w:tcPr>
+            <w:tcW w:w="6796" w:type="dxa"/>
+          </w:tcPr>
+          <w:p>
+            <w:pPr>
+              <w:rPr>
+                <w:rStyle w:val="CharacterStyle55"/>
+              </w:rPr>
+            </w:pPr>
+            <w:r>
+              <w:rPr>
+                <w:rStyle w:val="CharacterStyle57"/>
+              </w:rPr>
+              <w:t>Δάπεδο σε επαφή με το έδαφος</w:t>
+            </w:r>
+          </w:p>
+        </w:tc>
+        <w:tc>
+          <w:tcPr>
+            <w:tcW w:w="1698" w:type="dxa"/>
+          </w:tcPr>
+          <w:p>
+            <w:pPr>
+              <w:jc w:val="center"/>
+              <w:rPr>
+                <w:rStyle w:val="CharacterStyle301"/>
+                <w:rFonts w:ascii="Calibri" w:eastAsia="Calibri" w:hAnsi="Calibri" w:cs="Calibri"/>
+                <w:noProof w:val="0"/>
+                <w:color w:val="auto"/>
+                <w:sz w:val="22"/>
+                <w:szCs w:val="20"/>
+              </w:rPr>
+            </w:pPr>
+            <w:r>
+              <w:rPr>
+                <w:rStyle w:val="CharacterStyle54"/>
+              </w:rPr>
+              <w:t>0,1</w:t>
+            </w:r>
+            <w:r>
+              <w:rPr>
+                <w:rStyle w:val="CharacterStyle54"/>
+                <w:lang w:val="en-US"/>
+              </w:rPr>
+              <w:t>7</w:t>
+            </w:r>
+            <w:r>
+              <w:rPr>
+                <w:rStyle w:val="CharacterStyle54"/>
+              </w:rPr>
+              <w:t>0</w:t>
+            </w:r>
+          </w:p>
+        </w:tc>
+        <w:tc>
+          <w:tcPr>
+            <w:tcW w:w="1642" w:type="dxa"/>
+          </w:tcPr>
+          <w:p>
+            <w:pPr>
+              <w:pStyle w:val="ParagraphStyle85"/>
+              <w:jc w:val="center"/>
+              <w:rPr>
+                <w:rStyle w:val="CharacterStyle301"/>
+                <w:sz w:val="16"/>
+                <w:szCs w:val="16"/>
+              </w:rPr>
+            </w:pPr>
+            <w:r>
+              <w:rPr>
+                <w:rStyle w:val="CharacterStyle58"/>
+              </w:rPr>
+              <w:t>0,000</w:t>
+            </w:r>
+          </w:p>
+        </w:tc>
+      </w:tr>
+    </w:tbl>
+    <w:p>
+      <w:pPr>
+        <w:rPr>
+          <w:rStyle w:val="CharacterStyle301"/>
+          <w:rFonts w:ascii="Calibri" w:eastAsia="Calibri" w:hAnsi="Calibri" w:cs="Calibri"/>
+          <w:noProof w:val="0"/>
+          <w:color w:val="auto"/>
+          <w:sz w:val="22"/>
+          <w:szCs w:val="20"/>
+        </w:rPr>
+      </w:pPr>
+    </w:p>
+    <w:p>
+      <w:pPr>
+        <w:rPr>
+          <w:rStyle w:val="CharacterStyle301"/>
+          <w:rFonts w:ascii="Calibri" w:eastAsia="Calibri" w:hAnsi="Calibri" w:cs="Calibri"/>
+          <w:noProof w:val="0"/>
+          <w:color w:val="auto"/>
+          <w:sz w:val="22"/>
+          <w:szCs w:val="20"/>
+        </w:rPr>
+      </w:pPr>
+    </w:p>
+    <w:tbl>
+      <w:tblPr>
+        <w:tblStyle w:val="TableGrid"/>
+        <w:tblW w:w="0" w:type="auto"/>
+        <w:tblLook w:val="04A0" w:firstRow="1" w:lastRow="0" w:firstColumn="1" w:lastColumn="0" w:noHBand="0" w:noVBand="1"/>
+      </w:tblPr>
+      <w:tblGrid>
+        <w:gridCol w:w="392"/>
+        <w:gridCol w:w="3881"/>
+        <w:gridCol w:w="938"/>
+        <w:gridCol w:w="1418"/>
+        <w:gridCol w:w="2410"/>
+      </w:tblGrid>
+      <w:tr>
+        <w:tc>
+          <w:tcPr>
+            <w:tcW w:w="392" w:type="dxa"/>
+          </w:tcPr>
+          <w:p>
+            <w:pPr>
+              <w:rPr>
+                <w:rStyle w:val="CharacterStyle301"/>
+                <w:rFonts w:ascii="Calibri" w:eastAsia="Calibri" w:hAnsi="Calibri" w:cs="Calibri"/>
+                <w:noProof w:val="0"/>
+                <w:color w:val="auto"/>
+                <w:sz w:val="22"/>
+                <w:szCs w:val="20"/>
+              </w:rPr>
+            </w:pPr>
+            <w:r>
+              <w:rPr>
+                <w:rStyle w:val="CharacterStyle301"/>
+                <w:rFonts w:ascii="Calibri" w:eastAsia="Calibri" w:hAnsi="Calibri" w:cs="Calibri"/>
+                <w:noProof w:val="0"/>
+                <w:color w:val="auto"/>
+                <w:sz w:val="22"/>
+                <w:szCs w:val="20"/>
+              </w:rPr>
+              <w:t>1</w:t>
+            </w:r>
+          </w:p>
+        </w:tc>
+        <w:tc>
+          <w:tcPr>
+            <w:tcW w:w="3881" w:type="dxa"/>
+          </w:tcPr>
+          <w:p>
+            <w:pPr>
+              <w:rPr>
+                <w:rStyle w:val="CharacterStyle301"/>
+                <w:rFonts w:ascii="Calibri" w:eastAsia="Calibri" w:hAnsi="Calibri" w:cs="Calibri"/>
+                <w:noProof w:val="0"/>
+                <w:color w:val="auto"/>
+                <w:sz w:val="22"/>
+                <w:szCs w:val="20"/>
+              </w:rPr>
+            </w:pPr>
+            <w:r>
+              <w:rPr>
+                <w:rStyle w:val="CharacterStyle60"/>
+              </w:rPr>
+              <w:t>Αντίσταση θερμικής μετάβασης (εσωτερικά)</w:t>
+            </w:r>
+          </w:p>
+        </w:tc>
+        <w:tc>
+          <w:tcPr>
+            <w:tcW w:w="938" w:type="dxa"/>
+          </w:tcPr>
+          <w:p>
+            <w:pPr>
+              <w:jc w:val="center"/>
+              <w:rPr>
+                <w:rStyle w:val="CharacterStyle301"/>
+                <w:rFonts w:ascii="Calibri" w:eastAsia="Calibri" w:hAnsi="Calibri" w:cs="Calibri"/>
+                <w:noProof w:val="0"/>
+                <w:color w:val="auto"/>
+                <w:sz w:val="22"/>
+                <w:szCs w:val="20"/>
+                <w:lang w:val="en-US"/>
+              </w:rPr>
+            </w:pPr>
+            <w:r>
+              <w:rPr>
+                <w:rStyle w:val="CharacterStyle301"/>
+                <w:rFonts w:ascii="Calibri" w:eastAsia="Calibri" w:hAnsi="Calibri" w:cs="Calibri"/>
+                <w:noProof w:val="0"/>
+                <w:color w:val="auto"/>
+                <w:sz w:val="22"/>
+                <w:szCs w:val="20"/>
+                <w:lang w:val="en-US"/>
+              </w:rPr>
+              <w:t>R</w:t>
+            </w:r>
+            <w:r>
+              <w:rPr>
+                <w:rStyle w:val="CharacterStyle301"/>
+                <w:rFonts w:ascii="Calibri" w:eastAsia="Calibri" w:hAnsi="Calibri" w:cs="Calibri"/>
+                <w:noProof w:val="0"/>
+                <w:color w:val="auto"/>
+                <w:sz w:val="22"/>
+                <w:szCs w:val="20"/>
+                <w:vertAlign w:val="subscript"/>
+                <w:lang w:val="en-US"/>
+              </w:rPr>
+              <w:t>i</w:t>
+            </w:r>
+          </w:p>
+        </w:tc>
+        <w:tc>
+          <w:tcPr>
+            <w:tcW w:w="1418" w:type="dxa"/>
+          </w:tcPr>
+          <w:p>
+            <w:pPr>
+              <w:pStyle w:val="ParagraphStyle96"/>
+              <w:jc w:val="center"/>
+              <w:rPr>
+                <w:rStyle w:val="CharacterStyle301"/>
+                <w:sz w:val="16"/>
+                <w:szCs w:val="16"/>
+              </w:rPr>
+            </w:pPr>
+            <w:r>
+              <w:rPr>
+                <w:rStyle w:val="CharacterStyle63"/>
+              </w:rPr>
+              <w:t>(m²K)/W</w:t>
+            </w:r>
+          </w:p>
+        </w:tc>
+        <w:tc>
+          <w:tcPr>
+            <w:tcW w:w="2410" w:type="dxa"/>
+          </w:tcPr>
+          <w:p>
+            <w:pPr>
+              <w:pStyle w:val="ParagraphStyle98"/>
+              <w:jc w:val="center"/>
+              <w:rPr>
+                <w:rStyle w:val="CharacterStyle301"/>
+                <w:sz w:val="16"/>
+                <w:szCs w:val="16"/>
+                <w:lang w:val="en-US"/>
+              </w:rPr>
+            </w:pPr>
+            <w:r>
+              <w:rPr>
+                <w:rStyle w:val="CharacterStyle301"/>
+                <w:sz w:val="16"/>
+                <w:szCs w:val="16"/>
+                <w:lang w:val="en-US"/>
+              </w:rPr>
+              <w:t>{{PageA.Ri}}</w:t>
+            </w:r>
+          </w:p>
+        </w:tc>
+      </w:tr>
+      <w:tr>
+        <w:tc>
+          <w:tcPr>
+            <w:tcW w:w="392" w:type="dxa"/>
+          </w:tcPr>
+          <w:p>
+            <w:pPr>
+              <w:rPr>
+                <w:rStyle w:val="CharacterStyle301"/>
+                <w:rFonts w:ascii="Calibri" w:eastAsia="Calibri" w:hAnsi="Calibri" w:cs="Calibri"/>
+                <w:noProof w:val="0"/>
+                <w:color w:val="auto"/>
+                <w:sz w:val="22"/>
+                <w:szCs w:val="20"/>
+              </w:rPr>
+            </w:pPr>
+            <w:r>
+              <w:rPr>
+                <w:rStyle w:val="CharacterStyle301"/>
+                <w:rFonts w:ascii="Calibri" w:eastAsia="Calibri" w:hAnsi="Calibri" w:cs="Calibri"/>
+                <w:noProof w:val="0"/>
+                <w:color w:val="auto"/>
+                <w:sz w:val="22"/>
+                <w:szCs w:val="20"/>
+              </w:rPr>
+              <w:t>2</w:t>
+            </w:r>
+          </w:p>
+        </w:tc>
+        <w:tc>
+          <w:tcPr>
+            <w:tcW w:w="3881" w:type="dxa"/>
+          </w:tcPr>
+          <w:p>
+            <w:pPr>
+              <w:rPr>
+                <w:rStyle w:val="CharacterStyle301"/>
+                <w:rFonts w:ascii="Calibri" w:eastAsia="Calibri" w:hAnsi="Calibri" w:cs="Calibri"/>
+                <w:noProof w:val="0"/>
+                <w:color w:val="auto"/>
+                <w:sz w:val="22"/>
+                <w:szCs w:val="20"/>
+              </w:rPr>
+            </w:pPr>
+            <w:r>
+              <w:rPr>
+                <w:rStyle w:val="CharacterStyle66"/>
+              </w:rPr>
+              <w:t>Αντίσταση θερμοδιαφυγής</w:t>
+            </w:r>
+          </w:p>
+        </w:tc>
+        <w:tc>
+          <w:tcPr>
+            <w:tcW w:w="938" w:type="dxa"/>
+          </w:tcPr>
+          <w:p>
+            <w:pPr>
+              <w:jc w:val="center"/>
+              <w:rPr>
+                <w:rStyle w:val="CharacterStyle301"/>
+                <w:rFonts w:ascii="Calibri" w:eastAsia="Calibri" w:hAnsi="Calibri" w:cs="Calibri"/>
+                <w:noProof w:val="0"/>
+                <w:color w:val="auto"/>
+                <w:sz w:val="22"/>
+                <w:szCs w:val="20"/>
+                <w:lang w:val="en-US"/>
+              </w:rPr>
+            </w:pPr>
+            <w:r>
+              <w:rPr>
+                <w:rStyle w:val="CharacterStyle301"/>
+                <w:rFonts w:ascii="Calibri" w:eastAsia="Calibri" w:hAnsi="Calibri" w:cs="Calibri"/>
+                <w:noProof w:val="0"/>
+                <w:color w:val="auto"/>
+                <w:sz w:val="22"/>
+                <w:szCs w:val="20"/>
+                <w:lang w:val="en-US"/>
+              </w:rPr>
+              <w:t>R</w:t>
+            </w:r>
+          </w:p>
+        </w:tc>
+        <w:tc>
+          <w:tcPr>
+            <w:tcW w:w="1418" w:type="dxa"/>
+          </w:tcPr>
+          <w:p>
+            <w:pPr>
+              <w:jc w:val="center"/>
+              <w:rPr>
+                <w:rStyle w:val="CharacterStyle301"/>
+                <w:rFonts w:ascii="Calibri" w:eastAsia="Calibri" w:hAnsi="Calibri" w:cs="Calibri"/>
+                <w:noProof w:val="0"/>
+                <w:color w:val="auto"/>
+                <w:sz w:val="22"/>
+                <w:szCs w:val="20"/>
+              </w:rPr>
+            </w:pPr>
+            <w:r>
+              <w:rPr>
+                <w:rStyle w:val="CharacterStyle63"/>
+              </w:rPr>
+              <w:t>(m²K)/W</w:t>
+            </w:r>
+          </w:p>
+        </w:tc>
+        <w:tc>
+          <w:tcPr>
+            <w:tcW w:w="2410" w:type="dxa"/>
+          </w:tcPr>
+          <w:p>
+            <w:pPr>
+              <w:jc w:val="center"/>
+              <w:rPr>
+                <w:rStyle w:val="CharacterStyle301"/>
+                <w:rFonts w:ascii="Calibri" w:eastAsia="Calibri" w:hAnsi="Calibri" w:cs="Calibri"/>
+                <w:noProof w:val="0"/>
+                <w:color w:val="auto"/>
+                <w:sz w:val="22"/>
+                <w:szCs w:val="20"/>
+              </w:rPr>
+            </w:pPr>
+            <w:r>
+              <w:rPr>
+                <w:rStyle w:val="CharacterStyle301"/>
+                <w:sz w:val="16"/>
+                <w:szCs w:val="16"/>
+                <w:lang w:val="en-US"/>
+              </w:rPr>
+              <w:t>{{PageA.R}}</w:t>
+            </w:r>
+          </w:p>
+        </w:tc>
+      </w:tr>
+      <w:tr>
+        <w:tc>
+          <w:tcPr>
+            <w:tcW w:w="392" w:type="dxa"/>
+          </w:tcPr>
+          <w:p>
+            <w:pPr>
+              <w:rPr>
+                <w:rStyle w:val="CharacterStyle301"/>
+                <w:rFonts w:ascii="Calibri" w:eastAsia="Calibri" w:hAnsi="Calibri" w:cs="Calibri"/>
+                <w:noProof w:val="0"/>
+                <w:color w:val="auto"/>
+                <w:sz w:val="22"/>
+                <w:szCs w:val="20"/>
+              </w:rPr>
+            </w:pPr>
+            <w:r>
+              <w:rPr>
+                <w:rStyle w:val="CharacterStyle301"/>
+                <w:rFonts w:ascii="Calibri" w:eastAsia="Calibri" w:hAnsi="Calibri" w:cs="Calibri"/>
+                <w:noProof w:val="0"/>
+                <w:color w:val="auto"/>
+                <w:sz w:val="22"/>
+                <w:szCs w:val="20"/>
+              </w:rPr>
+              <w:t>3</w:t>
+            </w:r>
+          </w:p>
+        </w:tc>
+        <w:tc>
+          <w:tcPr>
+            <w:tcW w:w="3881" w:type="dxa"/>
+          </w:tcPr>
+          <w:p>
+            <w:pPr>
+              <w:rPr>
+                <w:rStyle w:val="CharacterStyle301"/>
+                <w:rFonts w:ascii="Calibri" w:eastAsia="Calibri" w:hAnsi="Calibri" w:cs="Calibri"/>
+                <w:noProof w:val="0"/>
+                <w:color w:val="auto"/>
+                <w:sz w:val="22"/>
+                <w:szCs w:val="20"/>
+              </w:rPr>
+            </w:pPr>
+            <w:r>
+              <w:rPr>
+                <w:rStyle w:val="CharacterStyle66"/>
+              </w:rPr>
+              <w:t>Αντίσταση θερμικής μετάβασης (εξωτερικά)</w:t>
+            </w:r>
+          </w:p>
+        </w:tc>
+        <w:tc>
+          <w:tcPr>
+            <w:tcW w:w="938" w:type="dxa"/>
+          </w:tcPr>
+          <w:p>
+            <w:pPr>
+              <w:jc w:val="center"/>
+              <w:rPr>
+                <w:rStyle w:val="CharacterStyle301"/>
+                <w:rFonts w:ascii="Calibri" w:eastAsia="Calibri" w:hAnsi="Calibri" w:cs="Calibri"/>
+                <w:noProof w:val="0"/>
+                <w:color w:val="auto"/>
+                <w:sz w:val="22"/>
+                <w:szCs w:val="20"/>
+                <w:lang w:val="en-US"/>
+              </w:rPr>
+            </w:pPr>
+            <w:r>
+              <w:rPr>
+                <w:rStyle w:val="CharacterStyle301"/>
+                <w:rFonts w:ascii="Calibri" w:eastAsia="Calibri" w:hAnsi="Calibri" w:cs="Calibri"/>
+                <w:noProof w:val="0"/>
+                <w:color w:val="auto"/>
+                <w:sz w:val="22"/>
+                <w:szCs w:val="20"/>
+                <w:lang w:val="en-US"/>
+              </w:rPr>
+              <w:t>R</w:t>
+            </w:r>
+            <w:r>
+              <w:rPr>
+                <w:rStyle w:val="CharacterStyle301"/>
+                <w:rFonts w:ascii="Calibri" w:eastAsia="Calibri" w:hAnsi="Calibri" w:cs="Calibri"/>
+                <w:noProof w:val="0"/>
+                <w:color w:val="auto"/>
+                <w:sz w:val="22"/>
+                <w:szCs w:val="20"/>
+                <w:vertAlign w:val="subscript"/>
+                <w:lang w:val="en-US"/>
+              </w:rPr>
+              <w:t>a</w:t>
+            </w:r>
+          </w:p>
+        </w:tc>
+        <w:tc>
+          <w:tcPr>
+            <w:tcW w:w="1418" w:type="dxa"/>
+          </w:tcPr>
+          <w:p>
+            <w:pPr>
+              <w:jc w:val="center"/>
+              <w:rPr>
+                <w:rStyle w:val="CharacterStyle301"/>
+                <w:rFonts w:ascii="Calibri" w:eastAsia="Calibri" w:hAnsi="Calibri" w:cs="Calibri"/>
+                <w:noProof w:val="0"/>
+                <w:color w:val="auto"/>
+                <w:sz w:val="22"/>
+                <w:szCs w:val="20"/>
+              </w:rPr>
+            </w:pPr>
+            <w:r>
+              <w:rPr>
+                <w:rStyle w:val="CharacterStyle63"/>
+              </w:rPr>
+              <w:t>(m²K)/W</w:t>
+            </w:r>
+          </w:p>
+        </w:tc>
+        <w:tc>
+          <w:tcPr>
+            <w:tcW w:w="2410" w:type="dxa"/>
+          </w:tcPr>
+          <w:p>
+            <w:pPr>
+              <w:jc w:val="center"/>
+              <w:rPr>
+                <w:rStyle w:val="CharacterStyle301"/>
+                <w:rFonts w:ascii="Calibri" w:eastAsia="Calibri" w:hAnsi="Calibri" w:cs="Calibri"/>
+                <w:noProof w:val="0"/>
+                <w:color w:val="auto"/>
+                <w:sz w:val="22"/>
+                <w:szCs w:val="20"/>
+              </w:rPr>
+            </w:pPr>
+            <w:r>
+              <w:rPr>
+                <w:rStyle w:val="CharacterStyle301"/>
+                <w:sz w:val="16"/>
+                <w:szCs w:val="16"/>
+                <w:lang w:val="en-US"/>
+              </w:rPr>
+              <w:t>{{PageA.Ra}}</w:t>
+            </w:r>
+          </w:p>
+        </w:tc>
+      </w:tr>
+      <w:tr>
+        <w:tc>
+          <w:tcPr>
+            <w:tcW w:w="392" w:type="dxa"/>
+          </w:tcPr>
+          <w:p>
+            <w:pPr>
+              <w:rPr>
+                <w:rStyle w:val="CharacterStyle301"/>
+                <w:rFonts w:ascii="Calibri" w:eastAsia="Calibri" w:hAnsi="Calibri" w:cs="Calibri"/>
+                <w:noProof w:val="0"/>
+                <w:color w:val="auto"/>
+                <w:sz w:val="22"/>
+                <w:szCs w:val="20"/>
+              </w:rPr>
+            </w:pPr>
+          </w:p>
+        </w:tc>
+        <w:tc>
+          <w:tcPr>
+            <w:tcW w:w="3881" w:type="dxa"/>
+          </w:tcPr>
+          <w:p>
+            <w:pPr>
+              <w:pStyle w:val="ParagraphStyle116"/>
+              <w:rPr>
+                <w:rStyle w:val="CharacterStyle301"/>
+                <w:b/>
+              </w:rPr>
+            </w:pPr>
+            <w:r>
+              <w:rPr>
+                <w:rStyle w:val="CharacterStyle73"/>
+              </w:rPr>
+              <w:t>Αντίσταση θερμοπερατότητας</w:t>
+            </w:r>
+          </w:p>
+        </w:tc>
+        <w:tc>
+          <w:tcPr>
+            <w:tcW w:w="938" w:type="dxa"/>
+          </w:tcPr>
+          <w:p>
+            <w:pPr>
+              <w:jc w:val="center"/>
+              <w:rPr>
+                <w:rStyle w:val="CharacterStyle301"/>
+                <w:rFonts w:ascii="Calibri" w:eastAsia="Calibri" w:hAnsi="Calibri" w:cs="Calibri"/>
+                <w:b/>
+                <w:bCs/>
+                <w:noProof w:val="0"/>
+                <w:color w:val="auto"/>
+                <w:sz w:val="22"/>
+                <w:szCs w:val="20"/>
+              </w:rPr>
+            </w:pPr>
+            <w:r>
+              <w:rPr>
+                <w:rStyle w:val="CharacterStyle301"/>
+                <w:rFonts w:ascii="Calibri" w:eastAsia="Calibri" w:hAnsi="Calibri" w:cs="Calibri"/>
+                <w:b/>
+                <w:bCs/>
+                <w:noProof w:val="0"/>
+                <w:color w:val="auto"/>
+                <w:sz w:val="22"/>
+                <w:szCs w:val="20"/>
+                <w:lang w:val="en-US"/>
+              </w:rPr>
+              <w:t>R</w:t>
+            </w:r>
+            <w:proofErr w:type="spellStart"/>
+            <w:r>
+              <w:rPr>
+                <w:rStyle w:val="CharacterStyle301"/>
+                <w:rFonts w:ascii="Calibri" w:eastAsia="Calibri" w:hAnsi="Calibri" w:cs="Calibri"/>
+                <w:b/>
+                <w:bCs/>
+                <w:noProof w:val="0"/>
+                <w:color w:val="auto"/>
+                <w:sz w:val="22"/>
+                <w:szCs w:val="20"/>
+                <w:vertAlign w:val="subscript"/>
+              </w:rPr>
+              <w:t>ολ</w:t>
+            </w:r>
+            <w:proofErr w:type="spellEnd"/>
+          </w:p>
+        </w:tc>
+        <w:tc>
+          <w:tcPr>
+            <w:tcW w:w="1418" w:type="dxa"/>
+          </w:tcPr>
+          <w:p>
+            <w:pPr>
+              <w:jc w:val="center"/>
+              <w:rPr>
+                <w:rStyle w:val="CharacterStyle301"/>
+                <w:rFonts w:ascii="Calibri" w:eastAsia="Calibri" w:hAnsi="Calibri" w:cs="Calibri"/>
+                <w:b/>
+                <w:bCs/>
+                <w:noProof w:val="0"/>
+                <w:color w:val="auto"/>
+                <w:sz w:val="22"/>
+                <w:szCs w:val="20"/>
+              </w:rPr>
+            </w:pPr>
+            <w:r>
+              <w:rPr>
+                <w:rStyle w:val="CharacterStyle63"/>
+                <w:b/>
+                <w:bCs/>
+              </w:rPr>
+              <w:t>(m²K)/W</w:t>
+            </w:r>
+          </w:p>
+        </w:tc>
+        <w:tc>
+          <w:tcPr>
+            <w:tcW w:w="2410" w:type="dxa"/>
+          </w:tcPr>
+          <w:p>
+            <w:pPr>
+              <w:jc w:val="center"/>
+              <w:rPr>
+                <w:rStyle w:val="CharacterStyle301"/>
+                <w:rFonts w:ascii="Calibri" w:eastAsia="Calibri" w:hAnsi="Calibri" w:cs="Calibri"/>
+                <w:noProof w:val="0"/>
+                <w:color w:val="auto"/>
+                <w:sz w:val="22"/>
+                <w:szCs w:val="20"/>
+              </w:rPr>
+            </w:pPr>
+            <w:r>
+              <w:rPr>
+                <w:rStyle w:val="CharacterStyle301"/>
+                <w:sz w:val="16"/>
+                <w:szCs w:val="16"/>
+                <w:lang w:val="en-US"/>
+              </w:rPr>
+              <w:t>{{PageA.Rall}}</w:t>
+            </w:r>
           </w:p>
         </w:tc>
       </w:tr>
@@ -3287,6 +5716,7 @@
   <w:style w:type="character" w:default="1" w:styleId="DefaultParagraphFont">
     <w:name w:val="Default Paragraph Font"/>
     <w:uiPriority w:val="1"/>
+    <w:semiHidden/>
     <w:unhideWhenUsed/>
   </w:style>
   <w:style w:type="table" w:default="1" w:styleId="TableNormal">

--- a/ReportGenerator/DataSources/files/report_template.docx
+++ b/ReportGenerator/DataSources/files/report_template.docx
@@ -2617,8 +2617,33 @@
       <w:r>
         <w:rPr>
           <w:rStyle w:val="CharacterStyle18"/>
+          <w:b w:val="0"/>
+          <w:bCs/>
         </w:rPr>
         <w:lastRenderedPageBreak/>
+        <w:t>{{</w:t>
+      </w:r>
+      <w:r>
+        <w:rPr>
+          <w:rStyle w:val="CharacterStyle18"/>
+          <w:b w:val="0"/>
+          <w:bCs/>
+          <w:lang w:val="en-US"/>
+        </w:rPr>
+        <w:t>START</w:t>
+      </w:r>
+      <w:r>
+        <w:rPr>
+          <w:rStyle w:val="CharacterStyle18"/>
+          <w:b w:val="0"/>
+          <w:bCs/>
+        </w:rPr>
+        <w:t>}}</w:t>
+      </w:r>
+      <w:r>
+        <w:rPr>
+          <w:rStyle w:val="CharacterStyle18"/>
+        </w:rPr>
         <w:t>Έλεγχος θερμομονωτικής επάρκειας κτηρίου</w:t>
       </w:r>
     </w:p>
@@ -3358,7 +3383,18 @@
           <w:color w:val="auto"/>
           <w:sz w:val="22"/>
           <w:szCs w:val="20"/>
-          <w:lang w:val="en-US"/>
+        </w:rPr>
+      </w:pPr>
+    </w:p>
+    <w:p>
+      <w:pPr>
+        <w:rPr>
+          <w:rStyle w:val="CharacterStyle301"/>
+          <w:rFonts w:ascii="Calibri" w:eastAsia="Calibri" w:hAnsi="Calibri" w:cs="Calibri"/>
+          <w:noProof w:val="0"/>
+          <w:color w:val="auto"/>
+          <w:sz w:val="22"/>
+          <w:szCs w:val="20"/>
         </w:rPr>
       </w:pPr>
     </w:p>
@@ -3633,7 +3669,6 @@
             <w:pPr>
               <w:jc w:val="center"/>
               <w:rPr>
-                <w:rStyle w:val="CharacterStyle37"/>
                 <w:lang w:val="en-US"/>
               </w:rPr>
             </w:pPr>
@@ -5310,6 +5345,31 @@
         </w:rPr>
       </w:pPr>
     </w:p>
+    <w:p>
+      <w:pPr>
+        <w:rPr>
+          <w:rStyle w:val="CharacterStyle301"/>
+          <w:rFonts w:ascii="Calibri" w:eastAsia="Calibri" w:hAnsi="Calibri" w:cs="Calibri"/>
+          <w:noProof w:val="0"/>
+          <w:color w:val="auto"/>
+          <w:sz w:val="22"/>
+          <w:szCs w:val="20"/>
+          <w:lang w:val="en-US"/>
+        </w:rPr>
+      </w:pPr>
+      <w:r>
+        <w:rPr>
+          <w:rStyle w:val="CharacterStyle301"/>
+          <w:rFonts w:ascii="Calibri" w:eastAsia="Calibri" w:hAnsi="Calibri" w:cs="Calibri"/>
+          <w:noProof w:val="0"/>
+          <w:color w:val="auto"/>
+          <w:sz w:val="22"/>
+          <w:szCs w:val="20"/>
+          <w:lang w:val="en-US"/>
+        </w:rPr>
+        <w:t>{{END}}</w:t>
+      </w:r>
+    </w:p>
     <w:sectPr>
       <w:pgSz w:w="11908" w:h="16833"/>
       <w:pgMar w:top="720" w:right="720" w:bottom="720" w:left="720" w:header="708" w:footer="708" w:gutter="0"/>
@@ -5317,6 +5377,44 @@
     </w:sectPr>
   </w:body>
 </w:document>
+</file>
+
+<file path=word/endnotes.xml><?xml version="1.0" encoding="utf-8"?>
+<w:endnotes xmlns:wpc="http://schemas.microsoft.com/office/word/2010/wordprocessingCanvas" xmlns:cx="http://schemas.microsoft.com/office/drawing/2014/chartex" xmlns:cx1="http://schemas.microsoft.com/office/drawing/2015/9/8/chartex" xmlns:cx2="http://schemas.microsoft.com/office/drawing/2015/10/21/chartex" xmlns:cx3="http://schemas.microsoft.com/office/drawing/2016/5/9/chartex" xmlns:cx4="http://schemas.microsoft.com/office/drawing/2016/5/10/chartex" xmlns:cx5="http://schemas.microsoft.com/office/drawing/2016/5/11/chartex" xmlns:cx6="http://schemas.microsoft.com/office/drawing/2016/5/12/chartex" xmlns:cx7="http://schemas.microsoft.com/office/drawing/2016/5/13/chartex" xmlns:cx8="http://schemas.microsoft.com/office/drawing/2016/5/14/chartex" xmlns:mc="http://schemas.openxmlformats.org/markup-compatibility/2006" xmlns:aink="http://schemas.microsoft.com/office/drawing/2016/ink" xmlns:am3d="http://schemas.microsoft.com/office/drawing/2017/model3d" xmlns:o="urn:schemas-microsoft-com:office:office" xmlns:r="http://schemas.openxmlformats.org/officeDocument/2006/relationships" xmlns:m="http://schemas.openxmlformats.org/officeDocument/2006/math" xmlns:v="urn:schemas-microsoft-com:vml" xmlns:wp14="http://schemas.microsoft.com/office/word/2010/wordprocessingDrawing" xmlns:wp="http://schemas.openxmlformats.org/drawingml/2006/wordprocessingDrawing" xmlns:w10="urn:schemas-microsoft-com:office:word" xmlns:w="http://schemas.openxmlformats.org/wordprocessingml/2006/main" xmlns:w14="http://schemas.microsoft.com/office/word/2010/wordml" xmlns:w15="http://schemas.microsoft.com/office/word/2012/wordml" xmlns:w16cex="http://schemas.microsoft.com/office/word/2018/wordml/cex" xmlns:w16cid="http://schemas.microsoft.com/office/word/2016/wordml/cid" xmlns:w16="http://schemas.microsoft.com/office/word/2018/wordml" xmlns:w16sdtdh="http://schemas.microsoft.com/office/word/2020/wordml/sdtdatahash" xmlns:w16se="http://schemas.microsoft.com/office/word/2015/wordml/symex" xmlns:wpg="http://schemas.microsoft.com/office/word/2010/wordprocessingGroup" xmlns:wpi="http://schemas.microsoft.com/office/word/2010/wordprocessingInk" xmlns:wne="http://schemas.microsoft.com/office/word/2006/wordml" xmlns:wps="http://schemas.microsoft.com/office/word/2010/wordprocessingShape" mc:Ignorable="w14 w15 w16se w16cid w16 w16cex w16sdtdh wp14">
+  <w:endnote w:type="separator" w:id="-1">
+    <w:p>
+      <w:r>
+        <w:separator/>
+      </w:r>
+    </w:p>
+  </w:endnote>
+  <w:endnote w:type="continuationSeparator" w:id="0">
+    <w:p>
+      <w:r>
+        <w:continuationSeparator/>
+      </w:r>
+    </w:p>
+  </w:endnote>
+</w:endnotes>
+</file>
+
+<file path=word/footnotes.xml><?xml version="1.0" encoding="utf-8"?>
+<w:footnotes xmlns:wpc="http://schemas.microsoft.com/office/word/2010/wordprocessingCanvas" xmlns:cx="http://schemas.microsoft.com/office/drawing/2014/chartex" xmlns:cx1="http://schemas.microsoft.com/office/drawing/2015/9/8/chartex" xmlns:cx2="http://schemas.microsoft.com/office/drawing/2015/10/21/chartex" xmlns:cx3="http://schemas.microsoft.com/office/drawing/2016/5/9/chartex" xmlns:cx4="http://schemas.microsoft.com/office/drawing/2016/5/10/chartex" xmlns:cx5="http://schemas.microsoft.com/office/drawing/2016/5/11/chartex" xmlns:cx6="http://schemas.microsoft.com/office/drawing/2016/5/12/chartex" xmlns:cx7="http://schemas.microsoft.com/office/drawing/2016/5/13/chartex" xmlns:cx8="http://schemas.microsoft.com/office/drawing/2016/5/14/chartex" xmlns:mc="http://schemas.openxmlformats.org/markup-compatibility/2006" xmlns:aink="http://schemas.microsoft.com/office/drawing/2016/ink" xmlns:am3d="http://schemas.microsoft.com/office/drawing/2017/model3d" xmlns:o="urn:schemas-microsoft-com:office:office" xmlns:r="http://schemas.openxmlformats.org/officeDocument/2006/relationships" xmlns:m="http://schemas.openxmlformats.org/officeDocument/2006/math" xmlns:v="urn:schemas-microsoft-com:vml" xmlns:wp14="http://schemas.microsoft.com/office/word/2010/wordprocessingDrawing" xmlns:wp="http://schemas.openxmlformats.org/drawingml/2006/wordprocessingDrawing" xmlns:w10="urn:schemas-microsoft-com:office:word" xmlns:w="http://schemas.openxmlformats.org/wordprocessingml/2006/main" xmlns:w14="http://schemas.microsoft.com/office/word/2010/wordml" xmlns:w15="http://schemas.microsoft.com/office/word/2012/wordml" xmlns:w16cex="http://schemas.microsoft.com/office/word/2018/wordml/cex" xmlns:w16cid="http://schemas.microsoft.com/office/word/2016/wordml/cid" xmlns:w16="http://schemas.microsoft.com/office/word/2018/wordml" xmlns:w16sdtdh="http://schemas.microsoft.com/office/word/2020/wordml/sdtdatahash" xmlns:w16se="http://schemas.microsoft.com/office/word/2015/wordml/symex" xmlns:wpg="http://schemas.microsoft.com/office/word/2010/wordprocessingGroup" xmlns:wpi="http://schemas.microsoft.com/office/word/2010/wordprocessingInk" xmlns:wne="http://schemas.microsoft.com/office/word/2006/wordml" xmlns:wps="http://schemas.microsoft.com/office/word/2010/wordprocessingShape" mc:Ignorable="w14 w15 w16se w16cid w16 w16cex w16sdtdh wp14">
+  <w:footnote w:type="separator" w:id="-1">
+    <w:p>
+      <w:r>
+        <w:separator/>
+      </w:r>
+    </w:p>
+  </w:footnote>
+  <w:footnote w:type="continuationSeparator" w:id="0">
+    <w:p>
+      <w:r>
+        <w:continuationSeparator/>
+      </w:r>
+    </w:p>
+  </w:footnote>
+</w:footnotes>
 </file>
 
 <file path=word/styles.xml><?xml version="1.0" encoding="utf-8"?>
@@ -13982,6 +14080,51 @@
       </w:tblBorders>
     </w:tblPr>
   </w:style>
+  <w:style w:type="paragraph" w:styleId="EndnoteText">
+    <w:name w:val="endnote text"/>
+    <w:basedOn w:val="Normal"/>
+    <w:link w:val="EndnoteTextChar"/>
+    <w:uiPriority w:val="99"/>
+    <w:semiHidden/>
+    <w:unhideWhenUsed/>
+    <w:rsid w:val="00271E7B"/>
+    <w:rPr>
+      <w:sz w:val="20"/>
+    </w:rPr>
+  </w:style>
+  <w:style w:type="character" w:customStyle="1" w:styleId="EndnoteTextChar">
+    <w:name w:val="Endnote Text Char"/>
+    <w:basedOn w:val="DefaultParagraphFont"/>
+    <w:link w:val="EndnoteText"/>
+    <w:uiPriority w:val="99"/>
+    <w:semiHidden/>
+    <w:rsid w:val="00271E7B"/>
+    <w:rPr>
+      <w:sz w:val="20"/>
+    </w:rPr>
+  </w:style>
+  <w:style w:type="character" w:styleId="EndnoteReference">
+    <w:name w:val="endnote reference"/>
+    <w:basedOn w:val="DefaultParagraphFont"/>
+    <w:uiPriority w:val="99"/>
+    <w:semiHidden/>
+    <w:unhideWhenUsed/>
+    <w:rsid w:val="00271E7B"/>
+    <w:rPr>
+      <w:vertAlign w:val="superscript"/>
+    </w:rPr>
+  </w:style>
+  <w:style w:type="paragraph" w:styleId="ListParagraph">
+    <w:name w:val="List Paragraph"/>
+    <w:basedOn w:val="Normal"/>
+    <w:uiPriority w:val="34"/>
+    <w:qFormat/>
+    <w:rsid w:val="00025091"/>
+    <w:pPr>
+      <w:ind w:left="720"/>
+      <w:contextualSpacing/>
+    </w:pPr>
+  </w:style>
 </w:styles>
 </file>
 

--- a/ReportGenerator/DataSources/files/report_template.docx
+++ b/ReportGenerator/DataSources/files/report_template.docx
@@ -2608,568 +2608,722 @@
     </w:p>
     <w:p>
       <w:pPr>
-        <w:pStyle w:val="ParagraphStyle18"/>
-        <w:framePr w:w="7154" w:h="466" w:hRule="exact" w:wrap="none" w:vAnchor="page" w:hAnchor="margin" w:x="86" w:y="748"/>
-        <w:rPr>
-          <w:rStyle w:val="CharacterStyle18"/>
-        </w:rPr>
-      </w:pPr>
-      <w:r>
-        <w:rPr>
-          <w:rStyle w:val="CharacterStyle18"/>
+        <w:rPr>
+          <w:rStyle w:val="CharacterStyle301"/>
+          <w:rFonts w:ascii="Calibri" w:eastAsia="Calibri" w:hAnsi="Calibri" w:cs="Calibri"/>
+          <w:b/>
+          <w:bCs/>
+          <w:noProof w:val="0"/>
+          <w:color w:val="auto"/>
+          <w:sz w:val="28"/>
+          <w:szCs w:val="28"/>
+        </w:rPr>
+      </w:pPr>
+      <w:r>
+        <w:rPr>
+          <w:rStyle w:val="CharacterStyle301"/>
+          <w:rFonts w:ascii="Calibri" w:eastAsia="Calibri" w:hAnsi="Calibri" w:cs="Calibri"/>
+          <w:b/>
+          <w:bCs/>
+          <w:noProof w:val="0"/>
+          <w:color w:val="auto"/>
+          <w:sz w:val="28"/>
+          <w:szCs w:val="28"/>
+        </w:rPr>
+        <w:lastRenderedPageBreak/>
+        <w:t>{{START}} Έλεγχος θερμομονωτικής επάρκειας κτηρίου</w:t>
+      </w:r>
+      <w:r>
+        <w:rPr>
+          <w:b/>
+          <w:bCs/>
+          <w:noProof/>
+        </w:rPr>
+        <w:pict w14:anchorId="56B252E5">
+          <v:rect id="_x0000_s1035" style="position:absolute;margin-left:360.7pt;margin-top:7.85pt;width:170.1pt;height:30.7pt;z-index:251666432;mso-wrap-distance-left:9pt;mso-wrap-distance-top:0;mso-wrap-distance-right:9pt;mso-wrap-distance-bottom:0;mso-position-horizontal-relative:text;mso-position-vertical-relative:text;mso-width-relative:page;mso-height-relative:page;mso-position-horizontal-col-start:0;mso-width-col-span:0;v-text-anchor:top" filled="f" stroked="f" strokecolor="white [3212]">
+            <v:textbox style="mso-next-textbox:#_x0000_s1035">
+              <w:txbxContent>
+                <w:p>
+                  <w:pPr>
+                    <w:rPr>
+                      <w:rStyle w:val="CharacterStyle301"/>
+                      <w:rFonts w:eastAsia="Calibri"/>
+                      <w:noProof w:val="0"/>
+                      <w:color w:val="auto"/>
+                    </w:rPr>
+                  </w:pPr>
+                  <w:r>
+                    <w:rPr>
+                      <w:rStyle w:val="CharacterStyle301"/>
+                      <w:rFonts w:eastAsia="Calibri"/>
+                      <w:noProof w:val="0"/>
+                      <w:color w:val="auto"/>
+                    </w:rPr>
+                    <w:t xml:space="preserve">Υπολογισμός συντελεστή </w:t>
+                  </w:r>
+                </w:p>
+                <w:p>
+                  <w:pPr>
+                    <w:rPr>
+                      <w:rStyle w:val="CharacterStyle301"/>
+                      <w:rFonts w:eastAsia="Calibri"/>
+                      <w:noProof w:val="0"/>
+                      <w:color w:val="auto"/>
+                    </w:rPr>
+                  </w:pPr>
+                  <w:r>
+                    <w:rPr>
+                      <w:rStyle w:val="CharacterStyle301"/>
+                      <w:rFonts w:eastAsia="Calibri"/>
+                      <w:noProof w:val="0"/>
+                      <w:color w:val="auto"/>
+                    </w:rPr>
+                    <w:t>Θερμοπερατότητας δομ</w:t>
+                  </w:r>
+                  <w:r>
+                    <w:rPr>
+                      <w:rStyle w:val="CharacterStyle301"/>
+                      <w:rFonts w:eastAsia="Calibri"/>
+                      <w:noProof w:val="0"/>
+                      <w:color w:val="auto"/>
+                    </w:rPr>
+                    <w:t>ι</w:t>
+                  </w:r>
+                  <w:r>
+                    <w:rPr>
+                      <w:rStyle w:val="CharacterStyle301"/>
+                      <w:rFonts w:eastAsia="Calibri"/>
+                      <w:noProof w:val="0"/>
+                      <w:color w:val="auto"/>
+                    </w:rPr>
+                    <w:t xml:space="preserve">κού στοιχείου </w:t>
+                  </w:r>
+                </w:p>
+                <w:p/>
+              </w:txbxContent>
+            </v:textbox>
+          </v:rect>
+        </w:pict>
+      </w:r>
+    </w:p>
+    <w:p>
+      <w:pPr>
+        <w:rPr>
+          <w:rStyle w:val="CharacterStyle301"/>
+          <w:rFonts w:ascii="Calibri" w:eastAsia="Calibri" w:hAnsi="Calibri" w:cs="Calibri"/>
+          <w:b/>
+          <w:bCs/>
+          <w:noProof w:val="0"/>
+          <w:color w:val="auto"/>
+          <w:sz w:val="22"/>
+          <w:szCs w:val="20"/>
+        </w:rPr>
+      </w:pPr>
+    </w:p>
+    <w:p>
+      <w:pPr>
+        <w:rPr>
+          <w:rStyle w:val="CharacterStyle301"/>
+          <w:rFonts w:ascii="Calibri" w:eastAsia="Calibri" w:hAnsi="Calibri" w:cs="Calibri"/>
+          <w:b/>
+          <w:bCs/>
+          <w:noProof w:val="0"/>
+          <w:color w:val="auto"/>
+          <w:sz w:val="22"/>
+          <w:szCs w:val="20"/>
+        </w:rPr>
+      </w:pPr>
+      <w:r>
+        <w:rPr>
+          <w:b/>
+          <w:bCs/>
+          <w:noProof/>
+        </w:rPr>
+        <w:pict w14:anchorId="4B5E822F">
+          <v:rect id="_x0000_s1034" style="position:absolute;margin-left:361.8pt;margin-top:9.3pt;width:155.05pt;height:34.9pt;z-index:251665408;mso-wrap-style:square;mso-wrap-distance-left:9pt;mso-wrap-distance-top:0;mso-wrap-distance-right:9pt;mso-wrap-distance-bottom:0;mso-position-horizontal-relative:text;mso-position-vertical-relative:text;mso-width-relative:page;mso-height-relative:page;mso-position-horizontal-col-start:0;mso-width-col-span:0;v-text-anchor:top">
+            <v:textbox>
+              <w:txbxContent>
+                <w:p>
+                  <w:pPr>
+                    <w:rPr>
+                      <w:rFonts w:ascii="Tahoma" w:hAnsi="Tahoma" w:cs="Tahoma"/>
+                      <w:sz w:val="18"/>
+                      <w:szCs w:val="18"/>
+                      <w:lang w:val="en-US"/>
+                    </w:rPr>
+                  </w:pPr>
+                  <w:r>
+                    <w:rPr>
+                      <w:rFonts w:ascii="Tahoma" w:hAnsi="Tahoma" w:cs="Tahoma"/>
+                      <w:sz w:val="18"/>
+                      <w:szCs w:val="18"/>
+                    </w:rPr>
+                    <w:t xml:space="preserve">Τύπος εντύπου </w:t>
+                  </w:r>
+                  <w:r>
+                    <w:rPr>
+                      <w:rFonts w:ascii="Tahoma" w:hAnsi="Tahoma" w:cs="Tahoma"/>
+                      <w:sz w:val="18"/>
+                      <w:szCs w:val="18"/>
+                    </w:rPr>
+                    <w:tab/>
+                  </w:r>
+                  <w:r>
+                    <w:rPr>
+                      <w:rFonts w:ascii="Tahoma" w:hAnsi="Tahoma" w:cs="Tahoma"/>
+                      <w:sz w:val="18"/>
+                      <w:szCs w:val="18"/>
+                      <w:lang w:val="en-US"/>
+                    </w:rPr>
+                    <w:t xml:space="preserve">  </w:t>
+                  </w:r>
+                  <w:r>
+                    <w:rPr>
+                      <w:rFonts w:ascii="Tahoma" w:hAnsi="Tahoma" w:cs="Tahoma"/>
+                      <w:b/>
+                      <w:bCs/>
+                      <w:sz w:val="18"/>
+                      <w:szCs w:val="18"/>
+                      <w:lang w:val="en-US"/>
+                    </w:rPr>
+                    <w:t>1</w:t>
+                  </w:r>
+                </w:p>
+                <w:p>
+                  <w:pPr>
+                    <w:rPr>
+                      <w:rFonts w:ascii="Tahoma" w:hAnsi="Tahoma" w:cs="Tahoma"/>
+                      <w:sz w:val="18"/>
+                      <w:szCs w:val="18"/>
+                      <w:lang w:val="en-US"/>
+                    </w:rPr>
+                  </w:pPr>
+                  <w:r>
+                    <w:rPr>
+                      <w:rFonts w:ascii="Tahoma" w:hAnsi="Tahoma" w:cs="Tahoma"/>
+                      <w:sz w:val="18"/>
+                      <w:szCs w:val="18"/>
+                    </w:rPr>
+                    <w:t xml:space="preserve">Αριθμός φύλλου </w:t>
+                  </w:r>
+                  <w:r>
+                    <w:rPr>
+                      <w:rFonts w:ascii="Tahoma" w:hAnsi="Tahoma" w:cs="Tahoma"/>
+                      <w:sz w:val="18"/>
+                      <w:szCs w:val="18"/>
+                    </w:rPr>
+                    <w:t xml:space="preserve">    </w:t>
+                  </w:r>
+                  <w:r>
+                    <w:rPr>
+                      <w:rFonts w:ascii="Tahoma" w:hAnsi="Tahoma" w:cs="Tahoma"/>
+                      <w:b/>
+                      <w:bCs/>
+                      <w:sz w:val="18"/>
+                      <w:szCs w:val="18"/>
+                      <w:lang w:val="en-US"/>
+                    </w:rPr>
+                    <w:t>1.1</w:t>
+                  </w:r>
+                </w:p>
+              </w:txbxContent>
+            </v:textbox>
+          </v:rect>
+        </w:pict>
+      </w:r>
+    </w:p>
+    <w:p>
+      <w:pPr>
+        <w:rPr>
+          <w:rStyle w:val="CharacterStyle301"/>
+          <w:rFonts w:ascii="Calibri" w:eastAsia="Calibri" w:hAnsi="Calibri" w:cs="Calibri"/>
+          <w:b/>
+          <w:bCs/>
+          <w:noProof w:val="0"/>
+          <w:color w:val="auto"/>
+          <w:sz w:val="22"/>
+          <w:szCs w:val="20"/>
+        </w:rPr>
+      </w:pPr>
+    </w:p>
+    <w:p>
+      <w:pPr>
+        <w:rPr>
+          <w:rStyle w:val="CharacterStyle301"/>
+          <w:rFonts w:ascii="Calibri" w:eastAsia="Calibri" w:hAnsi="Calibri" w:cs="Calibri"/>
+          <w:b/>
+          <w:bCs/>
+          <w:noProof w:val="0"/>
+          <w:color w:val="auto"/>
+          <w:sz w:val="22"/>
+          <w:szCs w:val="20"/>
+        </w:rPr>
+      </w:pPr>
+    </w:p>
+    <w:p>
+      <w:pPr>
+        <w:rPr>
+          <w:rStyle w:val="CharacterStyle301"/>
+          <w:rFonts w:ascii="Calibri" w:eastAsia="Calibri" w:hAnsi="Calibri" w:cs="Calibri"/>
+          <w:b/>
+          <w:bCs/>
+          <w:noProof w:val="0"/>
+          <w:color w:val="auto"/>
+          <w:sz w:val="22"/>
+          <w:szCs w:val="20"/>
+        </w:rPr>
+      </w:pPr>
+    </w:p>
+    <w:p>
+      <w:pPr>
+        <w:rPr>
+          <w:rStyle w:val="CharacterStyle24"/>
           <w:b w:val="0"/>
           <w:bCs/>
         </w:rPr>
-        <w:lastRenderedPageBreak/>
-        <w:t>{{</w:t>
-      </w:r>
-      <w:r>
-        <w:rPr>
-          <w:rStyle w:val="CharacterStyle18"/>
+      </w:pPr>
+      <w:r>
+        <w:rPr>
+          <w:rStyle w:val="CharacterStyle301"/>
+          <w:rFonts w:ascii="Calibri" w:eastAsia="Calibri" w:hAnsi="Calibri" w:cs="Calibri"/>
+          <w:b/>
+          <w:bCs/>
+          <w:noProof w:val="0"/>
+          <w:color w:val="auto"/>
+          <w:sz w:val="22"/>
+          <w:szCs w:val="20"/>
+        </w:rPr>
+        <w:t>1. ΔΟΜΙΚΟ ΣΤΟΙΧΕΙΟ :{{</w:t>
+      </w:r>
+      <w:r>
+        <w:rPr>
+          <w:rStyle w:val="CharacterStyle301"/>
+          <w:rFonts w:ascii="Calibri" w:eastAsia="Calibri" w:hAnsi="Calibri" w:cs="Calibri"/>
+          <w:b/>
+          <w:bCs/>
+          <w:noProof w:val="0"/>
+          <w:color w:val="auto"/>
+          <w:sz w:val="22"/>
+          <w:szCs w:val="20"/>
+          <w:lang w:val="en-US"/>
+        </w:rPr>
+        <w:t>PageA</w:t>
+      </w:r>
+      <w:r>
+        <w:rPr>
+          <w:rStyle w:val="CharacterStyle301"/>
+          <w:rFonts w:ascii="Calibri" w:eastAsia="Calibri" w:hAnsi="Calibri" w:cs="Calibri"/>
+          <w:b/>
+          <w:bCs/>
+          <w:noProof w:val="0"/>
+          <w:color w:val="auto"/>
+          <w:sz w:val="22"/>
+          <w:szCs w:val="20"/>
+        </w:rPr>
+        <w:t>.</w:t>
+      </w:r>
+      <w:r>
+        <w:rPr>
+          <w:rStyle w:val="CharacterStyle301"/>
+          <w:rFonts w:ascii="Calibri" w:eastAsia="Calibri" w:hAnsi="Calibri" w:cs="Calibri"/>
+          <w:b/>
+          <w:bCs/>
+          <w:noProof w:val="0"/>
+          <w:color w:val="auto"/>
+          <w:sz w:val="22"/>
+          <w:szCs w:val="20"/>
+          <w:lang w:val="en-US"/>
+        </w:rPr>
+        <w:t>Name</w:t>
+      </w:r>
+      <w:r>
+        <w:rPr>
+          <w:rStyle w:val="CharacterStyle301"/>
+          <w:rFonts w:ascii="Calibri" w:eastAsia="Calibri" w:hAnsi="Calibri" w:cs="Calibri"/>
+          <w:b/>
+          <w:bCs/>
+          <w:noProof w:val="0"/>
+          <w:color w:val="auto"/>
+          <w:sz w:val="22"/>
+          <w:szCs w:val="20"/>
+        </w:rPr>
+        <w:t xml:space="preserve">}}  </w:t>
+      </w:r>
+      <w:r>
+        <w:rPr>
+          <w:rStyle w:val="CharacterStyle24"/>
           <w:b w:val="0"/>
           <w:bCs/>
+        </w:rPr>
+        <w:t>"</w:t>
+      </w:r>
+      <w:r>
+        <w:rPr>
+          <w:rStyle w:val="CharacterStyle301"/>
+          <w:rFonts w:ascii="Calibri" w:eastAsia="Calibri" w:hAnsi="Calibri" w:cs="Calibri"/>
+          <w:b/>
+          <w:bCs/>
+          <w:noProof w:val="0"/>
+          <w:color w:val="auto"/>
+          <w:sz w:val="22"/>
+          <w:szCs w:val="20"/>
+        </w:rPr>
+        <w:t>{{</w:t>
+      </w:r>
+      <w:r>
+        <w:rPr>
+          <w:rStyle w:val="CharacterStyle301"/>
+          <w:rFonts w:ascii="Calibri" w:eastAsia="Calibri" w:hAnsi="Calibri" w:cs="Calibri"/>
+          <w:b/>
+          <w:bCs/>
+          <w:noProof w:val="0"/>
+          <w:color w:val="auto"/>
+          <w:sz w:val="22"/>
+          <w:szCs w:val="20"/>
           <w:lang w:val="en-US"/>
         </w:rPr>
-        <w:t>START</w:t>
-      </w:r>
-      <w:r>
-        <w:rPr>
-          <w:rStyle w:val="CharacterStyle18"/>
+        <w:t>PageA</w:t>
+      </w:r>
+      <w:r>
+        <w:rPr>
+          <w:rStyle w:val="CharacterStyle301"/>
+          <w:rFonts w:ascii="Calibri" w:eastAsia="Calibri" w:hAnsi="Calibri" w:cs="Calibri"/>
+          <w:b/>
+          <w:bCs/>
+          <w:noProof w:val="0"/>
+          <w:color w:val="auto"/>
+          <w:sz w:val="22"/>
+          <w:szCs w:val="20"/>
+        </w:rPr>
+        <w:t>.</w:t>
+      </w:r>
+      <w:r>
+        <w:rPr>
+          <w:rStyle w:val="CharacterStyle301"/>
+          <w:rFonts w:ascii="Calibri" w:eastAsia="Calibri" w:hAnsi="Calibri" w:cs="Calibri"/>
+          <w:b/>
+          <w:bCs/>
+          <w:noProof w:val="0"/>
+          <w:color w:val="auto"/>
+          <w:sz w:val="22"/>
+          <w:szCs w:val="20"/>
+          <w:lang w:val="en-US"/>
+        </w:rPr>
+        <w:t>ElementTypeCase</w:t>
+      </w:r>
+      <w:r>
+        <w:rPr>
+          <w:rStyle w:val="CharacterStyle301"/>
+          <w:rFonts w:ascii="Calibri" w:eastAsia="Calibri" w:hAnsi="Calibri" w:cs="Calibri"/>
+          <w:b/>
+          <w:bCs/>
+          <w:noProof w:val="0"/>
+          <w:color w:val="auto"/>
+          <w:sz w:val="22"/>
+          <w:szCs w:val="20"/>
+        </w:rPr>
+        <w:t>}}</w:t>
+      </w:r>
+      <w:r>
+        <w:rPr>
+          <w:rStyle w:val="CharacterStyle24"/>
           <w:b w:val="0"/>
           <w:bCs/>
         </w:rPr>
-        <w:t>}}</w:t>
-      </w:r>
-      <w:r>
-        <w:rPr>
-          <w:rStyle w:val="CharacterStyle18"/>
-        </w:rPr>
-        <w:t>Έλεγχος θερμομονωτικής επάρκειας κτηρίου</w:t>
-      </w:r>
-    </w:p>
-    <w:p>
-      <w:pPr>
-        <w:pStyle w:val="ParagraphStyle19"/>
-        <w:framePr w:w="2998" w:h="466" w:hRule="exact" w:wrap="none" w:vAnchor="page" w:hAnchor="margin" w:x="7385" w:y="748"/>
-        <w:rPr>
-          <w:rStyle w:val="CharacterStyle19"/>
-        </w:rPr>
-      </w:pPr>
-      <w:r>
-        <w:rPr>
-          <w:rStyle w:val="CharacterStyle19"/>
-        </w:rPr>
-        <w:t>υπολογισμός συντελεστή θερμοπερατότητας δομικού στοιχείου</w:t>
-      </w:r>
-    </w:p>
-    <w:p>
-      <w:pPr>
-        <w:pStyle w:val="ParagraphStyle20"/>
-        <w:framePr w:w="10440" w:h="640" w:hRule="exact" w:wrap="none" w:vAnchor="page" w:hAnchor="margin" w:x="14" w:y="1242"/>
-        <w:rPr>
-          <w:rStyle w:val="FakeCharacterStyle"/>
-        </w:rPr>
-      </w:pPr>
-    </w:p>
-    <w:p>
-      <w:pPr>
-        <w:pStyle w:val="ParagraphStyle21"/>
-        <w:framePr w:w="1633" w:h="320" w:hRule="exact" w:wrap="none" w:vAnchor="page" w:hAnchor="margin" w:x="7358" w:y="1242"/>
-        <w:rPr>
-          <w:rStyle w:val="FakeCharacterStyle"/>
-        </w:rPr>
-      </w:pPr>
-    </w:p>
-    <w:p>
-      <w:pPr>
-        <w:pStyle w:val="ParagraphStyle22"/>
-        <w:framePr w:w="1519" w:h="249" w:hRule="exact" w:wrap="none" w:vAnchor="page" w:hAnchor="margin" w:x="7400" w:y="1285"/>
-        <w:rPr>
-          <w:rStyle w:val="CharacterStyle20"/>
-        </w:rPr>
-      </w:pPr>
-      <w:r>
-        <w:rPr>
-          <w:rStyle w:val="CharacterStyle20"/>
-        </w:rPr>
-        <w:t>Τύπος  εντύπου</w:t>
-      </w:r>
-    </w:p>
-    <w:p>
-      <w:pPr>
-        <w:pStyle w:val="ParagraphStyle23"/>
-        <w:framePr w:w="1390" w:h="320" w:hRule="exact" w:wrap="none" w:vAnchor="page" w:hAnchor="margin" w:x="8991" w:y="1242"/>
-        <w:rPr>
-          <w:rStyle w:val="FakeCharacterStyle"/>
-        </w:rPr>
-      </w:pPr>
-    </w:p>
-    <w:p>
-      <w:pPr>
-        <w:pStyle w:val="ParagraphStyle24"/>
-        <w:framePr w:w="1276" w:h="249" w:hRule="exact" w:wrap="none" w:vAnchor="page" w:hAnchor="margin" w:x="9063" w:y="1285"/>
-        <w:rPr>
-          <w:rStyle w:val="CharacterStyle21"/>
-        </w:rPr>
-      </w:pPr>
-      <w:r>
-        <w:rPr>
-          <w:rStyle w:val="CharacterStyle21"/>
-        </w:rPr>
-        <w:t>1</w:t>
-      </w:r>
-    </w:p>
-    <w:p>
-      <w:pPr>
-        <w:pStyle w:val="ParagraphStyle25"/>
-        <w:framePr w:w="1633" w:h="320" w:hRule="exact" w:wrap="none" w:vAnchor="page" w:hAnchor="margin" w:x="7358" w:y="1562"/>
-        <w:rPr>
-          <w:rStyle w:val="FakeCharacterStyle"/>
-        </w:rPr>
-      </w:pPr>
-    </w:p>
-    <w:p>
-      <w:pPr>
-        <w:pStyle w:val="ParagraphStyle26"/>
-        <w:framePr w:w="1519" w:h="249" w:hRule="exact" w:wrap="none" w:vAnchor="page" w:hAnchor="margin" w:x="7400" w:y="1590"/>
-        <w:rPr>
-          <w:rStyle w:val="CharacterStyle22"/>
-        </w:rPr>
-      </w:pPr>
-      <w:r>
-        <w:rPr>
-          <w:rStyle w:val="CharacterStyle22"/>
-        </w:rPr>
-        <w:t>Αριθμός φύλλου</w:t>
-      </w:r>
-    </w:p>
-    <w:p>
-      <w:pPr>
-        <w:pStyle w:val="ParagraphStyle27"/>
-        <w:framePr w:w="1390" w:h="320" w:hRule="exact" w:wrap="none" w:vAnchor="page" w:hAnchor="margin" w:x="8991" w:y="1562"/>
-        <w:rPr>
-          <w:rStyle w:val="FakeCharacterStyle"/>
-        </w:rPr>
-      </w:pPr>
-    </w:p>
-    <w:p>
-      <w:pPr>
-        <w:pStyle w:val="ParagraphStyle28"/>
-        <w:framePr w:w="1276" w:h="249" w:hRule="exact" w:wrap="none" w:vAnchor="page" w:hAnchor="margin" w:x="9063" w:y="1590"/>
-        <w:rPr>
-          <w:rStyle w:val="CharacterStyle23"/>
-        </w:rPr>
-      </w:pPr>
-      <w:r>
-        <w:rPr>
-          <w:rStyle w:val="CharacterStyle23"/>
-        </w:rPr>
-        <w:t>1.1</w:t>
-      </w:r>
-    </w:p>
-    <w:p>
-      <w:pPr>
-        <w:pStyle w:val="ParagraphStyle29"/>
-        <w:framePr w:w="2250" w:h="513" w:hRule="exact" w:wrap="none" w:vAnchor="page" w:hAnchor="margin" w:x="14" w:y="1882"/>
-        <w:rPr>
-          <w:rStyle w:val="CharacterStyle24"/>
-        </w:rPr>
-      </w:pPr>
-      <w:r>
-        <w:rPr>
-          <w:rStyle w:val="CharacterStyle24"/>
-        </w:rPr>
-        <w:t>1. ΔΟΜΙΚΟ ΣΤΟΙΧΕΙΟ:</w:t>
-      </w:r>
-    </w:p>
-    <w:p>
-      <w:pPr>
-        <w:pStyle w:val="ParagraphStyle29"/>
-        <w:framePr w:w="8190" w:h="513" w:hRule="exact" w:wrap="none" w:vAnchor="page" w:hAnchor="margin" w:x="2264" w:y="1882"/>
-        <w:rPr>
-          <w:rStyle w:val="CharacterStyle24"/>
-        </w:rPr>
-      </w:pPr>
-      <w:r>
-        <w:rPr>
-          <w:rStyle w:val="CharacterStyle24"/>
-        </w:rPr>
-        <w:t>{</w:t>
-      </w:r>
-      <w:r>
-        <w:rPr>
-          <w:rStyle w:val="CharacterStyle24"/>
-        </w:rPr>
-        <w:t>{</w:t>
-      </w:r>
-      <w:r>
-        <w:rPr>
-          <w:rStyle w:val="CharacterStyle24"/>
-        </w:rPr>
-        <w:t>PageA.</w:t>
-      </w:r>
-      <w:r>
-        <w:rPr>
-          <w:rStyle w:val="CharacterStyle24"/>
-          <w:lang w:val="en-US"/>
-        </w:rPr>
-        <w:t>Name</w:t>
-      </w:r>
-      <w:r>
-        <w:rPr>
-          <w:rStyle w:val="CharacterStyle24"/>
-        </w:rPr>
-        <w:t>}</w:t>
-      </w:r>
-      <w:r>
-        <w:rPr>
-          <w:rStyle w:val="CharacterStyle24"/>
-        </w:rPr>
-        <w:t>}</w:t>
-      </w:r>
-      <w:r>
-        <w:rPr>
-          <w:rStyle w:val="CharacterStyle24"/>
-        </w:rPr>
-        <w:t xml:space="preserve"> </w:t>
-      </w:r>
-      <w:r>
-        <w:rPr>
-          <w:rStyle w:val="CharacterStyle24"/>
-        </w:rPr>
         <w:t>"</w:t>
       </w:r>
-      <w:r>
-        <w:rPr>
-          <w:rStyle w:val="CharacterStyle24"/>
-        </w:rPr>
-        <w:t>{</w:t>
-      </w:r>
-      <w:r>
-        <w:rPr>
-          <w:rStyle w:val="CharacterStyle24"/>
-        </w:rPr>
-        <w:t>{</w:t>
-      </w:r>
-      <w:r>
-        <w:rPr>
-          <w:rStyle w:val="CharacterStyle24"/>
-        </w:rPr>
-        <w:t>PageA.</w:t>
-      </w:r>
-      <w:r>
-        <w:rPr>
-          <w:rStyle w:val="CharacterStyle24"/>
-          <w:lang w:val="en-US"/>
-        </w:rPr>
-        <w:t>ElementTypeCase</w:t>
-      </w:r>
-      <w:r>
-        <w:rPr>
-          <w:rStyle w:val="CharacterStyle24"/>
-        </w:rPr>
-        <w:t>}</w:t>
-      </w:r>
-      <w:r>
-        <w:rPr>
-          <w:rStyle w:val="CharacterStyle24"/>
-        </w:rPr>
-        <w:t>}</w:t>
-      </w:r>
-      <w:r>
-        <w:rPr>
-          <w:rStyle w:val="CharacterStyle24"/>
-        </w:rPr>
-        <w:t>"</w:t>
-      </w:r>
-    </w:p>
-    <w:p>
-      <w:pPr>
-        <w:pStyle w:val="ParagraphStyle30"/>
-        <w:framePr w:w="812" w:h="3034" w:hRule="exact" w:wrap="none" w:vAnchor="page" w:hAnchor="margin" w:x="74" w:y="2395"/>
-        <w:rPr>
-          <w:rStyle w:val="FakeCharacterStyle"/>
-        </w:rPr>
-      </w:pPr>
-    </w:p>
-    <w:p>
-      <w:pPr>
-        <w:pStyle w:val="ParagraphStyle31"/>
-        <w:framePr w:w="814" w:h="2974" w:hRule="exact" w:wrap="none" w:vAnchor="page" w:hAnchor="margin" w:x="72" w:y="2425"/>
-        <w:rPr>
-          <w:rStyle w:val="CharacterStyle25"/>
-        </w:rPr>
-      </w:pPr>
-      <w:r>
-        <w:rPr>
-          <w:rStyle w:val="CharacterStyle25"/>
-        </w:rPr>
-        <w:t xml:space="preserve">           Διατομή</w:t>
-      </w:r>
-    </w:p>
-    <w:p>
-      <w:pPr>
-        <w:pStyle w:val="ParagraphStyle32"/>
-        <w:framePr w:w="965" w:h="3034" w:hRule="exact" w:wrap="none" w:vAnchor="page" w:hAnchor="margin" w:x="887" w:y="2395"/>
-        <w:rPr>
-          <w:rStyle w:val="FakeCharacterStyle"/>
-        </w:rPr>
-      </w:pPr>
-    </w:p>
-    <w:p>
-      <w:pPr>
-        <w:pStyle w:val="ParagraphStyle33"/>
-        <w:framePr w:w="594" w:h="509" w:hRule="exact" w:wrap="none" w:vAnchor="page" w:hAnchor="margin" w:x="1103" w:y="2567"/>
-        <w:rPr>
-          <w:rStyle w:val="CharacterStyle26"/>
-        </w:rPr>
-      </w:pPr>
-    </w:p>
-    <w:p>
-      <w:pPr>
-        <w:pStyle w:val="ParagraphStyle33"/>
-        <w:framePr w:w="594" w:h="509" w:hRule="exact" w:wrap="none" w:vAnchor="page" w:hAnchor="margin" w:x="1103" w:y="3132"/>
-        <w:rPr>
-          <w:rStyle w:val="CharacterStyle26"/>
-        </w:rPr>
-      </w:pPr>
-    </w:p>
-    <w:p>
-      <w:pPr>
-        <w:pStyle w:val="ParagraphStyle33"/>
-        <w:framePr w:w="594" w:h="509" w:hRule="exact" w:wrap="none" w:vAnchor="page" w:hAnchor="margin" w:x="1103" w:y="3697"/>
-        <w:rPr>
-          <w:rStyle w:val="CharacterStyle26"/>
-        </w:rPr>
-      </w:pPr>
-    </w:p>
-    <w:p>
-      <w:pPr>
-        <w:pStyle w:val="ParagraphStyle34"/>
-        <w:framePr w:w="594" w:h="650" w:hRule="exact" w:wrap="none" w:vAnchor="page" w:hAnchor="margin" w:x="1103" w:y="4262"/>
-        <w:rPr>
-          <w:rStyle w:val="CharacterStyle27"/>
-        </w:rPr>
-      </w:pPr>
-      <w:r>
-        <w:rPr>
-          <w:rStyle w:val="CharacterStyle27"/>
-        </w:rPr>
-        <w:t>ΕΞΩ</w:t>
-      </w:r>
-    </w:p>
-    <w:p>
-      <w:pPr>
-        <w:pStyle w:val="ParagraphStyle33"/>
-        <w:framePr w:w="594" w:h="290" w:hRule="exact" w:wrap="none" w:vAnchor="page" w:hAnchor="margin" w:x="1103" w:y="4968"/>
-        <w:rPr>
-          <w:rStyle w:val="CharacterStyle26"/>
-        </w:rPr>
-      </w:pPr>
-    </w:p>
-    <w:p>
-      <w:pPr>
-        <w:pStyle w:val="ParagraphStyle35"/>
-        <w:framePr w:w="5932" w:h="3034" w:hRule="exact" w:wrap="none" w:vAnchor="page" w:hAnchor="margin" w:x="1852" w:y="2395"/>
-        <w:rPr>
-          <w:rStyle w:val="FakeCharacterStyle"/>
-        </w:rPr>
-      </w:pPr>
-    </w:p>
-    <w:p>
-      <w:pPr>
-        <w:pStyle w:val="ParagraphStyle36"/>
-        <w:framePr w:w="5554" w:h="2747" w:hRule="exact" w:wrap="none" w:vAnchor="page" w:hAnchor="margin" w:x="2041" w:y="2539"/>
-        <w:rPr>
-          <w:rStyle w:val="FakeCharacterStyle"/>
-        </w:rPr>
-      </w:pPr>
-      <w:r>
-        <w:rPr>
-          <w:noProof/>
-        </w:rPr>
-        <w:t>{{</w:t>
-      </w:r>
-      <w:r>
-        <w:rPr>
-          <w:noProof/>
-          <w:lang w:val="en-US"/>
-        </w:rPr>
-        <w:t>PageA</w:t>
-      </w:r>
-      <w:r>
-        <w:rPr>
-          <w:noProof/>
-        </w:rPr>
-        <w:t>.</w:t>
-      </w:r>
-      <w:r>
-        <w:rPr>
-          <w:noProof/>
-          <w:lang w:val="en-US"/>
-        </w:rPr>
-        <w:t>Image</w:t>
-      </w:r>
-      <w:r>
-        <w:rPr>
-          <w:noProof/>
-        </w:rPr>
-        <w:t>}}</w:t>
-      </w:r>
-    </w:p>
-    <w:p>
-      <w:pPr>
-        <w:pStyle w:val="ParagraphStyle37"/>
-        <w:framePr w:w="897" w:h="3034" w:hRule="exact" w:wrap="none" w:vAnchor="page" w:hAnchor="margin" w:x="7784" w:y="2395"/>
-        <w:rPr>
-          <w:rStyle w:val="FakeCharacterStyle"/>
-        </w:rPr>
-      </w:pPr>
-    </w:p>
-    <w:p>
-      <w:pPr>
-        <w:pStyle w:val="ParagraphStyle33"/>
-        <w:framePr w:w="594" w:h="509" w:hRule="exact" w:wrap="none" w:vAnchor="page" w:hAnchor="margin" w:x="7856" w:y="2567"/>
-        <w:rPr>
-          <w:rStyle w:val="CharacterStyle26"/>
-        </w:rPr>
-      </w:pPr>
-    </w:p>
-    <w:p>
-      <w:pPr>
-        <w:pStyle w:val="ParagraphStyle33"/>
-        <w:framePr w:w="594" w:h="509" w:hRule="exact" w:wrap="none" w:vAnchor="page" w:hAnchor="margin" w:x="7856" w:y="3132"/>
-        <w:rPr>
-          <w:rStyle w:val="CharacterStyle26"/>
-        </w:rPr>
-      </w:pPr>
-    </w:p>
-    <w:p>
-      <w:pPr>
-        <w:pStyle w:val="ParagraphStyle33"/>
-        <w:framePr w:w="594" w:h="509" w:hRule="exact" w:wrap="none" w:vAnchor="page" w:hAnchor="margin" w:x="7856" w:y="3697"/>
-        <w:rPr>
-          <w:rStyle w:val="CharacterStyle26"/>
-        </w:rPr>
-      </w:pPr>
-    </w:p>
-    <w:p>
-      <w:pPr>
-        <w:pStyle w:val="ParagraphStyle38"/>
-        <w:framePr w:w="594" w:h="650" w:hRule="exact" w:wrap="none" w:vAnchor="page" w:hAnchor="margin" w:x="7856" w:y="4262"/>
-        <w:rPr>
-          <w:rStyle w:val="CharacterStyle28"/>
-        </w:rPr>
-      </w:pPr>
-      <w:r>
-        <w:rPr>
-          <w:rStyle w:val="CharacterStyle28"/>
-        </w:rPr>
-        <w:t>ΜΕΣΑ</w:t>
-      </w:r>
-    </w:p>
-    <w:p>
-      <w:pPr>
-        <w:pStyle w:val="ParagraphStyle33"/>
-        <w:framePr w:w="594" w:h="290" w:hRule="exact" w:wrap="none" w:vAnchor="page" w:hAnchor="margin" w:x="7856" w:y="4968"/>
-        <w:rPr>
-          <w:rStyle w:val="CharacterStyle26"/>
-        </w:rPr>
-      </w:pPr>
-    </w:p>
-    <w:p>
-      <w:pPr>
-        <w:pStyle w:val="ParagraphStyle39"/>
-        <w:framePr w:w="1713" w:h="3034" w:hRule="exact" w:wrap="none" w:vAnchor="page" w:hAnchor="margin" w:x="8681" w:y="2395"/>
-        <w:rPr>
-          <w:rStyle w:val="FakeCharacterStyle"/>
-        </w:rPr>
-      </w:pPr>
-    </w:p>
-    <w:p>
-      <w:pPr>
-        <w:pStyle w:val="ParagraphStyle40"/>
-        <w:framePr w:w="1694" w:h="331" w:hRule="exact" w:wrap="none" w:vAnchor="page" w:hAnchor="margin" w:x="8741" w:y="2423"/>
-        <w:rPr>
-          <w:rStyle w:val="FakeCharacterStyle"/>
-        </w:rPr>
-      </w:pPr>
-    </w:p>
-    <w:p>
-      <w:pPr>
-        <w:pStyle w:val="ParagraphStyle41"/>
-        <w:framePr w:w="1668" w:h="301" w:hRule="exact" w:wrap="none" w:vAnchor="page" w:hAnchor="margin" w:x="8739" w:y="2423"/>
-        <w:rPr>
-          <w:rStyle w:val="CharacterStyle29"/>
-        </w:rPr>
-      </w:pPr>
-      <w:r>
-        <w:rPr>
-          <w:rStyle w:val="CharacterStyle29"/>
-        </w:rPr>
-        <w:t>ΖΩΝΗ Β</w:t>
-      </w:r>
-    </w:p>
-    <w:p>
-      <w:pPr>
-        <w:pStyle w:val="ParagraphStyle42"/>
-        <w:framePr w:w="5076" w:h="273" w:hRule="exact" w:wrap="none" w:vAnchor="page" w:hAnchor="margin" w:x="14" w:y="5457"/>
-        <w:rPr>
-          <w:rStyle w:val="CharacterStyle30"/>
-        </w:rPr>
-      </w:pPr>
-      <w:r>
-        <w:rPr>
-          <w:rStyle w:val="CharacterStyle30"/>
-        </w:rPr>
-        <w:t>2. ΥΠΟΛΟΓΙΣΜΟΣ ΑΝΤΙΣΤΑΣΗΣ ΘΕΡΜΟΔΙΑΦΥΓΗΣ</w:t>
-      </w:r>
-    </w:p>
-    <w:p>
-      <w:pPr>
-        <w:pStyle w:val="ParagraphStyle43"/>
-        <w:framePr w:w="245" w:h="273" w:hRule="exact" w:wrap="none" w:vAnchor="page" w:hAnchor="margin" w:x="5090" w:y="5457"/>
-        <w:rPr>
-          <w:rStyle w:val="CharacterStyle31"/>
-        </w:rPr>
-      </w:pPr>
-      <w:r>
-        <w:rPr>
-          <w:rStyle w:val="CharacterStyle31"/>
-        </w:rPr>
-        <w:t>(R</w:t>
-      </w:r>
-    </w:p>
-    <w:p>
-      <w:pPr>
-        <w:pStyle w:val="ParagraphStyle44"/>
-        <w:framePr w:w="87" w:h="273" w:hRule="exact" w:wrap="none" w:vAnchor="page" w:hAnchor="margin" w:x="5335" w:y="5457"/>
-        <w:rPr>
-          <w:rStyle w:val="CharacterStyle32"/>
-        </w:rPr>
-      </w:pPr>
-      <w:r>
-        <w:rPr>
-          <w:rStyle w:val="CharacterStyle32"/>
-        </w:rPr>
-        <w:t>Λ</w:t>
-      </w:r>
-    </w:p>
-    <w:p>
-      <w:pPr>
-        <w:pStyle w:val="ParagraphStyle45"/>
-        <w:framePr w:w="288" w:h="329" w:hRule="exact" w:wrap="none" w:vAnchor="page" w:hAnchor="margin" w:x="5494" w:y="5429"/>
-        <w:rPr>
-          <w:rStyle w:val="CharacterStyle33"/>
-        </w:rPr>
-      </w:pPr>
-      <w:r>
-        <w:rPr>
-          <w:rStyle w:val="CharacterStyle33"/>
-        </w:rPr>
-        <w:t>):</w:t>
-      </w:r>
-    </w:p>
+    </w:p>
+    <w:p>
+      <w:pPr>
+        <w:rPr>
+          <w:rStyle w:val="CharacterStyle301"/>
+          <w:rFonts w:ascii="Calibri" w:eastAsia="Calibri" w:hAnsi="Calibri" w:cs="Calibri"/>
+          <w:b/>
+          <w:bCs/>
+          <w:noProof w:val="0"/>
+          <w:color w:val="auto"/>
+          <w:sz w:val="22"/>
+          <w:szCs w:val="20"/>
+        </w:rPr>
+      </w:pPr>
+    </w:p>
+    <w:tbl>
+      <w:tblPr>
+        <w:tblStyle w:val="TableGrid"/>
+        <w:tblW w:w="0" w:type="auto"/>
+        <w:tblBorders>
+          <w:insideH w:val="none" w:sz="0" w:space="0" w:color="auto"/>
+          <w:insideV w:val="none" w:sz="0" w:space="0" w:color="auto"/>
+        </w:tblBorders>
+        <w:tblLook w:val="04A0" w:firstRow="1" w:lastRow="0" w:firstColumn="1" w:lastColumn="0" w:noHBand="0" w:noVBand="1"/>
+      </w:tblPr>
+      <w:tblGrid>
+        <w:gridCol w:w="3561"/>
+        <w:gridCol w:w="3561"/>
+        <w:gridCol w:w="3562"/>
+      </w:tblGrid>
+      <w:tr>
+        <w:tc>
+          <w:tcPr>
+            <w:tcW w:w="3561" w:type="dxa"/>
+            <w:tcBorders>
+              <w:right w:val="single" w:sz="4" w:space="0" w:color="auto"/>
+            </w:tcBorders>
+            <w:vAlign w:val="center"/>
+          </w:tcPr>
+          <w:p>
+            <w:pPr>
+              <w:rPr>
+                <w:rStyle w:val="CharacterStyle301"/>
+                <w:rFonts w:ascii="Calibri" w:eastAsia="Calibri" w:hAnsi="Calibri" w:cs="Calibri"/>
+                <w:noProof w:val="0"/>
+                <w:color w:val="auto"/>
+                <w:sz w:val="22"/>
+                <w:szCs w:val="20"/>
+              </w:rPr>
+            </w:pPr>
+            <w:r>
+              <w:t>Διατομή</w:t>
+            </w:r>
+          </w:p>
+        </w:tc>
+        <w:tc>
+          <w:tcPr>
+            <w:tcW w:w="3561" w:type="dxa"/>
+            <w:vMerge w:val="restart"/>
+            <w:tcBorders>
+              <w:top w:val="single" w:sz="4" w:space="0" w:color="auto"/>
+              <w:left w:val="single" w:sz="4" w:space="0" w:color="auto"/>
+              <w:bottom w:val="nil"/>
+              <w:right w:val="single" w:sz="4" w:space="0" w:color="auto"/>
+            </w:tcBorders>
+            <w:vAlign w:val="center"/>
+          </w:tcPr>
+          <w:p>
+            <w:pPr>
+              <w:rPr>
+                <w:rStyle w:val="CharacterStyle301"/>
+                <w:rFonts w:ascii="Calibri" w:eastAsia="Calibri" w:hAnsi="Calibri" w:cs="Calibri"/>
+                <w:noProof w:val="0"/>
+                <w:color w:val="auto"/>
+                <w:sz w:val="22"/>
+                <w:szCs w:val="20"/>
+              </w:rPr>
+            </w:pPr>
+            <w:r>
+              <w:rPr>
+                <w:rStyle w:val="CharacterStyle301"/>
+                <w:rFonts w:ascii="Calibri" w:eastAsia="Calibri" w:hAnsi="Calibri" w:cs="Calibri"/>
+                <w:noProof w:val="0"/>
+                <w:color w:val="auto"/>
+                <w:sz w:val="22"/>
+                <w:szCs w:val="20"/>
+                <w:lang w:val="en-US"/>
+              </w:rPr>
+              <w:t>{{</w:t>
+            </w:r>
+            <w:r>
+              <w:rPr>
+                <w:rStyle w:val="CharacterStyle301"/>
+                <w:rFonts w:ascii="Calibri" w:eastAsia="Calibri" w:hAnsi="Calibri" w:cs="Calibri"/>
+                <w:noProof w:val="0"/>
+                <w:color w:val="auto"/>
+                <w:sz w:val="22"/>
+                <w:szCs w:val="20"/>
+                <w:lang w:val="en-US"/>
+              </w:rPr>
+              <w:t>PageA.Image</w:t>
+            </w:r>
+            <w:r>
+              <w:rPr>
+                <w:rStyle w:val="CharacterStyle301"/>
+                <w:rFonts w:ascii="Calibri" w:eastAsia="Calibri" w:hAnsi="Calibri" w:cs="Calibri"/>
+                <w:noProof w:val="0"/>
+                <w:color w:val="auto"/>
+                <w:sz w:val="22"/>
+                <w:szCs w:val="20"/>
+                <w:lang w:val="en-US"/>
+              </w:rPr>
+              <w:t>}}</w:t>
+            </w:r>
+          </w:p>
+        </w:tc>
+        <w:tc>
+          <w:tcPr>
+            <w:tcW w:w="3562" w:type="dxa"/>
+            <w:tcBorders>
+              <w:left w:val="single" w:sz="4" w:space="0" w:color="auto"/>
+            </w:tcBorders>
+            <w:vAlign w:val="center"/>
+          </w:tcPr>
+          <w:p>
+            <w:pPr>
+              <w:jc w:val="right"/>
+              <w:rPr>
+                <w:rStyle w:val="CharacterStyle301"/>
+                <w:rFonts w:ascii="Calibri" w:eastAsia="Calibri" w:hAnsi="Calibri" w:cs="Calibri"/>
+                <w:noProof w:val="0"/>
+                <w:color w:val="auto"/>
+                <w:sz w:val="22"/>
+                <w:szCs w:val="20"/>
+                <w:lang w:val="en-US"/>
+              </w:rPr>
+            </w:pPr>
+            <w:r>
+              <w:t>ΖΩΝΗ Β</w:t>
+            </w:r>
+          </w:p>
+        </w:tc>
+      </w:tr>
+      <w:tr>
+        <w:trPr>
+          <w:trHeight w:val="334"/>
+        </w:trPr>
+        <w:tc>
+          <w:tcPr>
+            <w:tcW w:w="3561" w:type="dxa"/>
+            <w:tcBorders>
+              <w:right w:val="single" w:sz="4" w:space="0" w:color="auto"/>
+            </w:tcBorders>
+            <w:vAlign w:val="center"/>
+          </w:tcPr>
+          <w:p>
+            <w:pPr>
+              <w:rPr>
+                <w:rStyle w:val="CharacterStyle301"/>
+                <w:rFonts w:ascii="Calibri" w:eastAsia="Calibri" w:hAnsi="Calibri" w:cs="Calibri"/>
+                <w:noProof w:val="0"/>
+                <w:color w:val="auto"/>
+                <w:sz w:val="22"/>
+                <w:szCs w:val="20"/>
+              </w:rPr>
+            </w:pPr>
+          </w:p>
+        </w:tc>
+        <w:tc>
+          <w:tcPr>
+            <w:tcW w:w="3561" w:type="dxa"/>
+            <w:vMerge/>
+            <w:tcBorders>
+              <w:top w:val="nil"/>
+              <w:left w:val="single" w:sz="4" w:space="0" w:color="auto"/>
+              <w:bottom w:val="nil"/>
+              <w:right w:val="single" w:sz="4" w:space="0" w:color="auto"/>
+            </w:tcBorders>
+            <w:vAlign w:val="center"/>
+          </w:tcPr>
+          <w:p>
+            <w:pPr>
+              <w:rPr>
+                <w:rStyle w:val="CharacterStyle301"/>
+                <w:rFonts w:ascii="Calibri" w:eastAsia="Calibri" w:hAnsi="Calibri" w:cs="Calibri"/>
+                <w:noProof w:val="0"/>
+                <w:color w:val="auto"/>
+                <w:sz w:val="22"/>
+                <w:szCs w:val="20"/>
+              </w:rPr>
+            </w:pPr>
+          </w:p>
+        </w:tc>
+        <w:tc>
+          <w:tcPr>
+            <w:tcW w:w="3562" w:type="dxa"/>
+            <w:tcBorders>
+              <w:left w:val="single" w:sz="4" w:space="0" w:color="auto"/>
+            </w:tcBorders>
+            <w:vAlign w:val="center"/>
+          </w:tcPr>
+          <w:p>
+            <w:pPr>
+              <w:rPr>
+                <w:rStyle w:val="CharacterStyle301"/>
+                <w:rFonts w:ascii="Calibri" w:eastAsia="Calibri" w:hAnsi="Calibri" w:cs="Calibri"/>
+                <w:noProof w:val="0"/>
+                <w:color w:val="auto"/>
+                <w:sz w:val="22"/>
+                <w:szCs w:val="20"/>
+              </w:rPr>
+            </w:pPr>
+          </w:p>
+        </w:tc>
+      </w:tr>
+      <w:tr>
+        <w:tc>
+          <w:tcPr>
+            <w:tcW w:w="3561" w:type="dxa"/>
+            <w:tcBorders>
+              <w:right w:val="single" w:sz="4" w:space="0" w:color="auto"/>
+            </w:tcBorders>
+            <w:vAlign w:val="center"/>
+          </w:tcPr>
+          <w:p>
+            <w:pPr>
+              <w:jc w:val="right"/>
+              <w:rPr>
+                <w:rStyle w:val="CharacterStyle301"/>
+                <w:rFonts w:ascii="Calibri" w:eastAsia="Calibri" w:hAnsi="Calibri" w:cs="Calibri"/>
+                <w:noProof w:val="0"/>
+                <w:color w:val="auto"/>
+                <w:sz w:val="22"/>
+                <w:szCs w:val="20"/>
+              </w:rPr>
+            </w:pPr>
+            <w:r>
+              <w:t>ΕΞΩ</w:t>
+            </w:r>
+          </w:p>
+        </w:tc>
+        <w:tc>
+          <w:tcPr>
+            <w:tcW w:w="3561" w:type="dxa"/>
+            <w:vMerge/>
+            <w:tcBorders>
+              <w:top w:val="nil"/>
+              <w:left w:val="single" w:sz="4" w:space="0" w:color="auto"/>
+              <w:bottom w:val="single" w:sz="4" w:space="0" w:color="auto"/>
+              <w:right w:val="single" w:sz="4" w:space="0" w:color="auto"/>
+            </w:tcBorders>
+            <w:vAlign w:val="center"/>
+          </w:tcPr>
+          <w:p>
+            <w:pPr>
+              <w:rPr>
+                <w:rStyle w:val="CharacterStyle301"/>
+                <w:rFonts w:ascii="Calibri" w:eastAsia="Calibri" w:hAnsi="Calibri" w:cs="Calibri"/>
+                <w:noProof w:val="0"/>
+                <w:color w:val="auto"/>
+                <w:sz w:val="22"/>
+                <w:szCs w:val="20"/>
+              </w:rPr>
+            </w:pPr>
+          </w:p>
+        </w:tc>
+        <w:tc>
+          <w:tcPr>
+            <w:tcW w:w="3562" w:type="dxa"/>
+            <w:tcBorders>
+              <w:left w:val="single" w:sz="4" w:space="0" w:color="auto"/>
+            </w:tcBorders>
+            <w:vAlign w:val="center"/>
+          </w:tcPr>
+          <w:p>
+            <w:pPr>
+              <w:rPr>
+                <w:rStyle w:val="CharacterStyle301"/>
+                <w:rFonts w:ascii="Calibri" w:eastAsia="Calibri" w:hAnsi="Calibri" w:cs="Calibri"/>
+                <w:noProof w:val="0"/>
+                <w:color w:val="auto"/>
+                <w:sz w:val="22"/>
+                <w:szCs w:val="20"/>
+              </w:rPr>
+            </w:pPr>
+            <w:r>
+              <w:t>ΜΕΣΑ</w:t>
+            </w:r>
+          </w:p>
+        </w:tc>
+      </w:tr>
+    </w:tbl>
     <w:p>
       <w:pPr>
         <w:rPr>
@@ -3186,13 +3340,36 @@
       <w:pPr>
         <w:rPr>
           <w:rStyle w:val="CharacterStyle301"/>
-          <w:rFonts w:ascii="Calibri" w:eastAsia="Calibri" w:hAnsi="Calibri" w:cs="Calibri"/>
-          <w:noProof w:val="0"/>
-          <w:color w:val="auto"/>
-          <w:sz w:val="22"/>
+          <w:b/>
+          <w:sz w:val="20"/>
           <w:szCs w:val="20"/>
         </w:rPr>
       </w:pPr>
+      <w:r>
+        <w:rPr>
+          <w:rStyle w:val="CharacterStyle30"/>
+        </w:rPr>
+        <w:t>2. ΥΠΟΛΟΓΙΣΜΟΣ ΑΝΤΙΣΤΑΣΗΣ ΘΕΡΜΟΔΙΑΦΥΓΗΣ</w:t>
+      </w:r>
+      <w:r>
+        <w:rPr>
+          <w:rStyle w:val="CharacterStyle30"/>
+        </w:rPr>
+        <w:t xml:space="preserve"> (</w:t>
+      </w:r>
+      <w:r>
+        <w:rPr>
+          <w:rStyle w:val="CharacterStyle30"/>
+          <w:lang w:val="en-US"/>
+        </w:rPr>
+        <w:t>R</w:t>
+      </w:r>
+      <w:r>
+        <w:rPr>
+          <w:rStyle w:val="CharacterStyle30"/>
+        </w:rPr>
+        <w:t>^):</w:t>
+      </w:r>
     </w:p>
     <w:p>
       <w:pPr>
@@ -3206,230 +3383,15 @@
         </w:rPr>
       </w:pPr>
     </w:p>
-    <w:p>
-      <w:pPr>
-        <w:rPr>
-          <w:rStyle w:val="CharacterStyle301"/>
-          <w:rFonts w:ascii="Calibri" w:eastAsia="Calibri" w:hAnsi="Calibri" w:cs="Calibri"/>
-          <w:noProof w:val="0"/>
-          <w:color w:val="auto"/>
-          <w:sz w:val="22"/>
-          <w:szCs w:val="20"/>
-        </w:rPr>
-      </w:pPr>
-    </w:p>
-    <w:p>
-      <w:pPr>
-        <w:rPr>
-          <w:rStyle w:val="CharacterStyle301"/>
-          <w:rFonts w:ascii="Calibri" w:eastAsia="Calibri" w:hAnsi="Calibri" w:cs="Calibri"/>
-          <w:noProof w:val="0"/>
-          <w:color w:val="auto"/>
-          <w:sz w:val="22"/>
-          <w:szCs w:val="20"/>
-        </w:rPr>
-      </w:pPr>
-    </w:p>
-    <w:p>
-      <w:pPr>
-        <w:rPr>
-          <w:rStyle w:val="CharacterStyle301"/>
-          <w:rFonts w:ascii="Calibri" w:eastAsia="Calibri" w:hAnsi="Calibri" w:cs="Calibri"/>
-          <w:noProof w:val="0"/>
-          <w:color w:val="auto"/>
-          <w:sz w:val="22"/>
-          <w:szCs w:val="20"/>
-        </w:rPr>
-      </w:pPr>
-    </w:p>
-    <w:p>
-      <w:pPr>
-        <w:rPr>
-          <w:rStyle w:val="CharacterStyle301"/>
-          <w:rFonts w:ascii="Calibri" w:eastAsia="Calibri" w:hAnsi="Calibri" w:cs="Calibri"/>
-          <w:noProof w:val="0"/>
-          <w:color w:val="auto"/>
-          <w:sz w:val="22"/>
-          <w:szCs w:val="20"/>
-        </w:rPr>
-      </w:pPr>
-    </w:p>
-    <w:p>
-      <w:pPr>
-        <w:rPr>
-          <w:rStyle w:val="CharacterStyle301"/>
-          <w:rFonts w:ascii="Calibri" w:eastAsia="Calibri" w:hAnsi="Calibri" w:cs="Calibri"/>
-          <w:noProof w:val="0"/>
-          <w:color w:val="auto"/>
-          <w:sz w:val="22"/>
-          <w:szCs w:val="20"/>
-        </w:rPr>
-      </w:pPr>
-    </w:p>
-    <w:p>
-      <w:pPr>
-        <w:rPr>
-          <w:rStyle w:val="CharacterStyle301"/>
-          <w:rFonts w:ascii="Calibri" w:eastAsia="Calibri" w:hAnsi="Calibri" w:cs="Calibri"/>
-          <w:noProof w:val="0"/>
-          <w:color w:val="auto"/>
-          <w:sz w:val="22"/>
-          <w:szCs w:val="20"/>
-        </w:rPr>
-      </w:pPr>
-    </w:p>
-    <w:p>
-      <w:pPr>
-        <w:rPr>
-          <w:rStyle w:val="CharacterStyle301"/>
-          <w:rFonts w:ascii="Calibri" w:eastAsia="Calibri" w:hAnsi="Calibri" w:cs="Calibri"/>
-          <w:noProof w:val="0"/>
-          <w:color w:val="auto"/>
-          <w:sz w:val="22"/>
-          <w:szCs w:val="20"/>
-        </w:rPr>
-      </w:pPr>
-    </w:p>
-    <w:p>
-      <w:pPr>
-        <w:rPr>
-          <w:rStyle w:val="CharacterStyle301"/>
-          <w:rFonts w:ascii="Calibri" w:eastAsia="Calibri" w:hAnsi="Calibri" w:cs="Calibri"/>
-          <w:noProof w:val="0"/>
-          <w:color w:val="auto"/>
-          <w:sz w:val="22"/>
-          <w:szCs w:val="20"/>
-        </w:rPr>
-      </w:pPr>
-    </w:p>
-    <w:p>
-      <w:pPr>
-        <w:rPr>
-          <w:rStyle w:val="CharacterStyle301"/>
-          <w:rFonts w:ascii="Calibri" w:eastAsia="Calibri" w:hAnsi="Calibri" w:cs="Calibri"/>
-          <w:noProof w:val="0"/>
-          <w:color w:val="auto"/>
-          <w:sz w:val="22"/>
-          <w:szCs w:val="20"/>
-        </w:rPr>
-      </w:pPr>
-    </w:p>
-    <w:p>
-      <w:pPr>
-        <w:rPr>
-          <w:rStyle w:val="CharacterStyle301"/>
-          <w:rFonts w:ascii="Calibri" w:eastAsia="Calibri" w:hAnsi="Calibri" w:cs="Calibri"/>
-          <w:noProof w:val="0"/>
-          <w:color w:val="auto"/>
-          <w:sz w:val="22"/>
-          <w:szCs w:val="20"/>
-        </w:rPr>
-      </w:pPr>
-    </w:p>
-    <w:p>
-      <w:pPr>
-        <w:rPr>
-          <w:rStyle w:val="CharacterStyle301"/>
-          <w:rFonts w:ascii="Calibri" w:eastAsia="Calibri" w:hAnsi="Calibri" w:cs="Calibri"/>
-          <w:noProof w:val="0"/>
-          <w:color w:val="auto"/>
-          <w:sz w:val="22"/>
-          <w:szCs w:val="20"/>
-        </w:rPr>
-      </w:pPr>
-    </w:p>
-    <w:p>
-      <w:pPr>
-        <w:rPr>
-          <w:rStyle w:val="CharacterStyle301"/>
-          <w:rFonts w:ascii="Calibri" w:eastAsia="Calibri" w:hAnsi="Calibri" w:cs="Calibri"/>
-          <w:noProof w:val="0"/>
-          <w:color w:val="auto"/>
-          <w:sz w:val="22"/>
-          <w:szCs w:val="20"/>
-        </w:rPr>
-      </w:pPr>
-    </w:p>
-    <w:p>
-      <w:pPr>
-        <w:rPr>
-          <w:rStyle w:val="CharacterStyle301"/>
-          <w:rFonts w:ascii="Calibri" w:eastAsia="Calibri" w:hAnsi="Calibri" w:cs="Calibri"/>
-          <w:noProof w:val="0"/>
-          <w:color w:val="auto"/>
-          <w:sz w:val="22"/>
-          <w:szCs w:val="20"/>
-        </w:rPr>
-      </w:pPr>
-    </w:p>
-    <w:p>
-      <w:pPr>
-        <w:rPr>
-          <w:rStyle w:val="CharacterStyle301"/>
-          <w:rFonts w:ascii="Calibri" w:eastAsia="Calibri" w:hAnsi="Calibri" w:cs="Calibri"/>
-          <w:noProof w:val="0"/>
-          <w:color w:val="auto"/>
-          <w:sz w:val="22"/>
-          <w:szCs w:val="20"/>
-        </w:rPr>
-      </w:pPr>
-    </w:p>
-    <w:p>
-      <w:pPr>
-        <w:rPr>
-          <w:rStyle w:val="CharacterStyle301"/>
-          <w:rFonts w:ascii="Calibri" w:eastAsia="Calibri" w:hAnsi="Calibri" w:cs="Calibri"/>
-          <w:noProof w:val="0"/>
-          <w:color w:val="auto"/>
-          <w:sz w:val="22"/>
-          <w:szCs w:val="20"/>
-        </w:rPr>
-      </w:pPr>
-    </w:p>
-    <w:p>
-      <w:pPr>
-        <w:rPr>
-          <w:rStyle w:val="CharacterStyle301"/>
-          <w:rFonts w:ascii="Calibri" w:eastAsia="Calibri" w:hAnsi="Calibri" w:cs="Calibri"/>
-          <w:noProof w:val="0"/>
-          <w:color w:val="auto"/>
-          <w:sz w:val="22"/>
-          <w:szCs w:val="20"/>
-        </w:rPr>
-      </w:pPr>
-    </w:p>
-    <w:p>
-      <w:pPr>
-        <w:rPr>
-          <w:rStyle w:val="CharacterStyle301"/>
-          <w:rFonts w:ascii="Calibri" w:eastAsia="Calibri" w:hAnsi="Calibri" w:cs="Calibri"/>
-          <w:noProof w:val="0"/>
-          <w:color w:val="auto"/>
-          <w:sz w:val="22"/>
-          <w:szCs w:val="20"/>
-        </w:rPr>
-      </w:pPr>
-    </w:p>
-    <w:p>
-      <w:pPr>
-        <w:rPr>
-          <w:rStyle w:val="CharacterStyle301"/>
-          <w:rFonts w:ascii="Calibri" w:eastAsia="Calibri" w:hAnsi="Calibri" w:cs="Calibri"/>
-          <w:noProof w:val="0"/>
-          <w:color w:val="auto"/>
-          <w:sz w:val="22"/>
-          <w:szCs w:val="20"/>
-        </w:rPr>
-      </w:pPr>
-    </w:p>
     <w:tbl>
       <w:tblPr>
         <w:tblStyle w:val="TableGrid"/>
         <w:tblW w:w="0" w:type="auto"/>
+        <w:tblInd w:w="108" w:type="dxa"/>
         <w:tblLook w:val="04A0" w:firstRow="1" w:lastRow="0" w:firstColumn="1" w:lastColumn="0" w:noHBand="0" w:noVBand="1"/>
       </w:tblPr>
       <w:tblGrid>
-        <w:gridCol w:w="675"/>
+        <w:gridCol w:w="567"/>
         <w:gridCol w:w="2694"/>
         <w:gridCol w:w="1972"/>
         <w:gridCol w:w="1781"/>
@@ -3439,7 +3401,7 @@
       <w:tr>
         <w:tc>
           <w:tcPr>
-            <w:tcW w:w="675" w:type="dxa"/>
+            <w:tcW w:w="567" w:type="dxa"/>
             <w:vMerge w:val="restart"/>
           </w:tcPr>
           <w:p>
@@ -3630,7 +3592,7 @@
       <w:tr>
         <w:tc>
           <w:tcPr>
-            <w:tcW w:w="675" w:type="dxa"/>
+            <w:tcW w:w="567" w:type="dxa"/>
             <w:vMerge/>
           </w:tcPr>
           <w:p>
@@ -3669,6 +3631,7 @@
             <w:pPr>
               <w:jc w:val="center"/>
               <w:rPr>
+                <w:rStyle w:val="CharacterStyle37"/>
                 <w:lang w:val="en-US"/>
               </w:rPr>
             </w:pPr>
@@ -3740,7 +3703,7 @@
       <w:tr>
         <w:tc>
           <w:tcPr>
-            <w:tcW w:w="675" w:type="dxa"/>
+            <w:tcW w:w="567" w:type="dxa"/>
           </w:tcPr>
           <w:p>
             <w:pPr>
@@ -4734,18 +4697,6 @@
         </w:rPr>
       </w:pPr>
     </w:p>
-    <w:p>
-      <w:pPr>
-        <w:rPr>
-          <w:rStyle w:val="CharacterStyle301"/>
-          <w:rFonts w:ascii="Calibri" w:eastAsia="Calibri" w:hAnsi="Calibri" w:cs="Calibri"/>
-          <w:noProof w:val="0"/>
-          <w:color w:val="auto"/>
-          <w:sz w:val="22"/>
-          <w:szCs w:val="20"/>
-        </w:rPr>
-      </w:pPr>
-    </w:p>
     <w:tbl>
       <w:tblPr>
         <w:tblStyle w:val="TableGrid"/>
@@ -5257,7 +5208,6 @@
               </w:rPr>
               <w:t>R</w:t>
             </w:r>
-            <w:proofErr w:type="spellStart"/>
             <w:r>
               <w:rPr>
                 <w:rStyle w:val="CharacterStyle301"/>
@@ -5272,7 +5222,6 @@
               </w:rPr>
               <w:t>ολ</w:t>
             </w:r>
-            <w:proofErr w:type="spellEnd"/>
           </w:p>
         </w:tc>
         <w:tc>
@@ -5335,39 +5284,37 @@
     <w:p>
       <w:pPr>
         <w:rPr>
+          <w:rStyle w:val="CharacterStyle18"/>
+        </w:rPr>
+      </w:pPr>
+    </w:p>
+    <w:p>
+      <w:pPr>
+        <w:rPr>
           <w:rStyle w:val="CharacterStyle301"/>
-          <w:rFonts w:ascii="Calibri" w:eastAsia="Calibri" w:hAnsi="Calibri" w:cs="Calibri"/>
-          <w:noProof w:val="0"/>
-          <w:color w:val="auto"/>
+          <w:b/>
           <w:sz w:val="22"/>
-          <w:szCs w:val="20"/>
+          <w:szCs w:val="22"/>
+        </w:rPr>
+      </w:pPr>
+      <w:r>
+        <w:rPr>
+          <w:rStyle w:val="CharacterStyle18"/>
+        </w:rPr>
+        <w:t>{{</w:t>
+      </w:r>
+      <w:r>
+        <w:rPr>
+          <w:rStyle w:val="CharacterStyle18"/>
           <w:lang w:val="en-US"/>
         </w:rPr>
-      </w:pPr>
-    </w:p>
-    <w:p>
-      <w:pPr>
-        <w:rPr>
-          <w:rStyle w:val="CharacterStyle301"/>
-          <w:rFonts w:ascii="Calibri" w:eastAsia="Calibri" w:hAnsi="Calibri" w:cs="Calibri"/>
-          <w:noProof w:val="0"/>
-          <w:color w:val="auto"/>
-          <w:sz w:val="22"/>
-          <w:szCs w:val="20"/>
-          <w:lang w:val="en-US"/>
-        </w:rPr>
-      </w:pPr>
-      <w:r>
-        <w:rPr>
-          <w:rStyle w:val="CharacterStyle301"/>
-          <w:rFonts w:ascii="Calibri" w:eastAsia="Calibri" w:hAnsi="Calibri" w:cs="Calibri"/>
-          <w:noProof w:val="0"/>
-          <w:color w:val="auto"/>
-          <w:sz w:val="22"/>
-          <w:szCs w:val="20"/>
-          <w:lang w:val="en-US"/>
-        </w:rPr>
-        <w:t>{{END}}</w:t>
+        <w:t>END</w:t>
+      </w:r>
+      <w:r>
+        <w:rPr>
+          <w:rStyle w:val="CharacterStyle18"/>
+        </w:rPr>
+        <w:t>}}</w:t>
       </w:r>
     </w:p>
     <w:sectPr>
